--- a/PCR16通讯协议.docx
+++ b/PCR16通讯协议.docx
@@ -2,9 +2,9 @@
 <file path=word/document.xml><?xml version="1.0" encoding="utf-8"?>
 <w:document xmlns:wpc="http://schemas.microsoft.com/office/word/2010/wordprocessingCanvas" xmlns:mc="http://schemas.openxmlformats.org/markup-compatibility/2006" xmlns:o="urn:schemas-microsoft-com:office:office" xmlns:r="http://schemas.openxmlformats.org/officeDocument/2006/relationships" xmlns:m="http://schemas.openxmlformats.org/officeDocument/2006/math" xmlns:v="urn:schemas-microsoft-com:vml" xmlns:wp14="http://schemas.microsoft.com/office/word/2010/wordprocessingDrawing" xmlns:wp="http://schemas.openxmlformats.org/drawingml/2006/wordprocessingDrawing" xmlns:w10="urn:schemas-microsoft-com:office:word" xmlns:w="http://schemas.openxmlformats.org/wordprocessingml/2006/main" xmlns:w14="http://schemas.microsoft.com/office/word/2010/wordml" xmlns:wpg="http://schemas.microsoft.com/office/word/2010/wordprocessingGroup" xmlns:wpi="http://schemas.microsoft.com/office/word/2010/wordprocessingInk" xmlns:wne="http://schemas.microsoft.com/office/word/2006/wordml" xmlns:wps="http://schemas.microsoft.com/office/word/2010/wordprocessingShape" mc:Ignorable="w14 wp14">
   <w:body>
-    <w:bookmarkStart w:id="0" w:name="_Toc381684776" w:displacedByCustomXml="next"/>
+    <w:bookmarkStart w:id="0" w:name="_Toc9927107" w:displacedByCustomXml="next"/>
     <w:bookmarkStart w:id="1" w:name="_Toc534810621" w:displacedByCustomXml="next"/>
-    <w:bookmarkStart w:id="2" w:name="_Toc9927107" w:displacedByCustomXml="next"/>
+    <w:bookmarkStart w:id="2" w:name="_Toc381684776" w:displacedByCustomXml="next"/>
     <w:sdt>
       <w:sdtPr>
         <w:rPr>
@@ -22,7 +22,6 @@
           <w:docPartUnique/>
         </w:docPartObj>
       </w:sdtPr>
-      <w:sdtEndPr/>
       <w:sdtContent>
         <w:p>
           <w:pPr>
@@ -5163,7 +5162,7 @@
           <v:shape id="_x0000_i1025" type="#_x0000_t75" style="width:415.2pt;height:316.2pt" o:ole="">
             <v:imagedata r:id="rId10" o:title=""/>
           </v:shape>
-          <o:OLEObject Type="Embed" ProgID="Visio.Drawing.11" ShapeID="_x0000_i1025" DrawAspect="Content" ObjectID="_1654758587" r:id="rId11"/>
+          <o:OLEObject Type="Embed" ProgID="Visio.Drawing.11" ShapeID="_x0000_i1025" DrawAspect="Content" ObjectID="_1655735153" r:id="rId11"/>
         </w:object>
       </w:r>
     </w:p>
@@ -9541,7 +9540,7 @@
         <w:t>”</w:t>
       </w:r>
       <w:r>
-        <w:t>读取设备当前</w:t>
+        <w:t>读取设备</w:t>
       </w:r>
       <w:r>
         <w:t>运行</w:t>
@@ -11229,9 +11228,18 @@
         <w:t>”</w:t>
       </w:r>
       <w:r>
-        <w:t>读取当前实验名称</w:t>
+        <w:t>读取</w:t>
+      </w:r>
+      <w:r>
+        <w:t>运行</w:t>
+      </w:r>
+      <w:r>
+        <w:t>实验</w:t>
       </w:r>
       <w:bookmarkEnd w:id="25"/>
+      <w:r>
+        <w:t>名称</w:t>
+      </w:r>
     </w:p>
     <w:tbl>
       <w:tblPr>
@@ -11643,2868 +11651,6 @@
           <w:rFonts w:hint="eastAsia"/>
         </w:rPr>
         <w:t>从机回复的数据格式：</w:t>
-      </w:r>
-    </w:p>
-    <w:tbl>
-      <w:tblPr>
-        <w:tblW w:w="0" w:type="auto"/>
-        <w:jc w:val="center"/>
-        <w:tblBorders>
-          <w:top w:val="single" w:sz="4" w:space="0" w:color="auto"/>
-          <w:left w:val="single" w:sz="4" w:space="0" w:color="auto"/>
-          <w:bottom w:val="single" w:sz="4" w:space="0" w:color="auto"/>
-          <w:right w:val="single" w:sz="4" w:space="0" w:color="auto"/>
-          <w:insideH w:val="single" w:sz="4" w:space="0" w:color="auto"/>
-          <w:insideV w:val="single" w:sz="4" w:space="0" w:color="auto"/>
-        </w:tblBorders>
-        <w:tblLook w:val="04A0" w:firstRow="1" w:lastRow="0" w:firstColumn="1" w:lastColumn="0" w:noHBand="0" w:noVBand="1"/>
-      </w:tblPr>
-      <w:tblGrid>
-        <w:gridCol w:w="535"/>
-        <w:gridCol w:w="535"/>
-        <w:gridCol w:w="652"/>
-        <w:gridCol w:w="761"/>
-        <w:gridCol w:w="1146"/>
-        <w:gridCol w:w="587"/>
-        <w:gridCol w:w="646"/>
-        <w:gridCol w:w="706"/>
-      </w:tblGrid>
-      <w:tr>
-        <w:trPr>
-          <w:trHeight w:hRule="exact" w:val="567"/>
-          <w:jc w:val="center"/>
-        </w:trPr>
-        <w:tc>
-          <w:tcPr>
-            <w:tcW w:w="0" w:type="auto"/>
-            <w:gridSpan w:val="2"/>
-          </w:tcPr>
-          <w:p>
-            <w:pPr>
-              <w:widowControl w:val="0"/>
-              <w:jc w:val="center"/>
-              <w:rPr>
-                <w:rFonts w:eastAsia="楷体_GB2312"/>
-                <w:sz w:val="28"/>
-                <w:szCs w:val="28"/>
-              </w:rPr>
-            </w:pPr>
-            <w:r>
-              <w:rPr>
-                <w:rFonts w:eastAsia="楷体_GB2312"/>
-                <w:sz w:val="28"/>
-                <w:szCs w:val="28"/>
-              </w:rPr>
-              <w:t>HEAD</w:t>
-            </w:r>
-          </w:p>
-        </w:tc>
-        <w:tc>
-          <w:tcPr>
-            <w:tcW w:w="0" w:type="auto"/>
-          </w:tcPr>
-          <w:p>
-            <w:pPr>
-              <w:widowControl w:val="0"/>
-              <w:jc w:val="center"/>
-              <w:rPr>
-                <w:rFonts w:eastAsia="楷体_GB2312"/>
-                <w:sz w:val="28"/>
-                <w:szCs w:val="28"/>
-              </w:rPr>
-            </w:pPr>
-            <w:r>
-              <w:rPr>
-                <w:rFonts w:eastAsia="楷体_GB2312"/>
-                <w:sz w:val="28"/>
-                <w:szCs w:val="28"/>
-              </w:rPr>
-              <w:t>LEN</w:t>
-            </w:r>
-          </w:p>
-        </w:tc>
-        <w:tc>
-          <w:tcPr>
-            <w:tcW w:w="0" w:type="auto"/>
-          </w:tcPr>
-          <w:p>
-            <w:pPr>
-              <w:widowControl w:val="0"/>
-              <w:jc w:val="center"/>
-              <w:rPr>
-                <w:rFonts w:eastAsia="楷体_GB2312"/>
-                <w:sz w:val="28"/>
-                <w:szCs w:val="28"/>
-              </w:rPr>
-            </w:pPr>
-            <w:r>
-              <w:rPr>
-                <w:rFonts w:eastAsia="楷体_GB2312"/>
-                <w:sz w:val="28"/>
-                <w:szCs w:val="28"/>
-              </w:rPr>
-              <w:t>MSG</w:t>
-            </w:r>
-          </w:p>
-        </w:tc>
-        <w:tc>
-          <w:tcPr>
-            <w:tcW w:w="1146" w:type="dxa"/>
-          </w:tcPr>
-          <w:p>
-            <w:pPr>
-              <w:widowControl w:val="0"/>
-              <w:jc w:val="center"/>
-              <w:rPr>
-                <w:rFonts w:eastAsia="楷体_GB2312"/>
-                <w:sz w:val="28"/>
-                <w:szCs w:val="28"/>
-              </w:rPr>
-            </w:pPr>
-            <w:r>
-              <w:rPr>
-                <w:rFonts w:eastAsia="楷体_GB2312"/>
-                <w:sz w:val="28"/>
-                <w:szCs w:val="28"/>
-              </w:rPr>
-              <w:t>PARA</w:t>
-            </w:r>
-          </w:p>
-        </w:tc>
-        <w:tc>
-          <w:tcPr>
-            <w:tcW w:w="1233" w:type="dxa"/>
-            <w:gridSpan w:val="2"/>
-          </w:tcPr>
-          <w:p>
-            <w:pPr>
-              <w:widowControl w:val="0"/>
-              <w:jc w:val="center"/>
-              <w:rPr>
-                <w:rFonts w:eastAsia="楷体_GB2312"/>
-                <w:sz w:val="28"/>
-                <w:szCs w:val="28"/>
-              </w:rPr>
-            </w:pPr>
-            <w:r>
-              <w:rPr>
-                <w:rFonts w:eastAsia="楷体_GB2312"/>
-                <w:sz w:val="28"/>
-                <w:szCs w:val="28"/>
-              </w:rPr>
-              <w:t>CHKSUM</w:t>
-            </w:r>
-          </w:p>
-        </w:tc>
-        <w:tc>
-          <w:tcPr>
-            <w:tcW w:w="0" w:type="auto"/>
-          </w:tcPr>
-          <w:p>
-            <w:pPr>
-              <w:widowControl w:val="0"/>
-              <w:jc w:val="center"/>
-              <w:rPr>
-                <w:rFonts w:eastAsia="楷体_GB2312"/>
-                <w:sz w:val="28"/>
-                <w:szCs w:val="28"/>
-              </w:rPr>
-            </w:pPr>
-            <w:r>
-              <w:rPr>
-                <w:rFonts w:eastAsia="楷体_GB2312"/>
-                <w:sz w:val="28"/>
-                <w:szCs w:val="28"/>
-              </w:rPr>
-              <w:t>END</w:t>
-            </w:r>
-          </w:p>
-        </w:tc>
-      </w:tr>
-      <w:tr>
-        <w:trPr>
-          <w:trHeight w:hRule="exact" w:val="567"/>
-          <w:jc w:val="center"/>
-        </w:trPr>
-        <w:tc>
-          <w:tcPr>
-            <w:tcW w:w="0" w:type="auto"/>
-          </w:tcPr>
-          <w:p>
-            <w:pPr>
-              <w:widowControl w:val="0"/>
-              <w:jc w:val="center"/>
-              <w:rPr>
-                <w:rFonts w:eastAsia="楷体_GB2312"/>
-                <w:b/>
-                <w:sz w:val="28"/>
-                <w:szCs w:val="28"/>
-              </w:rPr>
-            </w:pPr>
-            <w:r>
-              <w:rPr>
-                <w:rFonts w:eastAsia="楷体_GB2312" w:hint="eastAsia"/>
-                <w:b/>
-                <w:sz w:val="28"/>
-                <w:szCs w:val="28"/>
-              </w:rPr>
-              <w:t>7D</w:t>
-            </w:r>
-          </w:p>
-        </w:tc>
-        <w:tc>
-          <w:tcPr>
-            <w:tcW w:w="0" w:type="auto"/>
-          </w:tcPr>
-          <w:p>
-            <w:pPr>
-              <w:widowControl w:val="0"/>
-              <w:jc w:val="center"/>
-              <w:rPr>
-                <w:rFonts w:eastAsia="楷体_GB2312"/>
-                <w:b/>
-                <w:sz w:val="28"/>
-                <w:szCs w:val="28"/>
-              </w:rPr>
-            </w:pPr>
-            <w:r>
-              <w:rPr>
-                <w:rFonts w:eastAsia="楷体_GB2312" w:hint="eastAsia"/>
-                <w:b/>
-                <w:sz w:val="28"/>
-                <w:szCs w:val="28"/>
-              </w:rPr>
-              <w:t>7D</w:t>
-            </w:r>
-          </w:p>
-        </w:tc>
-        <w:tc>
-          <w:tcPr>
-            <w:tcW w:w="0" w:type="auto"/>
-          </w:tcPr>
-          <w:p>
-            <w:pPr>
-              <w:widowControl w:val="0"/>
-              <w:jc w:val="center"/>
-              <w:rPr>
-                <w:rFonts w:eastAsia="楷体_GB2312"/>
-                <w:b/>
-                <w:sz w:val="28"/>
-                <w:szCs w:val="28"/>
-              </w:rPr>
-            </w:pPr>
-            <w:r>
-              <w:rPr>
-                <w:rFonts w:eastAsia="楷体_GB2312" w:hint="eastAsia"/>
-                <w:b/>
-                <w:sz w:val="28"/>
-                <w:szCs w:val="28"/>
-              </w:rPr>
-              <w:t>L</w:t>
-            </w:r>
-          </w:p>
-        </w:tc>
-        <w:tc>
-          <w:tcPr>
-            <w:tcW w:w="0" w:type="auto"/>
-          </w:tcPr>
-          <w:p>
-            <w:pPr>
-              <w:widowControl w:val="0"/>
-              <w:jc w:val="center"/>
-              <w:rPr>
-                <w:rFonts w:eastAsia="楷体_GB2312"/>
-                <w:b/>
-                <w:sz w:val="28"/>
-                <w:szCs w:val="28"/>
-              </w:rPr>
-            </w:pPr>
-            <w:r>
-              <w:rPr>
-                <w:rFonts w:hint="eastAsia"/>
-                <w:b/>
-                <w:color w:val="FF0000"/>
-                <w:sz w:val="28"/>
-                <w:szCs w:val="28"/>
-              </w:rPr>
-              <w:t>04</w:t>
-            </w:r>
-          </w:p>
-        </w:tc>
-        <w:tc>
-          <w:tcPr>
-            <w:tcW w:w="1146" w:type="dxa"/>
-            <w:vAlign w:val="center"/>
-          </w:tcPr>
-          <w:p>
-            <w:pPr>
-              <w:widowControl w:val="0"/>
-              <w:jc w:val="center"/>
-              <w:rPr>
-                <w:rFonts w:eastAsia="楷体_GB2312"/>
-                <w:b/>
-                <w:sz w:val="28"/>
-                <w:szCs w:val="28"/>
-              </w:rPr>
-            </w:pPr>
-            <w:r>
-              <w:rPr>
-                <w:rFonts w:eastAsia="楷体_GB2312" w:hint="eastAsia"/>
-                <w:b/>
-                <w:color w:val="0000FF"/>
-                <w:sz w:val="28"/>
-                <w:szCs w:val="28"/>
-              </w:rPr>
-              <w:t>Y1</w:t>
-            </w:r>
-          </w:p>
-          <w:p>
-            <w:pPr>
-              <w:widowControl w:val="0"/>
-              <w:jc w:val="center"/>
-              <w:rPr>
-                <w:rFonts w:eastAsia="楷体_GB2312"/>
-                <w:b/>
-                <w:sz w:val="28"/>
-                <w:szCs w:val="28"/>
-              </w:rPr>
-            </w:pPr>
-            <w:r>
-              <w:rPr>
-                <w:rFonts w:eastAsia="楷体_GB2312" w:hint="eastAsia"/>
-                <w:b/>
-                <w:color w:val="0000FF"/>
-                <w:sz w:val="28"/>
-                <w:szCs w:val="28"/>
-              </w:rPr>
-              <w:t>Y2</w:t>
-            </w:r>
-          </w:p>
-        </w:tc>
-        <w:tc>
-          <w:tcPr>
-            <w:tcW w:w="587" w:type="dxa"/>
-          </w:tcPr>
-          <w:p>
-            <w:pPr>
-              <w:widowControl w:val="0"/>
-              <w:jc w:val="center"/>
-              <w:rPr>
-                <w:rFonts w:eastAsia="楷体_GB2312"/>
-                <w:b/>
-                <w:sz w:val="28"/>
-                <w:szCs w:val="28"/>
-              </w:rPr>
-            </w:pPr>
-            <w:r>
-              <w:rPr>
-                <w:rFonts w:eastAsia="楷体_GB2312"/>
-                <w:b/>
-                <w:sz w:val="28"/>
-                <w:szCs w:val="28"/>
-              </w:rPr>
-              <w:t>X1</w:t>
-            </w:r>
-          </w:p>
-        </w:tc>
-        <w:tc>
-          <w:tcPr>
-            <w:tcW w:w="0" w:type="auto"/>
-          </w:tcPr>
-          <w:p>
-            <w:pPr>
-              <w:widowControl w:val="0"/>
-              <w:jc w:val="center"/>
-              <w:rPr>
-                <w:rFonts w:eastAsia="楷体_GB2312"/>
-                <w:b/>
-                <w:sz w:val="28"/>
-                <w:szCs w:val="28"/>
-              </w:rPr>
-            </w:pPr>
-            <w:r>
-              <w:rPr>
-                <w:rFonts w:eastAsia="楷体_GB2312"/>
-                <w:b/>
-                <w:sz w:val="28"/>
-                <w:szCs w:val="28"/>
-              </w:rPr>
-              <w:t>X2</w:t>
-            </w:r>
-          </w:p>
-        </w:tc>
-        <w:tc>
-          <w:tcPr>
-            <w:tcW w:w="0" w:type="auto"/>
-          </w:tcPr>
-          <w:p>
-            <w:pPr>
-              <w:widowControl w:val="0"/>
-              <w:jc w:val="center"/>
-              <w:rPr>
-                <w:rFonts w:eastAsia="楷体_GB2312"/>
-                <w:b/>
-                <w:sz w:val="28"/>
-                <w:szCs w:val="28"/>
-              </w:rPr>
-            </w:pPr>
-            <w:r>
-              <w:rPr>
-                <w:rFonts w:eastAsia="楷体_GB2312"/>
-                <w:b/>
-                <w:sz w:val="28"/>
-                <w:szCs w:val="28"/>
-              </w:rPr>
-              <w:t>0D</w:t>
-            </w:r>
-          </w:p>
-        </w:tc>
-      </w:tr>
-    </w:tbl>
-    <w:p>
-      <w:pPr>
-        <w:spacing w:line="240" w:lineRule="auto"/>
-        <w:contextualSpacing/>
-      </w:pPr>
-      <w:r>
-        <w:t>参数说明：</w:t>
-      </w:r>
-    </w:p>
-    <w:p>
-      <w:pPr>
-        <w:spacing w:line="240" w:lineRule="auto"/>
-        <w:contextualSpacing/>
-      </w:pPr>
-      <w:r>
-        <w:rPr>
-          <w:rFonts w:hint="eastAsia"/>
-          <w:b/>
-          <w:color w:val="0000FF"/>
-        </w:rPr>
-        <w:lastRenderedPageBreak/>
-        <w:t>Y1</w:t>
-      </w:r>
-      <w:r>
-        <w:rPr>
-          <w:rFonts w:hint="eastAsia"/>
-        </w:rPr>
-        <w:t>(</w:t>
-      </w:r>
-      <w:r>
-        <w:rPr>
-          <w:rFonts w:hint="eastAsia"/>
-          <w:b/>
-          <w:color w:val="E36C0A"/>
-        </w:rPr>
-        <w:t>Uint8</w:t>
-      </w:r>
-      <w:r>
-        <w:rPr>
-          <w:rFonts w:hint="eastAsia"/>
-          <w:b/>
-          <w:color w:val="E36C0A"/>
-        </w:rPr>
-        <w:t>[]</w:t>
-      </w:r>
-      <w:r>
-        <w:rPr>
-          <w:rFonts w:hint="eastAsia"/>
-        </w:rPr>
-        <w:t>)</w:t>
-      </w:r>
-      <w:r>
-        <w:t>—</w:t>
-      </w:r>
-      <w:r>
-        <w:rPr>
-          <w:rFonts w:hint="eastAsia"/>
-        </w:rPr>
-        <w:t>下位</w:t>
-      </w:r>
-      <w:proofErr w:type="gramStart"/>
-      <w:r>
-        <w:rPr>
-          <w:rFonts w:hint="eastAsia"/>
-        </w:rPr>
-        <w:t>机当前</w:t>
-      </w:r>
-      <w:proofErr w:type="gramEnd"/>
-      <w:r>
-        <w:rPr>
-          <w:rFonts w:hint="eastAsia"/>
-        </w:rPr>
-        <w:t>实验名称。若无实验返回字符串“</w:t>
-      </w:r>
-      <w:r>
-        <w:rPr>
-          <w:rFonts w:hint="eastAsia"/>
-        </w:rPr>
-        <w:t>None</w:t>
-      </w:r>
-      <w:r>
-        <w:rPr>
-          <w:rFonts w:hint="eastAsia"/>
-        </w:rPr>
-        <w:t>”；</w:t>
-      </w:r>
-    </w:p>
-    <w:p>
-      <w:pPr>
-        <w:pStyle w:val="2"/>
-        <w:numPr>
-          <w:ilvl w:val="1"/>
-          <w:numId w:val="2"/>
-        </w:numPr>
-        <w:spacing w:before="120" w:after="120" w:line="360" w:lineRule="auto"/>
-      </w:pPr>
-      <w:bookmarkStart w:id="26" w:name="_Toc32673493"/>
-      <w:r>
-        <w:t>“</w:t>
-      </w:r>
-      <w:r>
-        <w:rPr>
-          <w:rFonts w:hint="eastAsia"/>
-        </w:rPr>
-        <w:t>0x05</w:t>
-      </w:r>
-      <w:r>
-        <w:t>”</w:t>
-      </w:r>
-      <w:r>
-        <w:t>读取</w:t>
-      </w:r>
-      <w:r>
-        <w:t>当前</w:t>
-      </w:r>
-      <w:r>
-        <w:t>实验运行数据</w:t>
-      </w:r>
-      <w:bookmarkEnd w:id="26"/>
-    </w:p>
-    <w:p>
-      <w:r>
-        <w:rPr>
-          <w:rFonts w:hint="eastAsia"/>
-        </w:rPr>
-        <w:t>上位机发送该指令时间间隔</w:t>
-      </w:r>
-      <w:r>
-        <w:rPr>
-          <w:rFonts w:hint="eastAsia"/>
-        </w:rPr>
-        <w:t>500ms</w:t>
-      </w:r>
-    </w:p>
-    <w:tbl>
-      <w:tblPr>
-        <w:tblW w:w="0" w:type="auto"/>
-        <w:jc w:val="center"/>
-        <w:tblBorders>
-          <w:top w:val="single" w:sz="4" w:space="0" w:color="auto"/>
-          <w:left w:val="single" w:sz="4" w:space="0" w:color="auto"/>
-          <w:bottom w:val="single" w:sz="4" w:space="0" w:color="auto"/>
-          <w:right w:val="single" w:sz="4" w:space="0" w:color="auto"/>
-          <w:insideH w:val="single" w:sz="4" w:space="0" w:color="auto"/>
-          <w:insideV w:val="single" w:sz="4" w:space="0" w:color="auto"/>
-        </w:tblBorders>
-        <w:tblLook w:val="04A0" w:firstRow="1" w:lastRow="0" w:firstColumn="1" w:lastColumn="0" w:noHBand="0" w:noVBand="1"/>
-      </w:tblPr>
-      <w:tblGrid>
-        <w:gridCol w:w="644"/>
-        <w:gridCol w:w="644"/>
-        <w:gridCol w:w="652"/>
-        <w:gridCol w:w="761"/>
-        <w:gridCol w:w="1984"/>
-        <w:gridCol w:w="613"/>
-        <w:gridCol w:w="620"/>
-        <w:gridCol w:w="772"/>
-      </w:tblGrid>
-      <w:tr>
-        <w:trPr>
-          <w:trHeight w:hRule="exact" w:val="567"/>
-          <w:jc w:val="center"/>
-        </w:trPr>
-        <w:tc>
-          <w:tcPr>
-            <w:tcW w:w="0" w:type="auto"/>
-            <w:gridSpan w:val="2"/>
-          </w:tcPr>
-          <w:p>
-            <w:pPr>
-              <w:pStyle w:val="a7"/>
-              <w:widowControl w:val="0"/>
-              <w:numPr>
-                <w:ilvl w:val="0"/>
-                <w:numId w:val="6"/>
-              </w:numPr>
-              <w:ind w:firstLineChars="0"/>
-              <w:rPr>
-                <w:rFonts w:eastAsia="楷体_GB2312"/>
-                <w:sz w:val="28"/>
-                <w:szCs w:val="28"/>
-              </w:rPr>
-            </w:pPr>
-            <w:r>
-              <w:rPr>
-                <w:rFonts w:eastAsia="楷体_GB2312"/>
-                <w:sz w:val="28"/>
-                <w:szCs w:val="28"/>
-              </w:rPr>
-              <w:t>HEAD</w:t>
-            </w:r>
-          </w:p>
-        </w:tc>
-        <w:tc>
-          <w:tcPr>
-            <w:tcW w:w="0" w:type="auto"/>
-          </w:tcPr>
-          <w:p>
-            <w:pPr>
-              <w:widowControl w:val="0"/>
-              <w:jc w:val="center"/>
-              <w:rPr>
-                <w:rFonts w:eastAsia="楷体_GB2312"/>
-                <w:sz w:val="28"/>
-                <w:szCs w:val="28"/>
-              </w:rPr>
-            </w:pPr>
-            <w:r>
-              <w:rPr>
-                <w:rFonts w:eastAsia="楷体_GB2312"/>
-                <w:sz w:val="28"/>
-                <w:szCs w:val="28"/>
-              </w:rPr>
-              <w:t>LEN</w:t>
-            </w:r>
-          </w:p>
-        </w:tc>
-        <w:tc>
-          <w:tcPr>
-            <w:tcW w:w="0" w:type="auto"/>
-          </w:tcPr>
-          <w:p>
-            <w:pPr>
-              <w:widowControl w:val="0"/>
-              <w:jc w:val="center"/>
-              <w:rPr>
-                <w:rFonts w:eastAsia="楷体_GB2312"/>
-                <w:sz w:val="28"/>
-                <w:szCs w:val="28"/>
-              </w:rPr>
-            </w:pPr>
-            <w:r>
-              <w:rPr>
-                <w:rFonts w:eastAsia="楷体_GB2312"/>
-                <w:sz w:val="28"/>
-                <w:szCs w:val="28"/>
-              </w:rPr>
-              <w:t>MSG</w:t>
-            </w:r>
-          </w:p>
-        </w:tc>
-        <w:tc>
-          <w:tcPr>
-            <w:tcW w:w="1984" w:type="dxa"/>
-          </w:tcPr>
-          <w:p>
-            <w:pPr>
-              <w:widowControl w:val="0"/>
-              <w:jc w:val="center"/>
-              <w:rPr>
-                <w:rFonts w:eastAsia="楷体_GB2312"/>
-                <w:sz w:val="28"/>
-                <w:szCs w:val="28"/>
-              </w:rPr>
-            </w:pPr>
-            <w:r>
-              <w:rPr>
-                <w:rFonts w:eastAsia="楷体_GB2312"/>
-                <w:sz w:val="28"/>
-                <w:szCs w:val="28"/>
-              </w:rPr>
-              <w:t>PARA</w:t>
-            </w:r>
-          </w:p>
-        </w:tc>
-        <w:tc>
-          <w:tcPr>
-            <w:tcW w:w="1233" w:type="dxa"/>
-            <w:gridSpan w:val="2"/>
-          </w:tcPr>
-          <w:p>
-            <w:pPr>
-              <w:widowControl w:val="0"/>
-              <w:jc w:val="center"/>
-              <w:rPr>
-                <w:rFonts w:eastAsia="楷体_GB2312"/>
-                <w:sz w:val="28"/>
-                <w:szCs w:val="28"/>
-              </w:rPr>
-            </w:pPr>
-            <w:r>
-              <w:rPr>
-                <w:rFonts w:eastAsia="楷体_GB2312"/>
-                <w:sz w:val="28"/>
-                <w:szCs w:val="28"/>
-              </w:rPr>
-              <w:t>CHKSUM</w:t>
-            </w:r>
-          </w:p>
-        </w:tc>
-        <w:tc>
-          <w:tcPr>
-            <w:tcW w:w="772" w:type="dxa"/>
-          </w:tcPr>
-          <w:p>
-            <w:pPr>
-              <w:widowControl w:val="0"/>
-              <w:jc w:val="center"/>
-              <w:rPr>
-                <w:rFonts w:eastAsia="楷体_GB2312"/>
-                <w:sz w:val="28"/>
-                <w:szCs w:val="28"/>
-              </w:rPr>
-            </w:pPr>
-            <w:r>
-              <w:rPr>
-                <w:rFonts w:eastAsia="楷体_GB2312"/>
-                <w:sz w:val="28"/>
-                <w:szCs w:val="28"/>
-              </w:rPr>
-              <w:t>END</w:t>
-            </w:r>
-          </w:p>
-        </w:tc>
-      </w:tr>
-      <w:tr>
-        <w:trPr>
-          <w:trHeight w:hRule="exact" w:val="567"/>
-          <w:jc w:val="center"/>
-        </w:trPr>
-        <w:tc>
-          <w:tcPr>
-            <w:tcW w:w="0" w:type="auto"/>
-          </w:tcPr>
-          <w:p>
-            <w:pPr>
-              <w:widowControl w:val="0"/>
-              <w:jc w:val="center"/>
-              <w:rPr>
-                <w:rFonts w:eastAsia="楷体_GB2312"/>
-                <w:b/>
-                <w:sz w:val="28"/>
-                <w:szCs w:val="28"/>
-              </w:rPr>
-            </w:pPr>
-            <w:r>
-              <w:rPr>
-                <w:rFonts w:eastAsia="楷体_GB2312" w:hint="eastAsia"/>
-                <w:b/>
-                <w:sz w:val="28"/>
-                <w:szCs w:val="28"/>
-              </w:rPr>
-              <w:t>7D</w:t>
-            </w:r>
-          </w:p>
-        </w:tc>
-        <w:tc>
-          <w:tcPr>
-            <w:tcW w:w="0" w:type="auto"/>
-          </w:tcPr>
-          <w:p>
-            <w:pPr>
-              <w:widowControl w:val="0"/>
-              <w:jc w:val="center"/>
-              <w:rPr>
-                <w:rFonts w:eastAsia="楷体_GB2312"/>
-                <w:b/>
-                <w:sz w:val="28"/>
-                <w:szCs w:val="28"/>
-              </w:rPr>
-            </w:pPr>
-            <w:r>
-              <w:rPr>
-                <w:rFonts w:eastAsia="楷体_GB2312" w:hint="eastAsia"/>
-                <w:b/>
-                <w:sz w:val="28"/>
-                <w:szCs w:val="28"/>
-              </w:rPr>
-              <w:t>7D</w:t>
-            </w:r>
-          </w:p>
-        </w:tc>
-        <w:tc>
-          <w:tcPr>
-            <w:tcW w:w="0" w:type="auto"/>
-          </w:tcPr>
-          <w:p>
-            <w:pPr>
-              <w:widowControl w:val="0"/>
-              <w:jc w:val="center"/>
-              <w:rPr>
-                <w:rFonts w:eastAsia="楷体_GB2312"/>
-                <w:b/>
-                <w:sz w:val="28"/>
-                <w:szCs w:val="28"/>
-              </w:rPr>
-            </w:pPr>
-            <w:r>
-              <w:rPr>
-                <w:rFonts w:eastAsia="楷体_GB2312" w:hint="eastAsia"/>
-                <w:b/>
-                <w:sz w:val="28"/>
-                <w:szCs w:val="28"/>
-              </w:rPr>
-              <w:t>L</w:t>
-            </w:r>
-          </w:p>
-        </w:tc>
-        <w:tc>
-          <w:tcPr>
-            <w:tcW w:w="0" w:type="auto"/>
-          </w:tcPr>
-          <w:p>
-            <w:pPr>
-              <w:widowControl w:val="0"/>
-              <w:jc w:val="center"/>
-              <w:rPr>
-                <w:rFonts w:eastAsia="楷体_GB2312"/>
-                <w:b/>
-                <w:sz w:val="28"/>
-                <w:szCs w:val="28"/>
-              </w:rPr>
-            </w:pPr>
-            <w:r>
-              <w:rPr>
-                <w:rFonts w:hint="eastAsia"/>
-                <w:b/>
-                <w:color w:val="FF0000"/>
-                <w:sz w:val="28"/>
-                <w:szCs w:val="28"/>
-              </w:rPr>
-              <w:t>0</w:t>
-            </w:r>
-            <w:r>
-              <w:rPr>
-                <w:rFonts w:hint="eastAsia"/>
-                <w:b/>
-                <w:color w:val="FF0000"/>
-                <w:sz w:val="28"/>
-                <w:szCs w:val="28"/>
-              </w:rPr>
-              <w:t>5</w:t>
-            </w:r>
-          </w:p>
-        </w:tc>
-        <w:tc>
-          <w:tcPr>
-            <w:tcW w:w="1984" w:type="dxa"/>
-            <w:vAlign w:val="center"/>
-          </w:tcPr>
-          <w:p>
-            <w:pPr>
-              <w:widowControl w:val="0"/>
-              <w:jc w:val="center"/>
-              <w:rPr>
-                <w:rFonts w:eastAsia="楷体_GB2312"/>
-                <w:b/>
-                <w:sz w:val="28"/>
-                <w:szCs w:val="28"/>
-              </w:rPr>
-            </w:pPr>
-            <w:r>
-              <w:rPr>
-                <w:rFonts w:eastAsia="楷体_GB2312" w:hint="eastAsia"/>
-                <w:b/>
-                <w:color w:val="0000FF"/>
-                <w:sz w:val="28"/>
-                <w:szCs w:val="28"/>
-              </w:rPr>
-              <w:t>/</w:t>
-            </w:r>
-          </w:p>
-        </w:tc>
-        <w:tc>
-          <w:tcPr>
-            <w:tcW w:w="613" w:type="dxa"/>
-          </w:tcPr>
-          <w:p>
-            <w:pPr>
-              <w:widowControl w:val="0"/>
-              <w:jc w:val="center"/>
-              <w:rPr>
-                <w:rFonts w:eastAsia="楷体_GB2312"/>
-                <w:b/>
-                <w:sz w:val="28"/>
-                <w:szCs w:val="28"/>
-              </w:rPr>
-            </w:pPr>
-            <w:r>
-              <w:rPr>
-                <w:rFonts w:eastAsia="楷体_GB2312"/>
-                <w:b/>
-                <w:sz w:val="28"/>
-                <w:szCs w:val="28"/>
-              </w:rPr>
-              <w:t>X1</w:t>
-            </w:r>
-          </w:p>
-        </w:tc>
-        <w:tc>
-          <w:tcPr>
-            <w:tcW w:w="620" w:type="dxa"/>
-          </w:tcPr>
-          <w:p>
-            <w:pPr>
-              <w:widowControl w:val="0"/>
-              <w:jc w:val="center"/>
-              <w:rPr>
-                <w:rFonts w:eastAsia="楷体_GB2312"/>
-                <w:b/>
-                <w:sz w:val="28"/>
-                <w:szCs w:val="28"/>
-              </w:rPr>
-            </w:pPr>
-            <w:r>
-              <w:rPr>
-                <w:rFonts w:eastAsia="楷体_GB2312"/>
-                <w:b/>
-                <w:sz w:val="28"/>
-                <w:szCs w:val="28"/>
-              </w:rPr>
-              <w:t>X2</w:t>
-            </w:r>
-          </w:p>
-        </w:tc>
-        <w:tc>
-          <w:tcPr>
-            <w:tcW w:w="772" w:type="dxa"/>
-          </w:tcPr>
-          <w:p>
-            <w:pPr>
-              <w:widowControl w:val="0"/>
-              <w:jc w:val="center"/>
-              <w:rPr>
-                <w:rFonts w:eastAsia="楷体_GB2312"/>
-                <w:b/>
-                <w:sz w:val="28"/>
-                <w:szCs w:val="28"/>
-              </w:rPr>
-            </w:pPr>
-            <w:r>
-              <w:rPr>
-                <w:rFonts w:eastAsia="楷体_GB2312"/>
-                <w:b/>
-                <w:sz w:val="28"/>
-                <w:szCs w:val="28"/>
-              </w:rPr>
-              <w:t>0D</w:t>
-            </w:r>
-          </w:p>
-        </w:tc>
-      </w:tr>
-    </w:tbl>
-    <w:p>
-      <w:pPr>
-        <w:spacing w:line="360" w:lineRule="auto"/>
-        <w:ind w:left="360"/>
-        <w:contextualSpacing/>
-      </w:pPr>
-      <w:r>
-        <w:rPr>
-          <w:rFonts w:hint="eastAsia"/>
-        </w:rPr>
-        <w:t>从机回复的数据格式：</w:t>
-      </w:r>
-    </w:p>
-    <w:tbl>
-      <w:tblPr>
-        <w:tblW w:w="0" w:type="auto"/>
-        <w:jc w:val="center"/>
-        <w:tblBorders>
-          <w:top w:val="single" w:sz="4" w:space="0" w:color="auto"/>
-          <w:left w:val="single" w:sz="4" w:space="0" w:color="auto"/>
-          <w:bottom w:val="single" w:sz="4" w:space="0" w:color="auto"/>
-          <w:right w:val="single" w:sz="4" w:space="0" w:color="auto"/>
-          <w:insideH w:val="single" w:sz="4" w:space="0" w:color="auto"/>
-          <w:insideV w:val="single" w:sz="4" w:space="0" w:color="auto"/>
-        </w:tblBorders>
-        <w:tblLook w:val="04A0" w:firstRow="1" w:lastRow="0" w:firstColumn="1" w:lastColumn="0" w:noHBand="0" w:noVBand="1"/>
-      </w:tblPr>
-      <w:tblGrid>
-        <w:gridCol w:w="535"/>
-        <w:gridCol w:w="535"/>
-        <w:gridCol w:w="652"/>
-        <w:gridCol w:w="761"/>
-        <w:gridCol w:w="1146"/>
-        <w:gridCol w:w="587"/>
-        <w:gridCol w:w="646"/>
-        <w:gridCol w:w="706"/>
-      </w:tblGrid>
-      <w:tr>
-        <w:trPr>
-          <w:trHeight w:hRule="exact" w:val="567"/>
-          <w:jc w:val="center"/>
-        </w:trPr>
-        <w:tc>
-          <w:tcPr>
-            <w:tcW w:w="0" w:type="auto"/>
-            <w:gridSpan w:val="2"/>
-          </w:tcPr>
-          <w:p>
-            <w:pPr>
-              <w:widowControl w:val="0"/>
-              <w:jc w:val="center"/>
-              <w:rPr>
-                <w:rFonts w:eastAsia="楷体_GB2312"/>
-                <w:sz w:val="28"/>
-                <w:szCs w:val="28"/>
-              </w:rPr>
-            </w:pPr>
-            <w:r>
-              <w:rPr>
-                <w:rFonts w:eastAsia="楷体_GB2312"/>
-                <w:sz w:val="28"/>
-                <w:szCs w:val="28"/>
-              </w:rPr>
-              <w:t>HEAD</w:t>
-            </w:r>
-          </w:p>
-        </w:tc>
-        <w:tc>
-          <w:tcPr>
-            <w:tcW w:w="0" w:type="auto"/>
-          </w:tcPr>
-          <w:p>
-            <w:pPr>
-              <w:widowControl w:val="0"/>
-              <w:jc w:val="center"/>
-              <w:rPr>
-                <w:rFonts w:eastAsia="楷体_GB2312"/>
-                <w:sz w:val="28"/>
-                <w:szCs w:val="28"/>
-              </w:rPr>
-            </w:pPr>
-            <w:r>
-              <w:rPr>
-                <w:rFonts w:eastAsia="楷体_GB2312"/>
-                <w:sz w:val="28"/>
-                <w:szCs w:val="28"/>
-              </w:rPr>
-              <w:t>LEN</w:t>
-            </w:r>
-          </w:p>
-        </w:tc>
-        <w:tc>
-          <w:tcPr>
-            <w:tcW w:w="0" w:type="auto"/>
-          </w:tcPr>
-          <w:p>
-            <w:pPr>
-              <w:widowControl w:val="0"/>
-              <w:jc w:val="center"/>
-              <w:rPr>
-                <w:rFonts w:eastAsia="楷体_GB2312"/>
-                <w:sz w:val="28"/>
-                <w:szCs w:val="28"/>
-              </w:rPr>
-            </w:pPr>
-            <w:r>
-              <w:rPr>
-                <w:rFonts w:eastAsia="楷体_GB2312"/>
-                <w:sz w:val="28"/>
-                <w:szCs w:val="28"/>
-              </w:rPr>
-              <w:t>MSG</w:t>
-            </w:r>
-          </w:p>
-        </w:tc>
-        <w:tc>
-          <w:tcPr>
-            <w:tcW w:w="1146" w:type="dxa"/>
-          </w:tcPr>
-          <w:p>
-            <w:pPr>
-              <w:widowControl w:val="0"/>
-              <w:jc w:val="center"/>
-              <w:rPr>
-                <w:rFonts w:eastAsia="楷体_GB2312"/>
-                <w:sz w:val="28"/>
-                <w:szCs w:val="28"/>
-              </w:rPr>
-            </w:pPr>
-            <w:r>
-              <w:rPr>
-                <w:rFonts w:eastAsia="楷体_GB2312"/>
-                <w:sz w:val="28"/>
-                <w:szCs w:val="28"/>
-              </w:rPr>
-              <w:t>PARA</w:t>
-            </w:r>
-          </w:p>
-        </w:tc>
-        <w:tc>
-          <w:tcPr>
-            <w:tcW w:w="1233" w:type="dxa"/>
-            <w:gridSpan w:val="2"/>
-          </w:tcPr>
-          <w:p>
-            <w:pPr>
-              <w:widowControl w:val="0"/>
-              <w:jc w:val="center"/>
-              <w:rPr>
-                <w:rFonts w:eastAsia="楷体_GB2312"/>
-                <w:sz w:val="28"/>
-                <w:szCs w:val="28"/>
-              </w:rPr>
-            </w:pPr>
-            <w:r>
-              <w:rPr>
-                <w:rFonts w:eastAsia="楷体_GB2312"/>
-                <w:sz w:val="28"/>
-                <w:szCs w:val="28"/>
-              </w:rPr>
-              <w:t>CHKSUM</w:t>
-            </w:r>
-          </w:p>
-        </w:tc>
-        <w:tc>
-          <w:tcPr>
-            <w:tcW w:w="0" w:type="auto"/>
-          </w:tcPr>
-          <w:p>
-            <w:pPr>
-              <w:widowControl w:val="0"/>
-              <w:jc w:val="center"/>
-              <w:rPr>
-                <w:rFonts w:eastAsia="楷体_GB2312"/>
-                <w:sz w:val="28"/>
-                <w:szCs w:val="28"/>
-              </w:rPr>
-            </w:pPr>
-            <w:r>
-              <w:rPr>
-                <w:rFonts w:eastAsia="楷体_GB2312"/>
-                <w:sz w:val="28"/>
-                <w:szCs w:val="28"/>
-              </w:rPr>
-              <w:t>END</w:t>
-            </w:r>
-          </w:p>
-        </w:tc>
-      </w:tr>
-      <w:tr>
-        <w:trPr>
-          <w:trHeight w:hRule="exact" w:val="567"/>
-          <w:jc w:val="center"/>
-        </w:trPr>
-        <w:tc>
-          <w:tcPr>
-            <w:tcW w:w="0" w:type="auto"/>
-          </w:tcPr>
-          <w:p>
-            <w:pPr>
-              <w:widowControl w:val="0"/>
-              <w:jc w:val="center"/>
-              <w:rPr>
-                <w:rFonts w:eastAsia="楷体_GB2312"/>
-                <w:b/>
-                <w:sz w:val="28"/>
-                <w:szCs w:val="28"/>
-              </w:rPr>
-            </w:pPr>
-            <w:r>
-              <w:rPr>
-                <w:rFonts w:eastAsia="楷体_GB2312" w:hint="eastAsia"/>
-                <w:b/>
-                <w:sz w:val="28"/>
-                <w:szCs w:val="28"/>
-              </w:rPr>
-              <w:t>7D</w:t>
-            </w:r>
-          </w:p>
-        </w:tc>
-        <w:tc>
-          <w:tcPr>
-            <w:tcW w:w="0" w:type="auto"/>
-          </w:tcPr>
-          <w:p>
-            <w:pPr>
-              <w:widowControl w:val="0"/>
-              <w:jc w:val="center"/>
-              <w:rPr>
-                <w:rFonts w:eastAsia="楷体_GB2312"/>
-                <w:b/>
-                <w:sz w:val="28"/>
-                <w:szCs w:val="28"/>
-              </w:rPr>
-            </w:pPr>
-            <w:r>
-              <w:rPr>
-                <w:rFonts w:eastAsia="楷体_GB2312" w:hint="eastAsia"/>
-                <w:b/>
-                <w:sz w:val="28"/>
-                <w:szCs w:val="28"/>
-              </w:rPr>
-              <w:t>7D</w:t>
-            </w:r>
-          </w:p>
-        </w:tc>
-        <w:tc>
-          <w:tcPr>
-            <w:tcW w:w="0" w:type="auto"/>
-          </w:tcPr>
-          <w:p>
-            <w:pPr>
-              <w:widowControl w:val="0"/>
-              <w:jc w:val="center"/>
-              <w:rPr>
-                <w:rFonts w:eastAsia="楷体_GB2312"/>
-                <w:b/>
-                <w:sz w:val="28"/>
-                <w:szCs w:val="28"/>
-              </w:rPr>
-            </w:pPr>
-            <w:r>
-              <w:rPr>
-                <w:rFonts w:eastAsia="楷体_GB2312" w:hint="eastAsia"/>
-                <w:b/>
-                <w:sz w:val="28"/>
-                <w:szCs w:val="28"/>
-              </w:rPr>
-              <w:t>L</w:t>
-            </w:r>
-          </w:p>
-        </w:tc>
-        <w:tc>
-          <w:tcPr>
-            <w:tcW w:w="0" w:type="auto"/>
-          </w:tcPr>
-          <w:p>
-            <w:pPr>
-              <w:widowControl w:val="0"/>
-              <w:jc w:val="center"/>
-              <w:rPr>
-                <w:rFonts w:eastAsia="楷体_GB2312"/>
-                <w:b/>
-                <w:sz w:val="28"/>
-                <w:szCs w:val="28"/>
-              </w:rPr>
-            </w:pPr>
-            <w:r>
-              <w:rPr>
-                <w:rFonts w:hint="eastAsia"/>
-                <w:b/>
-                <w:color w:val="FF0000"/>
-                <w:sz w:val="28"/>
-                <w:szCs w:val="28"/>
-              </w:rPr>
-              <w:t>05</w:t>
-            </w:r>
-          </w:p>
-        </w:tc>
-        <w:tc>
-          <w:tcPr>
-            <w:tcW w:w="1146" w:type="dxa"/>
-            <w:vAlign w:val="center"/>
-          </w:tcPr>
-          <w:p>
-            <w:pPr>
-              <w:widowControl w:val="0"/>
-              <w:jc w:val="center"/>
-              <w:rPr>
-                <w:rFonts w:eastAsia="楷体_GB2312"/>
-                <w:b/>
-                <w:sz w:val="28"/>
-                <w:szCs w:val="28"/>
-              </w:rPr>
-            </w:pPr>
-            <w:proofErr w:type="spellStart"/>
-            <w:r>
-              <w:rPr>
-                <w:rFonts w:eastAsia="楷体_GB2312" w:hint="eastAsia"/>
-                <w:b/>
-                <w:color w:val="0000FF"/>
-                <w:sz w:val="28"/>
-                <w:szCs w:val="28"/>
-              </w:rPr>
-              <w:t>Yn</w:t>
-            </w:r>
-            <w:proofErr w:type="spellEnd"/>
-          </w:p>
-          <w:p>
-            <w:pPr>
-              <w:widowControl w:val="0"/>
-              <w:jc w:val="center"/>
-              <w:rPr>
-                <w:rFonts w:eastAsia="楷体_GB2312"/>
-                <w:b/>
-                <w:sz w:val="28"/>
-                <w:szCs w:val="28"/>
-              </w:rPr>
-            </w:pPr>
-            <w:r>
-              <w:rPr>
-                <w:rFonts w:eastAsia="楷体_GB2312" w:hint="eastAsia"/>
-                <w:b/>
-                <w:color w:val="0000FF"/>
-                <w:sz w:val="28"/>
-                <w:szCs w:val="28"/>
-              </w:rPr>
-              <w:t>Y2</w:t>
-            </w:r>
-          </w:p>
-        </w:tc>
-        <w:tc>
-          <w:tcPr>
-            <w:tcW w:w="587" w:type="dxa"/>
-          </w:tcPr>
-          <w:p>
-            <w:pPr>
-              <w:widowControl w:val="0"/>
-              <w:jc w:val="center"/>
-              <w:rPr>
-                <w:rFonts w:eastAsia="楷体_GB2312"/>
-                <w:b/>
-                <w:sz w:val="28"/>
-                <w:szCs w:val="28"/>
-              </w:rPr>
-            </w:pPr>
-            <w:r>
-              <w:rPr>
-                <w:rFonts w:eastAsia="楷体_GB2312"/>
-                <w:b/>
-                <w:sz w:val="28"/>
-                <w:szCs w:val="28"/>
-              </w:rPr>
-              <w:t>X1</w:t>
-            </w:r>
-          </w:p>
-        </w:tc>
-        <w:tc>
-          <w:tcPr>
-            <w:tcW w:w="0" w:type="auto"/>
-          </w:tcPr>
-          <w:p>
-            <w:pPr>
-              <w:widowControl w:val="0"/>
-              <w:jc w:val="center"/>
-              <w:rPr>
-                <w:rFonts w:eastAsia="楷体_GB2312"/>
-                <w:b/>
-                <w:sz w:val="28"/>
-                <w:szCs w:val="28"/>
-              </w:rPr>
-            </w:pPr>
-            <w:r>
-              <w:rPr>
-                <w:rFonts w:eastAsia="楷体_GB2312"/>
-                <w:b/>
-                <w:sz w:val="28"/>
-                <w:szCs w:val="28"/>
-              </w:rPr>
-              <w:t>X2</w:t>
-            </w:r>
-          </w:p>
-        </w:tc>
-        <w:tc>
-          <w:tcPr>
-            <w:tcW w:w="0" w:type="auto"/>
-          </w:tcPr>
-          <w:p>
-            <w:pPr>
-              <w:widowControl w:val="0"/>
-              <w:jc w:val="center"/>
-              <w:rPr>
-                <w:rFonts w:eastAsia="楷体_GB2312"/>
-                <w:b/>
-                <w:sz w:val="28"/>
-                <w:szCs w:val="28"/>
-              </w:rPr>
-            </w:pPr>
-            <w:r>
-              <w:rPr>
-                <w:rFonts w:eastAsia="楷体_GB2312"/>
-                <w:b/>
-                <w:sz w:val="28"/>
-                <w:szCs w:val="28"/>
-              </w:rPr>
-              <w:t>0D</w:t>
-            </w:r>
-          </w:p>
-        </w:tc>
-      </w:tr>
-    </w:tbl>
-    <w:p>
-      <w:pPr>
-        <w:spacing w:line="240" w:lineRule="auto"/>
-        <w:contextualSpacing/>
-      </w:pPr>
-      <w:r>
-        <w:t>参数说明：</w:t>
-      </w:r>
-    </w:p>
-    <w:p>
-      <w:pPr>
-        <w:spacing w:line="240" w:lineRule="auto"/>
-        <w:contextualSpacing/>
-      </w:pPr>
-      <w:r>
-        <w:rPr>
-          <w:rFonts w:hint="eastAsia"/>
-          <w:b/>
-          <w:color w:val="0000FF"/>
-        </w:rPr>
-        <w:t>Y1</w:t>
-      </w:r>
-      <w:r>
-        <w:rPr>
-          <w:rFonts w:hint="eastAsia"/>
-        </w:rPr>
-        <w:t>(</w:t>
-      </w:r>
-      <w:r>
-        <w:rPr>
-          <w:rFonts w:hint="eastAsia"/>
-          <w:b/>
-          <w:color w:val="E36C0A"/>
-        </w:rPr>
-        <w:t>Uint8</w:t>
-      </w:r>
-      <w:r>
-        <w:rPr>
-          <w:rFonts w:hint="eastAsia"/>
-        </w:rPr>
-        <w:t>)</w:t>
-      </w:r>
-      <w:r>
-        <w:t>—</w:t>
-      </w:r>
-      <w:r>
-        <w:rPr>
-          <w:rFonts w:hint="eastAsia"/>
-        </w:rPr>
-        <w:t>高</w:t>
-      </w:r>
-      <w:r>
-        <w:rPr>
-          <w:rFonts w:hint="eastAsia"/>
-        </w:rPr>
-        <w:t>4</w:t>
-      </w:r>
-      <w:r>
-        <w:rPr>
-          <w:rFonts w:hint="eastAsia"/>
-        </w:rPr>
-        <w:t>位表示</w:t>
-      </w:r>
-      <w:r>
-        <w:rPr>
-          <w:rFonts w:hint="eastAsia"/>
-        </w:rPr>
-        <w:t>当前</w:t>
-      </w:r>
-      <w:r>
-        <w:rPr>
-          <w:rFonts w:hint="eastAsia"/>
-        </w:rPr>
-        <w:t>实验阶段，总共分</w:t>
-      </w:r>
-      <w:r>
-        <w:rPr>
-          <w:rFonts w:hint="eastAsia"/>
-        </w:rPr>
-        <w:t>Stage0 - Stage15</w:t>
-      </w:r>
-      <w:r>
-        <w:rPr>
-          <w:rFonts w:hint="eastAsia"/>
-        </w:rPr>
-        <w:t>；</w:t>
-      </w:r>
-    </w:p>
-    <w:p>
-      <w:pPr>
-        <w:spacing w:line="240" w:lineRule="auto"/>
-        <w:contextualSpacing/>
-      </w:pPr>
-      <w:r>
-        <w:rPr>
-          <w:rFonts w:hint="eastAsia"/>
-        </w:rPr>
-        <w:tab/>
-      </w:r>
-      <w:r>
-        <w:rPr>
-          <w:rFonts w:hint="eastAsia"/>
-        </w:rPr>
-        <w:tab/>
-      </w:r>
-      <w:r>
-        <w:rPr>
-          <w:rFonts w:hint="eastAsia"/>
-        </w:rPr>
-        <w:tab/>
-      </w:r>
-      <w:r>
-        <w:rPr>
-          <w:rFonts w:hint="eastAsia"/>
-        </w:rPr>
-        <w:t>低</w:t>
-      </w:r>
-      <w:r>
-        <w:rPr>
-          <w:rFonts w:hint="eastAsia"/>
-        </w:rPr>
-        <w:t>4</w:t>
-      </w:r>
-      <w:r>
-        <w:rPr>
-          <w:rFonts w:hint="eastAsia"/>
-        </w:rPr>
-        <w:t>位表示</w:t>
-      </w:r>
-      <w:r>
-        <w:rPr>
-          <w:rFonts w:hint="eastAsia"/>
-        </w:rPr>
-        <w:t>当前</w:t>
-      </w:r>
-      <w:r>
-        <w:rPr>
-          <w:rFonts w:hint="eastAsia"/>
-        </w:rPr>
-        <w:t>实验步骤，总共分</w:t>
-      </w:r>
-      <w:r>
-        <w:rPr>
-          <w:rFonts w:hint="eastAsia"/>
-        </w:rPr>
-        <w:t xml:space="preserve">Step0 </w:t>
-      </w:r>
-      <w:r>
-        <w:t>–</w:t>
-      </w:r>
-      <w:r>
-        <w:rPr>
-          <w:rFonts w:hint="eastAsia"/>
-        </w:rPr>
-        <w:t xml:space="preserve"> Step15;</w:t>
-      </w:r>
-    </w:p>
-    <w:p>
-      <w:pPr>
-        <w:spacing w:line="240" w:lineRule="auto"/>
-        <w:contextualSpacing/>
-      </w:pPr>
-      <w:r>
-        <w:rPr>
-          <w:rFonts w:hint="eastAsia"/>
-          <w:b/>
-          <w:color w:val="0000FF"/>
-        </w:rPr>
-        <w:t>Y2</w:t>
-      </w:r>
-      <w:r>
-        <w:rPr>
-          <w:rFonts w:hint="eastAsia"/>
-        </w:rPr>
-        <w:t>(</w:t>
-      </w:r>
-      <w:r>
-        <w:rPr>
-          <w:rFonts w:hint="eastAsia"/>
-          <w:b/>
-          <w:color w:val="E36C0A"/>
-        </w:rPr>
-        <w:t>Uint8</w:t>
-      </w:r>
-      <w:r>
-        <w:rPr>
-          <w:rFonts w:hint="eastAsia"/>
-        </w:rPr>
-        <w:t>)</w:t>
-      </w:r>
-      <w:r>
-        <w:t>—</w:t>
-      </w:r>
-      <w:r>
-        <w:rPr>
-          <w:rFonts w:hint="eastAsia"/>
-        </w:rPr>
-        <w:t>表示当前实验阶段处于第几个循环，数据范围</w:t>
-      </w:r>
-      <w:r>
-        <w:rPr>
-          <w:rFonts w:hint="eastAsia"/>
-        </w:rPr>
-        <w:t>1-255</w:t>
-      </w:r>
-      <w:r>
-        <w:rPr>
-          <w:rFonts w:hint="eastAsia"/>
-        </w:rPr>
-        <w:t>；</w:t>
-      </w:r>
-    </w:p>
-    <w:p>
-      <w:pPr>
-        <w:spacing w:line="240" w:lineRule="auto"/>
-        <w:contextualSpacing/>
-      </w:pPr>
-      <w:r>
-        <w:rPr>
-          <w:rFonts w:hint="eastAsia"/>
-          <w:b/>
-          <w:color w:val="0000FF"/>
-        </w:rPr>
-        <w:t>Y3</w:t>
-      </w:r>
-      <w:r>
-        <w:rPr>
-          <w:rFonts w:hint="eastAsia"/>
-        </w:rPr>
-        <w:t>(</w:t>
-      </w:r>
-      <w:r>
-        <w:rPr>
-          <w:rFonts w:hint="eastAsia"/>
-          <w:b/>
-          <w:color w:val="E36C0A"/>
-        </w:rPr>
-        <w:t>Uint8</w:t>
-      </w:r>
-      <w:r>
-        <w:rPr>
-          <w:rFonts w:hint="eastAsia"/>
-        </w:rPr>
-        <w:t>)</w:t>
-      </w:r>
-      <w:r>
-        <w:t>—</w:t>
-      </w:r>
-      <w:r>
-        <w:t>表示当前通道</w:t>
-      </w:r>
-      <w:r>
-        <w:rPr>
-          <w:rFonts w:hint="eastAsia"/>
-        </w:rPr>
-        <w:t>；</w:t>
-      </w:r>
-    </w:p>
-    <w:p>
-      <w:pPr>
-        <w:spacing w:after="0" w:line="240" w:lineRule="auto"/>
-      </w:pPr>
-      <w:r>
-        <w:rPr>
-          <w:rFonts w:hint="eastAsia"/>
-          <w:b/>
-          <w:color w:val="0000FF"/>
-        </w:rPr>
-        <w:t>Y</w:t>
-      </w:r>
-      <w:r>
-        <w:rPr>
-          <w:rFonts w:hint="eastAsia"/>
-          <w:b/>
-          <w:color w:val="0000FF"/>
-        </w:rPr>
-        <w:t>4</w:t>
-      </w:r>
-      <w:r>
-        <w:rPr>
-          <w:rFonts w:hint="eastAsia"/>
-        </w:rPr>
-        <w:t>(</w:t>
-      </w:r>
-      <w:r>
-        <w:rPr>
-          <w:rFonts w:hint="eastAsia"/>
-          <w:b/>
-          <w:color w:val="E36C0A"/>
-        </w:rPr>
-        <w:t>Int</w:t>
-      </w:r>
-      <w:r>
-        <w:rPr>
-          <w:rFonts w:hint="eastAsia"/>
-          <w:b/>
-          <w:color w:val="E36C0A"/>
-        </w:rPr>
-        <w:t>16</w:t>
-      </w:r>
-      <w:r>
-        <w:rPr>
-          <w:rFonts w:hint="eastAsia"/>
-        </w:rPr>
-        <w:t>)</w:t>
-      </w:r>
-      <w:r>
-        <w:t>—</w:t>
-      </w:r>
-      <w:proofErr w:type="gramStart"/>
-      <w:r>
-        <w:rPr>
-          <w:rFonts w:hint="eastAsia"/>
-        </w:rPr>
-        <w:t>热盖温度</w:t>
-      </w:r>
-      <w:proofErr w:type="gramEnd"/>
-      <w:r>
-        <w:rPr>
-          <w:rFonts w:hint="eastAsia"/>
-        </w:rPr>
-        <w:t>，精确到</w:t>
-      </w:r>
-      <w:r>
-        <w:rPr>
-          <w:rFonts w:hint="eastAsia"/>
-        </w:rPr>
-        <w:t>0.</w:t>
-      </w:r>
-      <w:r>
-        <w:rPr>
-          <w:rFonts w:hint="eastAsia"/>
-        </w:rPr>
-        <w:t>0</w:t>
-      </w:r>
-      <w:r>
-        <w:rPr>
-          <w:rFonts w:hint="eastAsia"/>
-        </w:rPr>
-        <w:t>1</w:t>
-      </w:r>
-      <w:r>
-        <w:rPr>
-          <w:rFonts w:ascii="宋体" w:eastAsia="宋体" w:hAnsi="宋体" w:hint="eastAsia"/>
-        </w:rPr>
-        <w:t>℃</w:t>
-      </w:r>
-      <w:r>
-        <w:rPr>
-          <w:rFonts w:hint="eastAsia"/>
-        </w:rPr>
-        <w:t>；</w:t>
-      </w:r>
-    </w:p>
-    <w:p>
-      <w:pPr>
-        <w:spacing w:after="0" w:line="240" w:lineRule="auto"/>
-      </w:pPr>
-      <w:r>
-        <w:rPr>
-          <w:rFonts w:hint="eastAsia"/>
-          <w:b/>
-          <w:color w:val="0000FF"/>
-        </w:rPr>
-        <w:t>Y</w:t>
-      </w:r>
-      <w:r>
-        <w:rPr>
-          <w:rFonts w:hint="eastAsia"/>
-          <w:b/>
-          <w:color w:val="0000FF"/>
-        </w:rPr>
-        <w:t>5</w:t>
-      </w:r>
-      <w:r>
-        <w:rPr>
-          <w:rFonts w:hint="eastAsia"/>
-        </w:rPr>
-        <w:t>(</w:t>
-      </w:r>
-      <w:r>
-        <w:rPr>
-          <w:rFonts w:hint="eastAsia"/>
-          <w:b/>
-          <w:color w:val="E36C0A"/>
-        </w:rPr>
-        <w:t>Int16</w:t>
-      </w:r>
-      <w:r>
-        <w:rPr>
-          <w:rFonts w:hint="eastAsia"/>
-        </w:rPr>
-        <w:t>)</w:t>
-      </w:r>
-      <w:r>
-        <w:t>—</w:t>
-      </w:r>
-      <w:r>
-        <w:rPr>
-          <w:rFonts w:hint="eastAsia"/>
-        </w:rPr>
-        <w:t>模块</w:t>
-      </w:r>
-      <w:r>
-        <w:rPr>
-          <w:rFonts w:hint="eastAsia"/>
-        </w:rPr>
-        <w:t>温度</w:t>
-      </w:r>
-      <w:r>
-        <w:rPr>
-          <w:rFonts w:hint="eastAsia"/>
-        </w:rPr>
-        <w:t>1</w:t>
-      </w:r>
-      <w:r>
-        <w:rPr>
-          <w:rFonts w:hint="eastAsia"/>
-        </w:rPr>
-        <w:t>，精确到</w:t>
-      </w:r>
-      <w:r>
-        <w:rPr>
-          <w:rFonts w:hint="eastAsia"/>
-        </w:rPr>
-        <w:t>0.</w:t>
-      </w:r>
-      <w:r>
-        <w:rPr>
-          <w:rFonts w:hint="eastAsia"/>
-        </w:rPr>
-        <w:t>0</w:t>
-      </w:r>
-      <w:r>
-        <w:rPr>
-          <w:rFonts w:hint="eastAsia"/>
-        </w:rPr>
-        <w:t>1</w:t>
-      </w:r>
-      <w:r>
-        <w:rPr>
-          <w:rFonts w:ascii="宋体" w:eastAsia="宋体" w:hAnsi="宋体" w:hint="eastAsia"/>
-        </w:rPr>
-        <w:t>℃</w:t>
-      </w:r>
-      <w:r>
-        <w:rPr>
-          <w:rFonts w:hint="eastAsia"/>
-        </w:rPr>
-        <w:t>；</w:t>
-      </w:r>
-    </w:p>
-    <w:p>
-      <w:pPr>
-        <w:spacing w:after="0" w:line="240" w:lineRule="auto"/>
-      </w:pPr>
-      <w:r>
-        <w:rPr>
-          <w:rFonts w:hint="eastAsia"/>
-          <w:b/>
-          <w:color w:val="0000FF"/>
-        </w:rPr>
-        <w:t>Y</w:t>
-      </w:r>
-      <w:r>
-        <w:rPr>
-          <w:rFonts w:hint="eastAsia"/>
-          <w:b/>
-          <w:color w:val="0000FF"/>
-        </w:rPr>
-        <w:t>6</w:t>
-      </w:r>
-      <w:r>
-        <w:rPr>
-          <w:rFonts w:hint="eastAsia"/>
-        </w:rPr>
-        <w:t>(</w:t>
-      </w:r>
-      <w:r>
-        <w:rPr>
-          <w:rFonts w:hint="eastAsia"/>
-          <w:b/>
-          <w:color w:val="E36C0A"/>
-        </w:rPr>
-        <w:t>Int16</w:t>
-      </w:r>
-      <w:r>
-        <w:rPr>
-          <w:rFonts w:hint="eastAsia"/>
-        </w:rPr>
-        <w:t>)</w:t>
-      </w:r>
-      <w:r>
-        <w:t>—</w:t>
-      </w:r>
-      <w:r>
-        <w:rPr>
-          <w:rFonts w:hint="eastAsia"/>
-        </w:rPr>
-        <w:t>模块温度</w:t>
-      </w:r>
-      <w:r>
-        <w:rPr>
-          <w:rFonts w:hint="eastAsia"/>
-        </w:rPr>
-        <w:t>2</w:t>
-      </w:r>
-      <w:r>
-        <w:rPr>
-          <w:rFonts w:hint="eastAsia"/>
-        </w:rPr>
-        <w:t>，精确到</w:t>
-      </w:r>
-      <w:r>
-        <w:rPr>
-          <w:rFonts w:hint="eastAsia"/>
-        </w:rPr>
-        <w:t>0.</w:t>
-      </w:r>
-      <w:r>
-        <w:rPr>
-          <w:rFonts w:hint="eastAsia"/>
-        </w:rPr>
-        <w:t>0</w:t>
-      </w:r>
-      <w:r>
-        <w:rPr>
-          <w:rFonts w:hint="eastAsia"/>
-        </w:rPr>
-        <w:t>1</w:t>
-      </w:r>
-      <w:r>
-        <w:rPr>
-          <w:rFonts w:ascii="宋体" w:eastAsia="宋体" w:hAnsi="宋体" w:hint="eastAsia"/>
-        </w:rPr>
-        <w:t>℃</w:t>
-      </w:r>
-      <w:r>
-        <w:rPr>
-          <w:rFonts w:hint="eastAsia"/>
-        </w:rPr>
-        <w:t>；</w:t>
-      </w:r>
-    </w:p>
-    <w:p>
-      <w:pPr>
-        <w:spacing w:after="0" w:line="240" w:lineRule="auto"/>
-      </w:pPr>
-      <w:r>
-        <w:rPr>
-          <w:rFonts w:hint="eastAsia"/>
-          <w:b/>
-          <w:color w:val="0000FF"/>
-        </w:rPr>
-        <w:t>Y</w:t>
-      </w:r>
-      <w:r>
-        <w:rPr>
-          <w:rFonts w:hint="eastAsia"/>
-          <w:b/>
-          <w:color w:val="0000FF"/>
-        </w:rPr>
-        <w:t>7</w:t>
-      </w:r>
-      <w:r>
-        <w:rPr>
-          <w:rFonts w:hint="eastAsia"/>
-        </w:rPr>
-        <w:t>(</w:t>
-      </w:r>
-      <w:r>
-        <w:rPr>
-          <w:rFonts w:hint="eastAsia"/>
-          <w:b/>
-          <w:color w:val="E36C0A"/>
-        </w:rPr>
-        <w:t>Uint16</w:t>
-      </w:r>
-      <w:r>
-        <w:rPr>
-          <w:rFonts w:hint="eastAsia"/>
-        </w:rPr>
-        <w:t>)</w:t>
-      </w:r>
-      <w:r>
-        <w:t>—</w:t>
-      </w:r>
-      <w:r>
-        <w:t>当前步骤运行时间</w:t>
-      </w:r>
-      <w:r>
-        <w:rPr>
-          <w:rFonts w:hint="eastAsia"/>
-        </w:rPr>
-        <w:t>，单位</w:t>
-      </w:r>
-      <w:r>
-        <w:rPr>
-          <w:rFonts w:hint="eastAsia"/>
-        </w:rPr>
-        <w:t>秒</w:t>
-      </w:r>
-      <w:r>
-        <w:rPr>
-          <w:rFonts w:hint="eastAsia"/>
-        </w:rPr>
-        <w:t>；</w:t>
-      </w:r>
-    </w:p>
-    <w:p>
-      <w:pPr>
-        <w:spacing w:after="0" w:line="240" w:lineRule="auto"/>
-      </w:pPr>
-      <w:r>
-        <w:rPr>
-          <w:rFonts w:hint="eastAsia"/>
-          <w:b/>
-          <w:color w:val="0000FF"/>
-        </w:rPr>
-        <w:t>Y</w:t>
-      </w:r>
-      <w:r>
-        <w:rPr>
-          <w:rFonts w:hint="eastAsia"/>
-          <w:b/>
-          <w:color w:val="0000FF"/>
-        </w:rPr>
-        <w:t>8</w:t>
-      </w:r>
-      <w:r>
-        <w:rPr>
-          <w:rFonts w:hint="eastAsia"/>
-        </w:rPr>
-        <w:t>(</w:t>
-      </w:r>
-      <w:r>
-        <w:rPr>
-          <w:rFonts w:hint="eastAsia"/>
-          <w:b/>
-          <w:color w:val="E36C0A"/>
-        </w:rPr>
-        <w:t>Uint8</w:t>
-      </w:r>
-      <w:r>
-        <w:rPr>
-          <w:rFonts w:hint="eastAsia"/>
-        </w:rPr>
-        <w:t>)</w:t>
-      </w:r>
-      <w:r>
-        <w:t>—</w:t>
-      </w:r>
-      <w:r>
-        <w:rPr>
-          <w:rFonts w:hint="eastAsia"/>
-        </w:rPr>
-        <w:t>实时</w:t>
-      </w:r>
-      <w:r>
-        <w:rPr>
-          <w:rFonts w:hint="eastAsia"/>
-        </w:rPr>
-        <w:t>荧光数据</w:t>
-      </w:r>
-      <w:r>
-        <w:rPr>
-          <w:rFonts w:hint="eastAsia"/>
-        </w:rPr>
-        <w:t>个数。</w:t>
-      </w:r>
-      <w:r>
-        <w:rPr>
-          <w:rFonts w:hint="eastAsia"/>
-          <w:b/>
-          <w:color w:val="0000FF"/>
-        </w:rPr>
-        <w:t>Y8</w:t>
-      </w:r>
-      <w:r>
-        <w:rPr>
-          <w:rFonts w:hint="eastAsia"/>
-        </w:rPr>
-        <w:t xml:space="preserve"> = 0</w:t>
-      </w:r>
-      <w:r>
-        <w:rPr>
-          <w:rFonts w:hint="eastAsia"/>
-        </w:rPr>
-        <w:t>表示无数据；</w:t>
-      </w:r>
-      <w:r>
-        <w:rPr>
-          <w:rFonts w:hint="eastAsia"/>
-        </w:rPr>
-        <w:t>当设备型号为</w:t>
-      </w:r>
-      <w:r>
-        <w:rPr>
-          <w:rFonts w:hint="eastAsia"/>
-        </w:rPr>
-        <w:t>PCR16</w:t>
-      </w:r>
-      <w:r>
-        <w:rPr>
-          <w:rFonts w:hint="eastAsia"/>
-        </w:rPr>
-        <w:t>，</w:t>
-      </w:r>
-      <w:r>
-        <w:rPr>
-          <w:rFonts w:hint="eastAsia"/>
-          <w:b/>
-          <w:color w:val="0000FF"/>
-        </w:rPr>
-        <w:t>Y8</w:t>
-      </w:r>
-      <w:r>
-        <w:rPr>
-          <w:rFonts w:hint="eastAsia"/>
-        </w:rPr>
-        <w:t xml:space="preserve"> = 16</w:t>
-      </w:r>
-      <w:r>
-        <w:rPr>
-          <w:rFonts w:hint="eastAsia"/>
-        </w:rPr>
-        <w:t>。设备型号为</w:t>
-      </w:r>
-      <w:r>
-        <w:rPr>
-          <w:rFonts w:hint="eastAsia"/>
-        </w:rPr>
-        <w:t>PCR48</w:t>
-      </w:r>
-      <w:r>
-        <w:rPr>
-          <w:rFonts w:hint="eastAsia"/>
-        </w:rPr>
-        <w:t>，</w:t>
-      </w:r>
-      <w:r>
-        <w:rPr>
-          <w:rFonts w:hint="eastAsia"/>
-          <w:b/>
-          <w:color w:val="0000FF"/>
-        </w:rPr>
-        <w:t>Y8</w:t>
-      </w:r>
-      <w:r>
-        <w:rPr>
-          <w:rFonts w:hint="eastAsia"/>
-        </w:rPr>
-        <w:t xml:space="preserve"> = </w:t>
-      </w:r>
-      <w:r>
-        <w:rPr>
-          <w:rFonts w:hint="eastAsia"/>
-        </w:rPr>
-        <w:t>48</w:t>
-      </w:r>
-      <w:r>
-        <w:rPr>
-          <w:rFonts w:hint="eastAsia"/>
-        </w:rPr>
-        <w:t>，以此类推；</w:t>
-      </w:r>
-    </w:p>
-    <w:p>
-      <w:pPr>
-        <w:spacing w:after="0" w:line="240" w:lineRule="auto"/>
-      </w:pPr>
-      <w:proofErr w:type="spellStart"/>
-      <w:r>
-        <w:rPr>
-          <w:rFonts w:hint="eastAsia"/>
-          <w:b/>
-          <w:color w:val="0000FF"/>
-        </w:rPr>
-        <w:t>Y</w:t>
-      </w:r>
-      <w:r>
-        <w:rPr>
-          <w:rFonts w:hint="eastAsia"/>
-          <w:b/>
-          <w:color w:val="0000FF"/>
-        </w:rPr>
-        <w:t>n</w:t>
-      </w:r>
-      <w:proofErr w:type="spellEnd"/>
-      <w:r>
-        <w:rPr>
-          <w:rFonts w:hint="eastAsia"/>
-        </w:rPr>
-        <w:t>(</w:t>
-      </w:r>
-      <w:r>
-        <w:rPr>
-          <w:rFonts w:hint="eastAsia"/>
-          <w:b/>
-          <w:color w:val="E36C0A"/>
-        </w:rPr>
-        <w:t>Uint16</w:t>
-      </w:r>
-      <w:r>
-        <w:rPr>
-          <w:rFonts w:hint="eastAsia"/>
-        </w:rPr>
-        <w:t>)</w:t>
-      </w:r>
-      <w:r>
-        <w:t>—</w:t>
-      </w:r>
-      <w:r>
-        <w:rPr>
-          <w:rFonts w:hint="eastAsia"/>
-        </w:rPr>
-        <w:t>实时</w:t>
-      </w:r>
-      <w:r>
-        <w:rPr>
-          <w:rFonts w:hint="eastAsia"/>
-        </w:rPr>
-        <w:t>荧光数据，长度由</w:t>
-      </w:r>
-      <w:r>
-        <w:rPr>
-          <w:rFonts w:hint="eastAsia"/>
-          <w:b/>
-          <w:color w:val="0000FF"/>
-        </w:rPr>
-        <w:t>Y</w:t>
-      </w:r>
-      <w:r>
-        <w:rPr>
-          <w:rFonts w:hint="eastAsia"/>
-          <w:b/>
-          <w:color w:val="0000FF"/>
-        </w:rPr>
-        <w:t>8</w:t>
-      </w:r>
-      <w:r>
-        <w:rPr>
-          <w:rFonts w:hint="eastAsia"/>
-        </w:rPr>
-        <w:t>决定</w:t>
-      </w:r>
-      <w:r>
-        <w:rPr>
-          <w:rFonts w:hint="eastAsia"/>
-        </w:rPr>
-        <w:t>，</w:t>
-      </w:r>
-      <w:r>
-        <w:rPr>
-          <w:rFonts w:hint="eastAsia"/>
-          <w:b/>
-          <w:color w:val="0000FF"/>
-        </w:rPr>
-        <w:t>Y8</w:t>
-      </w:r>
-      <w:r>
-        <w:rPr>
-          <w:rFonts w:hint="eastAsia"/>
-        </w:rPr>
-        <w:t xml:space="preserve"> = 0</w:t>
-      </w:r>
-      <w:r>
-        <w:rPr>
-          <w:rFonts w:hint="eastAsia"/>
-        </w:rPr>
-        <w:t>，无此参数</w:t>
-      </w:r>
-      <w:r>
-        <w:rPr>
-          <w:rFonts w:hint="eastAsia"/>
-        </w:rPr>
-        <w:t>。</w:t>
-      </w:r>
-    </w:p>
-    <w:p>
-      <w:pPr>
-        <w:spacing w:after="0" w:line="240" w:lineRule="auto"/>
-        <w:rPr>
-          <w:highlight w:val="yellow"/>
-        </w:rPr>
-      </w:pPr>
-      <w:r>
-        <w:rPr>
-          <w:rFonts w:hint="eastAsia"/>
-          <w:highlight w:val="yellow"/>
-        </w:rPr>
-        <w:t>注：</w:t>
-      </w:r>
-    </w:p>
-    <w:p>
-      <w:pPr>
-        <w:pStyle w:val="a7"/>
-        <w:numPr>
-          <w:ilvl w:val="0"/>
-          <w:numId w:val="11"/>
-        </w:numPr>
-        <w:spacing w:after="0" w:line="240" w:lineRule="auto"/>
-        <w:ind w:firstLineChars="0"/>
-        <w:rPr>
-          <w:highlight w:val="yellow"/>
-        </w:rPr>
-      </w:pPr>
-      <w:r>
-        <w:rPr>
-          <w:rFonts w:hint="eastAsia"/>
-          <w:highlight w:val="yellow"/>
-        </w:rPr>
-        <w:t>若当前无实验运行，全部返回</w:t>
-      </w:r>
-      <w:r>
-        <w:rPr>
-          <w:rFonts w:hint="eastAsia"/>
-          <w:highlight w:val="yellow"/>
-        </w:rPr>
-        <w:t>0</w:t>
-      </w:r>
-      <w:r>
-        <w:rPr>
-          <w:rFonts w:hint="eastAsia"/>
-          <w:highlight w:val="yellow"/>
-        </w:rPr>
-        <w:t>。</w:t>
-      </w:r>
-    </w:p>
-    <w:p>
-      <w:pPr>
-        <w:pStyle w:val="a7"/>
-        <w:numPr>
-          <w:ilvl w:val="0"/>
-          <w:numId w:val="11"/>
-        </w:numPr>
-        <w:spacing w:after="0" w:line="240" w:lineRule="auto"/>
-        <w:ind w:firstLineChars="0"/>
-        <w:rPr>
-          <w:highlight w:val="yellow"/>
-        </w:rPr>
-      </w:pPr>
-      <w:r>
-        <w:rPr>
-          <w:rFonts w:hint="eastAsia"/>
-          <w:highlight w:val="yellow"/>
-        </w:rPr>
-        <w:t>Y1</w:t>
-      </w:r>
-      <w:r>
-        <w:rPr>
-          <w:rFonts w:hint="eastAsia"/>
-          <w:highlight w:val="yellow"/>
-        </w:rPr>
-        <w:t>或者</w:t>
-      </w:r>
-      <w:r>
-        <w:rPr>
-          <w:rFonts w:hint="eastAsia"/>
-          <w:highlight w:val="yellow"/>
-        </w:rPr>
-        <w:t>Y2</w:t>
-      </w:r>
-      <w:r>
-        <w:rPr>
-          <w:rFonts w:hint="eastAsia"/>
-          <w:highlight w:val="yellow"/>
-        </w:rPr>
-        <w:t>变化时，荧光数据</w:t>
-      </w:r>
-      <w:proofErr w:type="spellStart"/>
-      <w:r>
-        <w:rPr>
-          <w:rFonts w:hint="eastAsia"/>
-          <w:highlight w:val="yellow"/>
-        </w:rPr>
-        <w:t>Yn</w:t>
-      </w:r>
-      <w:proofErr w:type="spellEnd"/>
-      <w:r>
-        <w:rPr>
-          <w:rFonts w:hint="eastAsia"/>
-          <w:highlight w:val="yellow"/>
-        </w:rPr>
-        <w:t>才会变化，否则</w:t>
-      </w:r>
-      <w:r>
-        <w:rPr>
-          <w:rFonts w:hint="eastAsia"/>
-          <w:highlight w:val="yellow"/>
-        </w:rPr>
-        <w:t>一直</w:t>
-      </w:r>
-      <w:r>
-        <w:rPr>
-          <w:rFonts w:hint="eastAsia"/>
-          <w:highlight w:val="yellow"/>
-        </w:rPr>
-        <w:t>保持</w:t>
-      </w:r>
-      <w:r>
-        <w:rPr>
-          <w:rFonts w:hint="eastAsia"/>
-          <w:highlight w:val="yellow"/>
-        </w:rPr>
-        <w:t>。</w:t>
-      </w:r>
-    </w:p>
-    <w:p>
-      <w:pPr>
-        <w:pStyle w:val="2"/>
-        <w:numPr>
-          <w:ilvl w:val="1"/>
-          <w:numId w:val="2"/>
-        </w:numPr>
-        <w:spacing w:before="120" w:after="120" w:line="360" w:lineRule="auto"/>
-      </w:pPr>
-      <w:bookmarkStart w:id="27" w:name="_Toc32673494"/>
-      <w:r>
-        <w:t>“</w:t>
-      </w:r>
-      <w:r>
-        <w:rPr>
-          <w:rFonts w:hint="eastAsia"/>
-        </w:rPr>
-        <w:t>0x0</w:t>
-      </w:r>
-      <w:r>
-        <w:rPr>
-          <w:rFonts w:hint="eastAsia"/>
-        </w:rPr>
-        <w:t>6</w:t>
-      </w:r>
-      <w:r>
-        <w:t>”</w:t>
-      </w:r>
-      <w:r>
-        <w:rPr>
-          <w:rFonts w:hint="eastAsia"/>
-        </w:rPr>
-        <w:t>读取</w:t>
-      </w:r>
-      <w:r>
-        <w:rPr>
-          <w:rFonts w:hint="eastAsia"/>
-        </w:rPr>
-        <w:t>故障</w:t>
-      </w:r>
-      <w:bookmarkEnd w:id="27"/>
-    </w:p>
-    <w:tbl>
-      <w:tblPr>
-        <w:tblW w:w="0" w:type="auto"/>
-        <w:jc w:val="center"/>
-        <w:tblBorders>
-          <w:top w:val="single" w:sz="4" w:space="0" w:color="auto"/>
-          <w:left w:val="single" w:sz="4" w:space="0" w:color="auto"/>
-          <w:bottom w:val="single" w:sz="4" w:space="0" w:color="auto"/>
-          <w:right w:val="single" w:sz="4" w:space="0" w:color="auto"/>
-          <w:insideH w:val="single" w:sz="4" w:space="0" w:color="auto"/>
-          <w:insideV w:val="single" w:sz="4" w:space="0" w:color="auto"/>
-        </w:tblBorders>
-        <w:tblLook w:val="04A0" w:firstRow="1" w:lastRow="0" w:firstColumn="1" w:lastColumn="0" w:noHBand="0" w:noVBand="1"/>
-      </w:tblPr>
-      <w:tblGrid>
-        <w:gridCol w:w="535"/>
-        <w:gridCol w:w="535"/>
-        <w:gridCol w:w="652"/>
-        <w:gridCol w:w="761"/>
-        <w:gridCol w:w="1984"/>
-        <w:gridCol w:w="613"/>
-        <w:gridCol w:w="620"/>
-        <w:gridCol w:w="772"/>
-      </w:tblGrid>
-      <w:tr>
-        <w:trPr>
-          <w:trHeight w:hRule="exact" w:val="567"/>
-          <w:jc w:val="center"/>
-        </w:trPr>
-        <w:tc>
-          <w:tcPr>
-            <w:tcW w:w="0" w:type="auto"/>
-            <w:gridSpan w:val="2"/>
-          </w:tcPr>
-          <w:p>
-            <w:pPr>
-              <w:widowControl w:val="0"/>
-              <w:rPr>
-                <w:rFonts w:eastAsia="楷体_GB2312"/>
-                <w:sz w:val="28"/>
-                <w:szCs w:val="28"/>
-              </w:rPr>
-            </w:pPr>
-            <w:r>
-              <w:rPr>
-                <w:rFonts w:eastAsia="楷体_GB2312"/>
-                <w:sz w:val="28"/>
-                <w:szCs w:val="28"/>
-              </w:rPr>
-              <w:t>HEAD</w:t>
-            </w:r>
-          </w:p>
-        </w:tc>
-        <w:tc>
-          <w:tcPr>
-            <w:tcW w:w="0" w:type="auto"/>
-          </w:tcPr>
-          <w:p>
-            <w:pPr>
-              <w:widowControl w:val="0"/>
-              <w:jc w:val="center"/>
-              <w:rPr>
-                <w:rFonts w:eastAsia="楷体_GB2312"/>
-                <w:sz w:val="28"/>
-                <w:szCs w:val="28"/>
-              </w:rPr>
-            </w:pPr>
-            <w:r>
-              <w:rPr>
-                <w:rFonts w:eastAsia="楷体_GB2312"/>
-                <w:sz w:val="28"/>
-                <w:szCs w:val="28"/>
-              </w:rPr>
-              <w:t>LEN</w:t>
-            </w:r>
-          </w:p>
-        </w:tc>
-        <w:tc>
-          <w:tcPr>
-            <w:tcW w:w="0" w:type="auto"/>
-          </w:tcPr>
-          <w:p>
-            <w:pPr>
-              <w:widowControl w:val="0"/>
-              <w:jc w:val="center"/>
-              <w:rPr>
-                <w:rFonts w:eastAsia="楷体_GB2312"/>
-                <w:sz w:val="28"/>
-                <w:szCs w:val="28"/>
-              </w:rPr>
-            </w:pPr>
-            <w:r>
-              <w:rPr>
-                <w:rFonts w:eastAsia="楷体_GB2312"/>
-                <w:sz w:val="28"/>
-                <w:szCs w:val="28"/>
-              </w:rPr>
-              <w:t>MSG</w:t>
-            </w:r>
-          </w:p>
-        </w:tc>
-        <w:tc>
-          <w:tcPr>
-            <w:tcW w:w="1984" w:type="dxa"/>
-          </w:tcPr>
-          <w:p>
-            <w:pPr>
-              <w:widowControl w:val="0"/>
-              <w:jc w:val="center"/>
-              <w:rPr>
-                <w:rFonts w:eastAsia="楷体_GB2312"/>
-                <w:sz w:val="28"/>
-                <w:szCs w:val="28"/>
-              </w:rPr>
-            </w:pPr>
-            <w:r>
-              <w:rPr>
-                <w:rFonts w:eastAsia="楷体_GB2312"/>
-                <w:sz w:val="28"/>
-                <w:szCs w:val="28"/>
-              </w:rPr>
-              <w:t>PARA</w:t>
-            </w:r>
-          </w:p>
-        </w:tc>
-        <w:tc>
-          <w:tcPr>
-            <w:tcW w:w="1233" w:type="dxa"/>
-            <w:gridSpan w:val="2"/>
-          </w:tcPr>
-          <w:p>
-            <w:pPr>
-              <w:widowControl w:val="0"/>
-              <w:jc w:val="center"/>
-              <w:rPr>
-                <w:rFonts w:eastAsia="楷体_GB2312"/>
-                <w:sz w:val="28"/>
-                <w:szCs w:val="28"/>
-              </w:rPr>
-            </w:pPr>
-            <w:r>
-              <w:rPr>
-                <w:rFonts w:eastAsia="楷体_GB2312"/>
-                <w:sz w:val="28"/>
-                <w:szCs w:val="28"/>
-              </w:rPr>
-              <w:t>CHKSUM</w:t>
-            </w:r>
-          </w:p>
-        </w:tc>
-        <w:tc>
-          <w:tcPr>
-            <w:tcW w:w="772" w:type="dxa"/>
-          </w:tcPr>
-          <w:p>
-            <w:pPr>
-              <w:widowControl w:val="0"/>
-              <w:jc w:val="center"/>
-              <w:rPr>
-                <w:rFonts w:eastAsia="楷体_GB2312"/>
-                <w:sz w:val="28"/>
-                <w:szCs w:val="28"/>
-              </w:rPr>
-            </w:pPr>
-            <w:r>
-              <w:rPr>
-                <w:rFonts w:eastAsia="楷体_GB2312"/>
-                <w:sz w:val="28"/>
-                <w:szCs w:val="28"/>
-              </w:rPr>
-              <w:t>END</w:t>
-            </w:r>
-          </w:p>
-        </w:tc>
-      </w:tr>
-      <w:tr>
-        <w:trPr>
-          <w:trHeight w:hRule="exact" w:val="567"/>
-          <w:jc w:val="center"/>
-        </w:trPr>
-        <w:tc>
-          <w:tcPr>
-            <w:tcW w:w="0" w:type="auto"/>
-          </w:tcPr>
-          <w:p>
-            <w:pPr>
-              <w:widowControl w:val="0"/>
-              <w:jc w:val="center"/>
-              <w:rPr>
-                <w:rFonts w:eastAsia="楷体_GB2312"/>
-                <w:b/>
-                <w:sz w:val="28"/>
-                <w:szCs w:val="28"/>
-              </w:rPr>
-            </w:pPr>
-            <w:r>
-              <w:rPr>
-                <w:rFonts w:eastAsia="楷体_GB2312" w:hint="eastAsia"/>
-                <w:b/>
-                <w:sz w:val="28"/>
-                <w:szCs w:val="28"/>
-              </w:rPr>
-              <w:t>7D</w:t>
-            </w:r>
-          </w:p>
-        </w:tc>
-        <w:tc>
-          <w:tcPr>
-            <w:tcW w:w="0" w:type="auto"/>
-          </w:tcPr>
-          <w:p>
-            <w:pPr>
-              <w:widowControl w:val="0"/>
-              <w:jc w:val="center"/>
-              <w:rPr>
-                <w:rFonts w:eastAsia="楷体_GB2312"/>
-                <w:b/>
-                <w:sz w:val="28"/>
-                <w:szCs w:val="28"/>
-              </w:rPr>
-            </w:pPr>
-            <w:r>
-              <w:rPr>
-                <w:rFonts w:eastAsia="楷体_GB2312" w:hint="eastAsia"/>
-                <w:b/>
-                <w:sz w:val="28"/>
-                <w:szCs w:val="28"/>
-              </w:rPr>
-              <w:t>7D</w:t>
-            </w:r>
-          </w:p>
-        </w:tc>
-        <w:tc>
-          <w:tcPr>
-            <w:tcW w:w="0" w:type="auto"/>
-          </w:tcPr>
-          <w:p>
-            <w:pPr>
-              <w:widowControl w:val="0"/>
-              <w:jc w:val="center"/>
-              <w:rPr>
-                <w:rFonts w:eastAsia="楷体_GB2312"/>
-                <w:b/>
-                <w:sz w:val="28"/>
-                <w:szCs w:val="28"/>
-              </w:rPr>
-            </w:pPr>
-            <w:r>
-              <w:rPr>
-                <w:rFonts w:eastAsia="楷体_GB2312" w:hint="eastAsia"/>
-                <w:b/>
-                <w:sz w:val="28"/>
-                <w:szCs w:val="28"/>
-              </w:rPr>
-              <w:t>L</w:t>
-            </w:r>
-          </w:p>
-        </w:tc>
-        <w:tc>
-          <w:tcPr>
-            <w:tcW w:w="0" w:type="auto"/>
-          </w:tcPr>
-          <w:p>
-            <w:pPr>
-              <w:widowControl w:val="0"/>
-              <w:jc w:val="center"/>
-              <w:rPr>
-                <w:rFonts w:eastAsia="楷体_GB2312"/>
-                <w:b/>
-                <w:sz w:val="28"/>
-                <w:szCs w:val="28"/>
-              </w:rPr>
-            </w:pPr>
-            <w:r>
-              <w:rPr>
-                <w:rFonts w:hint="eastAsia"/>
-                <w:b/>
-                <w:color w:val="FF0000"/>
-                <w:sz w:val="28"/>
-                <w:szCs w:val="28"/>
-              </w:rPr>
-              <w:t>0</w:t>
-            </w:r>
-            <w:r>
-              <w:rPr>
-                <w:rFonts w:hint="eastAsia"/>
-                <w:b/>
-                <w:color w:val="FF0000"/>
-                <w:sz w:val="28"/>
-                <w:szCs w:val="28"/>
-              </w:rPr>
-              <w:t>6</w:t>
-            </w:r>
-          </w:p>
-        </w:tc>
-        <w:tc>
-          <w:tcPr>
-            <w:tcW w:w="1984" w:type="dxa"/>
-            <w:vAlign w:val="center"/>
-          </w:tcPr>
-          <w:p>
-            <w:pPr>
-              <w:widowControl w:val="0"/>
-              <w:jc w:val="center"/>
-              <w:rPr>
-                <w:rFonts w:eastAsia="楷体_GB2312"/>
-                <w:b/>
-                <w:sz w:val="28"/>
-                <w:szCs w:val="28"/>
-              </w:rPr>
-            </w:pPr>
-            <w:r>
-              <w:rPr>
-                <w:rFonts w:eastAsia="楷体_GB2312" w:hint="eastAsia"/>
-                <w:b/>
-                <w:color w:val="0000FF"/>
-                <w:sz w:val="28"/>
-                <w:szCs w:val="28"/>
-              </w:rPr>
-              <w:t>/</w:t>
-            </w:r>
-          </w:p>
-        </w:tc>
-        <w:tc>
-          <w:tcPr>
-            <w:tcW w:w="613" w:type="dxa"/>
-          </w:tcPr>
-          <w:p>
-            <w:pPr>
-              <w:widowControl w:val="0"/>
-              <w:jc w:val="center"/>
-              <w:rPr>
-                <w:rFonts w:eastAsia="楷体_GB2312"/>
-                <w:b/>
-                <w:sz w:val="28"/>
-                <w:szCs w:val="28"/>
-              </w:rPr>
-            </w:pPr>
-            <w:r>
-              <w:rPr>
-                <w:rFonts w:eastAsia="楷体_GB2312"/>
-                <w:b/>
-                <w:sz w:val="28"/>
-                <w:szCs w:val="28"/>
-              </w:rPr>
-              <w:t>X1</w:t>
-            </w:r>
-          </w:p>
-        </w:tc>
-        <w:tc>
-          <w:tcPr>
-            <w:tcW w:w="620" w:type="dxa"/>
-          </w:tcPr>
-          <w:p>
-            <w:pPr>
-              <w:widowControl w:val="0"/>
-              <w:jc w:val="center"/>
-              <w:rPr>
-                <w:rFonts w:eastAsia="楷体_GB2312"/>
-                <w:b/>
-                <w:sz w:val="28"/>
-                <w:szCs w:val="28"/>
-              </w:rPr>
-            </w:pPr>
-            <w:r>
-              <w:rPr>
-                <w:rFonts w:eastAsia="楷体_GB2312"/>
-                <w:b/>
-                <w:sz w:val="28"/>
-                <w:szCs w:val="28"/>
-              </w:rPr>
-              <w:t>X2</w:t>
-            </w:r>
-          </w:p>
-        </w:tc>
-        <w:tc>
-          <w:tcPr>
-            <w:tcW w:w="772" w:type="dxa"/>
-          </w:tcPr>
-          <w:p>
-            <w:pPr>
-              <w:widowControl w:val="0"/>
-              <w:jc w:val="center"/>
-              <w:rPr>
-                <w:rFonts w:eastAsia="楷体_GB2312"/>
-                <w:b/>
-                <w:sz w:val="28"/>
-                <w:szCs w:val="28"/>
-              </w:rPr>
-            </w:pPr>
-            <w:r>
-              <w:rPr>
-                <w:rFonts w:eastAsia="楷体_GB2312"/>
-                <w:b/>
-                <w:sz w:val="28"/>
-                <w:szCs w:val="28"/>
-              </w:rPr>
-              <w:t>0D</w:t>
-            </w:r>
-          </w:p>
-        </w:tc>
-      </w:tr>
-    </w:tbl>
-    <w:p>
-      <w:pPr>
-        <w:spacing w:line="360" w:lineRule="auto"/>
-        <w:ind w:left="360"/>
-        <w:contextualSpacing/>
-      </w:pPr>
-      <w:r>
-        <w:rPr>
-          <w:rFonts w:hint="eastAsia"/>
-        </w:rPr>
-        <w:t>从机</w:t>
-      </w:r>
-      <w:r>
-        <w:rPr>
-          <w:rFonts w:hint="eastAsia"/>
-        </w:rPr>
-        <w:t>回复的数据格式：</w:t>
       </w:r>
     </w:p>
     <w:tbl>
@@ -14791,6 +11937,2568 @@
                 <w:sz w:val="28"/>
                 <w:szCs w:val="28"/>
               </w:rPr>
+              <w:t>04</w:t>
+            </w:r>
+          </w:p>
+        </w:tc>
+        <w:tc>
+          <w:tcPr>
+            <w:tcW w:w="573" w:type="dxa"/>
+            <w:vAlign w:val="center"/>
+          </w:tcPr>
+          <w:p>
+            <w:pPr>
+              <w:widowControl w:val="0"/>
+              <w:jc w:val="center"/>
+              <w:rPr>
+                <w:rFonts w:eastAsia="楷体_GB2312"/>
+                <w:b/>
+                <w:sz w:val="28"/>
+                <w:szCs w:val="28"/>
+              </w:rPr>
+            </w:pPr>
+            <w:r>
+              <w:rPr>
+                <w:rFonts w:eastAsia="楷体_GB2312" w:hint="eastAsia"/>
+                <w:b/>
+                <w:color w:val="0000FF"/>
+                <w:sz w:val="28"/>
+                <w:szCs w:val="28"/>
+              </w:rPr>
+              <w:t>Y1</w:t>
+            </w:r>
+          </w:p>
+        </w:tc>
+        <w:tc>
+          <w:tcPr>
+            <w:tcW w:w="573" w:type="dxa"/>
+            <w:vAlign w:val="center"/>
+          </w:tcPr>
+          <w:p>
+            <w:pPr>
+              <w:widowControl w:val="0"/>
+              <w:jc w:val="center"/>
+              <w:rPr>
+                <w:rFonts w:eastAsia="楷体_GB2312"/>
+                <w:b/>
+                <w:sz w:val="28"/>
+                <w:szCs w:val="28"/>
+              </w:rPr>
+            </w:pPr>
+            <w:r>
+              <w:rPr>
+                <w:rFonts w:eastAsia="楷体_GB2312" w:hint="eastAsia"/>
+                <w:b/>
+                <w:color w:val="0000FF"/>
+                <w:sz w:val="28"/>
+                <w:szCs w:val="28"/>
+              </w:rPr>
+              <w:t>Y2</w:t>
+            </w:r>
+          </w:p>
+        </w:tc>
+        <w:tc>
+          <w:tcPr>
+            <w:tcW w:w="587" w:type="dxa"/>
+          </w:tcPr>
+          <w:p>
+            <w:pPr>
+              <w:widowControl w:val="0"/>
+              <w:jc w:val="center"/>
+              <w:rPr>
+                <w:rFonts w:eastAsia="楷体_GB2312"/>
+                <w:b/>
+                <w:sz w:val="28"/>
+                <w:szCs w:val="28"/>
+              </w:rPr>
+            </w:pPr>
+            <w:r>
+              <w:rPr>
+                <w:rFonts w:eastAsia="楷体_GB2312"/>
+                <w:b/>
+                <w:sz w:val="28"/>
+                <w:szCs w:val="28"/>
+              </w:rPr>
+              <w:t>X1</w:t>
+            </w:r>
+          </w:p>
+        </w:tc>
+        <w:tc>
+          <w:tcPr>
+            <w:tcW w:w="0" w:type="auto"/>
+          </w:tcPr>
+          <w:p>
+            <w:pPr>
+              <w:widowControl w:val="0"/>
+              <w:jc w:val="center"/>
+              <w:rPr>
+                <w:rFonts w:eastAsia="楷体_GB2312"/>
+                <w:b/>
+                <w:sz w:val="28"/>
+                <w:szCs w:val="28"/>
+              </w:rPr>
+            </w:pPr>
+            <w:r>
+              <w:rPr>
+                <w:rFonts w:eastAsia="楷体_GB2312"/>
+                <w:b/>
+                <w:sz w:val="28"/>
+                <w:szCs w:val="28"/>
+              </w:rPr>
+              <w:t>X2</w:t>
+            </w:r>
+          </w:p>
+        </w:tc>
+        <w:tc>
+          <w:tcPr>
+            <w:tcW w:w="0" w:type="auto"/>
+          </w:tcPr>
+          <w:p>
+            <w:pPr>
+              <w:widowControl w:val="0"/>
+              <w:jc w:val="center"/>
+              <w:rPr>
+                <w:rFonts w:eastAsia="楷体_GB2312"/>
+                <w:b/>
+                <w:sz w:val="28"/>
+                <w:szCs w:val="28"/>
+              </w:rPr>
+            </w:pPr>
+            <w:r>
+              <w:rPr>
+                <w:rFonts w:eastAsia="楷体_GB2312"/>
+                <w:b/>
+                <w:sz w:val="28"/>
+                <w:szCs w:val="28"/>
+              </w:rPr>
+              <w:t>0D</w:t>
+            </w:r>
+          </w:p>
+        </w:tc>
+      </w:tr>
+    </w:tbl>
+    <w:p>
+      <w:pPr>
+        <w:spacing w:line="240" w:lineRule="auto"/>
+        <w:contextualSpacing/>
+      </w:pPr>
+      <w:r>
+        <w:t>参数说明：</w:t>
+      </w:r>
+    </w:p>
+    <w:p>
+      <w:pPr>
+        <w:spacing w:line="240" w:lineRule="auto"/>
+        <w:contextualSpacing/>
+        <w:rPr>
+          <w:rFonts w:hint="eastAsia"/>
+        </w:rPr>
+      </w:pPr>
+      <w:r>
+        <w:rPr>
+          <w:rFonts w:hint="eastAsia"/>
+          <w:b/>
+          <w:color w:val="0000FF"/>
+        </w:rPr>
+        <w:lastRenderedPageBreak/>
+        <w:t>Y1</w:t>
+      </w:r>
+      <w:r>
+        <w:rPr>
+          <w:rFonts w:hint="eastAsia"/>
+        </w:rPr>
+        <w:t>(</w:t>
+      </w:r>
+      <w:r>
+        <w:rPr>
+          <w:rFonts w:hint="eastAsia"/>
+          <w:b/>
+          <w:color w:val="E36C0A"/>
+        </w:rPr>
+        <w:t>Uint8</w:t>
+      </w:r>
+      <w:r>
+        <w:rPr>
+          <w:rFonts w:hint="eastAsia"/>
+        </w:rPr>
+        <w:t>)</w:t>
+      </w:r>
+      <w:r>
+        <w:t>—</w:t>
+      </w:r>
+      <w:r>
+        <w:rPr>
+          <w:rFonts w:hint="eastAsia"/>
+        </w:rPr>
+        <w:t>实验类型，</w:t>
+      </w:r>
+      <w:r>
+        <w:rPr>
+          <w:rFonts w:hint="eastAsia"/>
+        </w:rPr>
+        <w:t>00</w:t>
+      </w:r>
+      <w:proofErr w:type="gramStart"/>
+      <w:r>
+        <w:t>—</w:t>
+      </w:r>
+      <w:r>
+        <w:t>无实验</w:t>
+      </w:r>
+      <w:proofErr w:type="gramEnd"/>
+      <w:r>
+        <w:t>运行</w:t>
+      </w:r>
+      <w:r>
+        <w:rPr>
+          <w:rFonts w:hint="eastAsia"/>
+        </w:rPr>
+        <w:t>；</w:t>
+      </w:r>
+      <w:r>
+        <w:rPr>
+          <w:rFonts w:hint="eastAsia"/>
+        </w:rPr>
+        <w:t>01--</w:t>
+      </w:r>
+      <w:r>
+        <w:rPr>
+          <w:rFonts w:hint="eastAsia"/>
+        </w:rPr>
+        <w:t>下位机建立的实验；</w:t>
+      </w:r>
+      <w:r>
+        <w:rPr>
+          <w:rFonts w:hint="eastAsia"/>
+        </w:rPr>
+        <w:t>02</w:t>
+      </w:r>
+      <w:r>
+        <w:t>—</w:t>
+      </w:r>
+      <w:r>
+        <w:rPr>
+          <w:rFonts w:hint="eastAsia"/>
+        </w:rPr>
+        <w:t>上位机建立的实验；</w:t>
+      </w:r>
+    </w:p>
+    <w:p>
+      <w:pPr>
+        <w:spacing w:line="240" w:lineRule="auto"/>
+        <w:contextualSpacing/>
+        <w:rPr>
+          <w:rFonts w:hint="eastAsia"/>
+        </w:rPr>
+      </w:pPr>
+      <w:r>
+        <w:rPr>
+          <w:rFonts w:hint="eastAsia"/>
+          <w:b/>
+          <w:color w:val="0000FF"/>
+        </w:rPr>
+        <w:t>Y</w:t>
+      </w:r>
+      <w:r>
+        <w:rPr>
+          <w:rFonts w:hint="eastAsia"/>
+          <w:b/>
+          <w:color w:val="0000FF"/>
+        </w:rPr>
+        <w:t>2</w:t>
+      </w:r>
+      <w:r>
+        <w:rPr>
+          <w:rFonts w:hint="eastAsia"/>
+        </w:rPr>
+        <w:t>(</w:t>
+      </w:r>
+      <w:r>
+        <w:rPr>
+          <w:rFonts w:hint="eastAsia"/>
+          <w:b/>
+          <w:color w:val="E36C0A"/>
+        </w:rPr>
+        <w:t>Uint8</w:t>
+      </w:r>
+      <w:r>
+        <w:rPr>
+          <w:rFonts w:hint="eastAsia"/>
+          <w:b/>
+          <w:color w:val="E36C0A"/>
+        </w:rPr>
+        <w:t>[</w:t>
+      </w:r>
+      <w:r>
+        <w:rPr>
+          <w:rFonts w:hint="eastAsia"/>
+          <w:b/>
+          <w:color w:val="E36C0A"/>
+        </w:rPr>
+        <w:t>16</w:t>
+      </w:r>
+      <w:bookmarkStart w:id="26" w:name="_GoBack"/>
+      <w:bookmarkEnd w:id="26"/>
+      <w:r>
+        <w:rPr>
+          <w:rFonts w:hint="eastAsia"/>
+          <w:b/>
+          <w:color w:val="E36C0A"/>
+        </w:rPr>
+        <w:t>]</w:t>
+      </w:r>
+      <w:r>
+        <w:rPr>
+          <w:rFonts w:hint="eastAsia"/>
+        </w:rPr>
+        <w:t>)</w:t>
+      </w:r>
+      <w:r>
+        <w:t>—</w:t>
+      </w:r>
+      <w:r>
+        <w:t>字符串</w:t>
+      </w:r>
+      <w:r>
+        <w:rPr>
+          <w:rFonts w:hint="eastAsia"/>
+        </w:rPr>
+        <w:t>，下位机当前运行实验名称。若无</w:t>
+      </w:r>
+      <w:r>
+        <w:rPr>
+          <w:rFonts w:hint="eastAsia"/>
+        </w:rPr>
+        <w:t>运行</w:t>
+      </w:r>
+      <w:r>
+        <w:rPr>
+          <w:rFonts w:hint="eastAsia"/>
+        </w:rPr>
+        <w:t>实验</w:t>
+      </w:r>
+      <w:r>
+        <w:rPr>
+          <w:rFonts w:hint="eastAsia"/>
+        </w:rPr>
+        <w:t>，无此参数</w:t>
+      </w:r>
+      <w:r>
+        <w:rPr>
+          <w:rFonts w:hint="eastAsia"/>
+        </w:rPr>
+        <w:t>；</w:t>
+      </w:r>
+    </w:p>
+    <w:p>
+      <w:pPr>
+        <w:spacing w:line="240" w:lineRule="auto"/>
+        <w:contextualSpacing/>
+      </w:pPr>
+    </w:p>
+    <w:p>
+      <w:pPr>
+        <w:pStyle w:val="2"/>
+        <w:numPr>
+          <w:ilvl w:val="1"/>
+          <w:numId w:val="2"/>
+        </w:numPr>
+        <w:spacing w:before="120" w:after="120" w:line="360" w:lineRule="auto"/>
+      </w:pPr>
+      <w:bookmarkStart w:id="27" w:name="_Toc32673493"/>
+      <w:r>
+        <w:t>“</w:t>
+      </w:r>
+      <w:r>
+        <w:rPr>
+          <w:rFonts w:hint="eastAsia"/>
+        </w:rPr>
+        <w:t>0x05</w:t>
+      </w:r>
+      <w:r>
+        <w:t>”</w:t>
+      </w:r>
+      <w:r>
+        <w:t>读取实验运行数据</w:t>
+      </w:r>
+      <w:bookmarkEnd w:id="27"/>
+    </w:p>
+    <w:p>
+      <w:r>
+        <w:rPr>
+          <w:rFonts w:hint="eastAsia"/>
+        </w:rPr>
+        <w:t>上位机发送该指令时间间隔</w:t>
+      </w:r>
+      <w:r>
+        <w:rPr>
+          <w:rFonts w:hint="eastAsia"/>
+        </w:rPr>
+        <w:t>500ms</w:t>
+      </w:r>
+    </w:p>
+    <w:tbl>
+      <w:tblPr>
+        <w:tblW w:w="0" w:type="auto"/>
+        <w:jc w:val="center"/>
+        <w:tblBorders>
+          <w:top w:val="single" w:sz="4" w:space="0" w:color="auto"/>
+          <w:left w:val="single" w:sz="4" w:space="0" w:color="auto"/>
+          <w:bottom w:val="single" w:sz="4" w:space="0" w:color="auto"/>
+          <w:right w:val="single" w:sz="4" w:space="0" w:color="auto"/>
+          <w:insideH w:val="single" w:sz="4" w:space="0" w:color="auto"/>
+          <w:insideV w:val="single" w:sz="4" w:space="0" w:color="auto"/>
+        </w:tblBorders>
+        <w:tblLook w:val="04A0" w:firstRow="1" w:lastRow="0" w:firstColumn="1" w:lastColumn="0" w:noHBand="0" w:noVBand="1"/>
+      </w:tblPr>
+      <w:tblGrid>
+        <w:gridCol w:w="644"/>
+        <w:gridCol w:w="644"/>
+        <w:gridCol w:w="652"/>
+        <w:gridCol w:w="761"/>
+        <w:gridCol w:w="1984"/>
+        <w:gridCol w:w="613"/>
+        <w:gridCol w:w="620"/>
+        <w:gridCol w:w="772"/>
+      </w:tblGrid>
+      <w:tr>
+        <w:trPr>
+          <w:trHeight w:hRule="exact" w:val="567"/>
+          <w:jc w:val="center"/>
+        </w:trPr>
+        <w:tc>
+          <w:tcPr>
+            <w:tcW w:w="0" w:type="auto"/>
+            <w:gridSpan w:val="2"/>
+          </w:tcPr>
+          <w:p>
+            <w:pPr>
+              <w:pStyle w:val="a7"/>
+              <w:widowControl w:val="0"/>
+              <w:numPr>
+                <w:ilvl w:val="0"/>
+                <w:numId w:val="6"/>
+              </w:numPr>
+              <w:ind w:firstLineChars="0"/>
+              <w:rPr>
+                <w:rFonts w:eastAsia="楷体_GB2312"/>
+                <w:sz w:val="28"/>
+                <w:szCs w:val="28"/>
+              </w:rPr>
+            </w:pPr>
+            <w:r>
+              <w:rPr>
+                <w:rFonts w:eastAsia="楷体_GB2312"/>
+                <w:sz w:val="28"/>
+                <w:szCs w:val="28"/>
+              </w:rPr>
+              <w:t>HEAD</w:t>
+            </w:r>
+          </w:p>
+        </w:tc>
+        <w:tc>
+          <w:tcPr>
+            <w:tcW w:w="0" w:type="auto"/>
+          </w:tcPr>
+          <w:p>
+            <w:pPr>
+              <w:widowControl w:val="0"/>
+              <w:jc w:val="center"/>
+              <w:rPr>
+                <w:rFonts w:eastAsia="楷体_GB2312"/>
+                <w:sz w:val="28"/>
+                <w:szCs w:val="28"/>
+              </w:rPr>
+            </w:pPr>
+            <w:r>
+              <w:rPr>
+                <w:rFonts w:eastAsia="楷体_GB2312"/>
+                <w:sz w:val="28"/>
+                <w:szCs w:val="28"/>
+              </w:rPr>
+              <w:t>LEN</w:t>
+            </w:r>
+          </w:p>
+        </w:tc>
+        <w:tc>
+          <w:tcPr>
+            <w:tcW w:w="0" w:type="auto"/>
+          </w:tcPr>
+          <w:p>
+            <w:pPr>
+              <w:widowControl w:val="0"/>
+              <w:jc w:val="center"/>
+              <w:rPr>
+                <w:rFonts w:eastAsia="楷体_GB2312"/>
+                <w:sz w:val="28"/>
+                <w:szCs w:val="28"/>
+              </w:rPr>
+            </w:pPr>
+            <w:r>
+              <w:rPr>
+                <w:rFonts w:eastAsia="楷体_GB2312"/>
+                <w:sz w:val="28"/>
+                <w:szCs w:val="28"/>
+              </w:rPr>
+              <w:t>MSG</w:t>
+            </w:r>
+          </w:p>
+        </w:tc>
+        <w:tc>
+          <w:tcPr>
+            <w:tcW w:w="1984" w:type="dxa"/>
+          </w:tcPr>
+          <w:p>
+            <w:pPr>
+              <w:widowControl w:val="0"/>
+              <w:jc w:val="center"/>
+              <w:rPr>
+                <w:rFonts w:eastAsia="楷体_GB2312"/>
+                <w:sz w:val="28"/>
+                <w:szCs w:val="28"/>
+              </w:rPr>
+            </w:pPr>
+            <w:r>
+              <w:rPr>
+                <w:rFonts w:eastAsia="楷体_GB2312"/>
+                <w:sz w:val="28"/>
+                <w:szCs w:val="28"/>
+              </w:rPr>
+              <w:t>PARA</w:t>
+            </w:r>
+          </w:p>
+        </w:tc>
+        <w:tc>
+          <w:tcPr>
+            <w:tcW w:w="1233" w:type="dxa"/>
+            <w:gridSpan w:val="2"/>
+          </w:tcPr>
+          <w:p>
+            <w:pPr>
+              <w:widowControl w:val="0"/>
+              <w:jc w:val="center"/>
+              <w:rPr>
+                <w:rFonts w:eastAsia="楷体_GB2312"/>
+                <w:sz w:val="28"/>
+                <w:szCs w:val="28"/>
+              </w:rPr>
+            </w:pPr>
+            <w:r>
+              <w:rPr>
+                <w:rFonts w:eastAsia="楷体_GB2312"/>
+                <w:sz w:val="28"/>
+                <w:szCs w:val="28"/>
+              </w:rPr>
+              <w:t>CHKSUM</w:t>
+            </w:r>
+          </w:p>
+        </w:tc>
+        <w:tc>
+          <w:tcPr>
+            <w:tcW w:w="772" w:type="dxa"/>
+          </w:tcPr>
+          <w:p>
+            <w:pPr>
+              <w:widowControl w:val="0"/>
+              <w:jc w:val="center"/>
+              <w:rPr>
+                <w:rFonts w:eastAsia="楷体_GB2312"/>
+                <w:sz w:val="28"/>
+                <w:szCs w:val="28"/>
+              </w:rPr>
+            </w:pPr>
+            <w:r>
+              <w:rPr>
+                <w:rFonts w:eastAsia="楷体_GB2312"/>
+                <w:sz w:val="28"/>
+                <w:szCs w:val="28"/>
+              </w:rPr>
+              <w:t>END</w:t>
+            </w:r>
+          </w:p>
+        </w:tc>
+      </w:tr>
+      <w:tr>
+        <w:trPr>
+          <w:trHeight w:hRule="exact" w:val="567"/>
+          <w:jc w:val="center"/>
+        </w:trPr>
+        <w:tc>
+          <w:tcPr>
+            <w:tcW w:w="0" w:type="auto"/>
+          </w:tcPr>
+          <w:p>
+            <w:pPr>
+              <w:widowControl w:val="0"/>
+              <w:jc w:val="center"/>
+              <w:rPr>
+                <w:rFonts w:eastAsia="楷体_GB2312"/>
+                <w:b/>
+                <w:sz w:val="28"/>
+                <w:szCs w:val="28"/>
+              </w:rPr>
+            </w:pPr>
+            <w:r>
+              <w:rPr>
+                <w:rFonts w:eastAsia="楷体_GB2312" w:hint="eastAsia"/>
+                <w:b/>
+                <w:sz w:val="28"/>
+                <w:szCs w:val="28"/>
+              </w:rPr>
+              <w:t>7D</w:t>
+            </w:r>
+          </w:p>
+        </w:tc>
+        <w:tc>
+          <w:tcPr>
+            <w:tcW w:w="0" w:type="auto"/>
+          </w:tcPr>
+          <w:p>
+            <w:pPr>
+              <w:widowControl w:val="0"/>
+              <w:jc w:val="center"/>
+              <w:rPr>
+                <w:rFonts w:eastAsia="楷体_GB2312"/>
+                <w:b/>
+                <w:sz w:val="28"/>
+                <w:szCs w:val="28"/>
+              </w:rPr>
+            </w:pPr>
+            <w:r>
+              <w:rPr>
+                <w:rFonts w:eastAsia="楷体_GB2312" w:hint="eastAsia"/>
+                <w:b/>
+                <w:sz w:val="28"/>
+                <w:szCs w:val="28"/>
+              </w:rPr>
+              <w:t>7D</w:t>
+            </w:r>
+          </w:p>
+        </w:tc>
+        <w:tc>
+          <w:tcPr>
+            <w:tcW w:w="0" w:type="auto"/>
+          </w:tcPr>
+          <w:p>
+            <w:pPr>
+              <w:widowControl w:val="0"/>
+              <w:jc w:val="center"/>
+              <w:rPr>
+                <w:rFonts w:eastAsia="楷体_GB2312"/>
+                <w:b/>
+                <w:sz w:val="28"/>
+                <w:szCs w:val="28"/>
+              </w:rPr>
+            </w:pPr>
+            <w:r>
+              <w:rPr>
+                <w:rFonts w:eastAsia="楷体_GB2312" w:hint="eastAsia"/>
+                <w:b/>
+                <w:sz w:val="28"/>
+                <w:szCs w:val="28"/>
+              </w:rPr>
+              <w:t>L</w:t>
+            </w:r>
+          </w:p>
+        </w:tc>
+        <w:tc>
+          <w:tcPr>
+            <w:tcW w:w="0" w:type="auto"/>
+          </w:tcPr>
+          <w:p>
+            <w:pPr>
+              <w:widowControl w:val="0"/>
+              <w:jc w:val="center"/>
+              <w:rPr>
+                <w:rFonts w:eastAsia="楷体_GB2312"/>
+                <w:b/>
+                <w:sz w:val="28"/>
+                <w:szCs w:val="28"/>
+              </w:rPr>
+            </w:pPr>
+            <w:r>
+              <w:rPr>
+                <w:rFonts w:hint="eastAsia"/>
+                <w:b/>
+                <w:color w:val="FF0000"/>
+                <w:sz w:val="28"/>
+                <w:szCs w:val="28"/>
+              </w:rPr>
+              <w:t>0</w:t>
+            </w:r>
+            <w:r>
+              <w:rPr>
+                <w:rFonts w:hint="eastAsia"/>
+                <w:b/>
+                <w:color w:val="FF0000"/>
+                <w:sz w:val="28"/>
+                <w:szCs w:val="28"/>
+              </w:rPr>
+              <w:t>5</w:t>
+            </w:r>
+          </w:p>
+        </w:tc>
+        <w:tc>
+          <w:tcPr>
+            <w:tcW w:w="1984" w:type="dxa"/>
+            <w:vAlign w:val="center"/>
+          </w:tcPr>
+          <w:p>
+            <w:pPr>
+              <w:widowControl w:val="0"/>
+              <w:jc w:val="center"/>
+              <w:rPr>
+                <w:rFonts w:eastAsia="楷体_GB2312"/>
+                <w:b/>
+                <w:sz w:val="28"/>
+                <w:szCs w:val="28"/>
+              </w:rPr>
+            </w:pPr>
+            <w:r>
+              <w:rPr>
+                <w:rFonts w:eastAsia="楷体_GB2312" w:hint="eastAsia"/>
+                <w:b/>
+                <w:color w:val="0000FF"/>
+                <w:sz w:val="28"/>
+                <w:szCs w:val="28"/>
+              </w:rPr>
+              <w:t>/</w:t>
+            </w:r>
+          </w:p>
+        </w:tc>
+        <w:tc>
+          <w:tcPr>
+            <w:tcW w:w="613" w:type="dxa"/>
+          </w:tcPr>
+          <w:p>
+            <w:pPr>
+              <w:widowControl w:val="0"/>
+              <w:jc w:val="center"/>
+              <w:rPr>
+                <w:rFonts w:eastAsia="楷体_GB2312"/>
+                <w:b/>
+                <w:sz w:val="28"/>
+                <w:szCs w:val="28"/>
+              </w:rPr>
+            </w:pPr>
+            <w:r>
+              <w:rPr>
+                <w:rFonts w:eastAsia="楷体_GB2312"/>
+                <w:b/>
+                <w:sz w:val="28"/>
+                <w:szCs w:val="28"/>
+              </w:rPr>
+              <w:t>X1</w:t>
+            </w:r>
+          </w:p>
+        </w:tc>
+        <w:tc>
+          <w:tcPr>
+            <w:tcW w:w="620" w:type="dxa"/>
+          </w:tcPr>
+          <w:p>
+            <w:pPr>
+              <w:widowControl w:val="0"/>
+              <w:jc w:val="center"/>
+              <w:rPr>
+                <w:rFonts w:eastAsia="楷体_GB2312"/>
+                <w:b/>
+                <w:sz w:val="28"/>
+                <w:szCs w:val="28"/>
+              </w:rPr>
+            </w:pPr>
+            <w:r>
+              <w:rPr>
+                <w:rFonts w:eastAsia="楷体_GB2312"/>
+                <w:b/>
+                <w:sz w:val="28"/>
+                <w:szCs w:val="28"/>
+              </w:rPr>
+              <w:t>X2</w:t>
+            </w:r>
+          </w:p>
+        </w:tc>
+        <w:tc>
+          <w:tcPr>
+            <w:tcW w:w="772" w:type="dxa"/>
+          </w:tcPr>
+          <w:p>
+            <w:pPr>
+              <w:widowControl w:val="0"/>
+              <w:jc w:val="center"/>
+              <w:rPr>
+                <w:rFonts w:eastAsia="楷体_GB2312"/>
+                <w:b/>
+                <w:sz w:val="28"/>
+                <w:szCs w:val="28"/>
+              </w:rPr>
+            </w:pPr>
+            <w:r>
+              <w:rPr>
+                <w:rFonts w:eastAsia="楷体_GB2312"/>
+                <w:b/>
+                <w:sz w:val="28"/>
+                <w:szCs w:val="28"/>
+              </w:rPr>
+              <w:t>0D</w:t>
+            </w:r>
+          </w:p>
+        </w:tc>
+      </w:tr>
+    </w:tbl>
+    <w:p>
+      <w:pPr>
+        <w:spacing w:line="360" w:lineRule="auto"/>
+        <w:ind w:left="360"/>
+        <w:contextualSpacing/>
+      </w:pPr>
+      <w:r>
+        <w:rPr>
+          <w:rFonts w:hint="eastAsia"/>
+        </w:rPr>
+        <w:t>从机回复的数据格式：</w:t>
+      </w:r>
+    </w:p>
+    <w:tbl>
+      <w:tblPr>
+        <w:tblW w:w="0" w:type="auto"/>
+        <w:jc w:val="center"/>
+        <w:tblBorders>
+          <w:top w:val="single" w:sz="4" w:space="0" w:color="auto"/>
+          <w:left w:val="single" w:sz="4" w:space="0" w:color="auto"/>
+          <w:bottom w:val="single" w:sz="4" w:space="0" w:color="auto"/>
+          <w:right w:val="single" w:sz="4" w:space="0" w:color="auto"/>
+          <w:insideH w:val="single" w:sz="4" w:space="0" w:color="auto"/>
+          <w:insideV w:val="single" w:sz="4" w:space="0" w:color="auto"/>
+        </w:tblBorders>
+        <w:tblLook w:val="04A0" w:firstRow="1" w:lastRow="0" w:firstColumn="1" w:lastColumn="0" w:noHBand="0" w:noVBand="1"/>
+      </w:tblPr>
+      <w:tblGrid>
+        <w:gridCol w:w="535"/>
+        <w:gridCol w:w="535"/>
+        <w:gridCol w:w="652"/>
+        <w:gridCol w:w="761"/>
+        <w:gridCol w:w="1146"/>
+        <w:gridCol w:w="587"/>
+        <w:gridCol w:w="646"/>
+        <w:gridCol w:w="706"/>
+      </w:tblGrid>
+      <w:tr>
+        <w:trPr>
+          <w:trHeight w:hRule="exact" w:val="567"/>
+          <w:jc w:val="center"/>
+        </w:trPr>
+        <w:tc>
+          <w:tcPr>
+            <w:tcW w:w="0" w:type="auto"/>
+            <w:gridSpan w:val="2"/>
+          </w:tcPr>
+          <w:p>
+            <w:pPr>
+              <w:widowControl w:val="0"/>
+              <w:jc w:val="center"/>
+              <w:rPr>
+                <w:rFonts w:eastAsia="楷体_GB2312"/>
+                <w:sz w:val="28"/>
+                <w:szCs w:val="28"/>
+              </w:rPr>
+            </w:pPr>
+            <w:r>
+              <w:rPr>
+                <w:rFonts w:eastAsia="楷体_GB2312"/>
+                <w:sz w:val="28"/>
+                <w:szCs w:val="28"/>
+              </w:rPr>
+              <w:t>HEAD</w:t>
+            </w:r>
+          </w:p>
+        </w:tc>
+        <w:tc>
+          <w:tcPr>
+            <w:tcW w:w="0" w:type="auto"/>
+          </w:tcPr>
+          <w:p>
+            <w:pPr>
+              <w:widowControl w:val="0"/>
+              <w:jc w:val="center"/>
+              <w:rPr>
+                <w:rFonts w:eastAsia="楷体_GB2312"/>
+                <w:sz w:val="28"/>
+                <w:szCs w:val="28"/>
+              </w:rPr>
+            </w:pPr>
+            <w:r>
+              <w:rPr>
+                <w:rFonts w:eastAsia="楷体_GB2312"/>
+                <w:sz w:val="28"/>
+                <w:szCs w:val="28"/>
+              </w:rPr>
+              <w:t>LEN</w:t>
+            </w:r>
+          </w:p>
+        </w:tc>
+        <w:tc>
+          <w:tcPr>
+            <w:tcW w:w="0" w:type="auto"/>
+          </w:tcPr>
+          <w:p>
+            <w:pPr>
+              <w:widowControl w:val="0"/>
+              <w:jc w:val="center"/>
+              <w:rPr>
+                <w:rFonts w:eastAsia="楷体_GB2312"/>
+                <w:sz w:val="28"/>
+                <w:szCs w:val="28"/>
+              </w:rPr>
+            </w:pPr>
+            <w:r>
+              <w:rPr>
+                <w:rFonts w:eastAsia="楷体_GB2312"/>
+                <w:sz w:val="28"/>
+                <w:szCs w:val="28"/>
+              </w:rPr>
+              <w:t>MSG</w:t>
+            </w:r>
+          </w:p>
+        </w:tc>
+        <w:tc>
+          <w:tcPr>
+            <w:tcW w:w="1146" w:type="dxa"/>
+          </w:tcPr>
+          <w:p>
+            <w:pPr>
+              <w:widowControl w:val="0"/>
+              <w:jc w:val="center"/>
+              <w:rPr>
+                <w:rFonts w:eastAsia="楷体_GB2312"/>
+                <w:sz w:val="28"/>
+                <w:szCs w:val="28"/>
+              </w:rPr>
+            </w:pPr>
+            <w:r>
+              <w:rPr>
+                <w:rFonts w:eastAsia="楷体_GB2312"/>
+                <w:sz w:val="28"/>
+                <w:szCs w:val="28"/>
+              </w:rPr>
+              <w:t>PARA</w:t>
+            </w:r>
+          </w:p>
+        </w:tc>
+        <w:tc>
+          <w:tcPr>
+            <w:tcW w:w="1233" w:type="dxa"/>
+            <w:gridSpan w:val="2"/>
+          </w:tcPr>
+          <w:p>
+            <w:pPr>
+              <w:widowControl w:val="0"/>
+              <w:jc w:val="center"/>
+              <w:rPr>
+                <w:rFonts w:eastAsia="楷体_GB2312"/>
+                <w:sz w:val="28"/>
+                <w:szCs w:val="28"/>
+              </w:rPr>
+            </w:pPr>
+            <w:r>
+              <w:rPr>
+                <w:rFonts w:eastAsia="楷体_GB2312"/>
+                <w:sz w:val="28"/>
+                <w:szCs w:val="28"/>
+              </w:rPr>
+              <w:t>CHKSUM</w:t>
+            </w:r>
+          </w:p>
+        </w:tc>
+        <w:tc>
+          <w:tcPr>
+            <w:tcW w:w="0" w:type="auto"/>
+          </w:tcPr>
+          <w:p>
+            <w:pPr>
+              <w:widowControl w:val="0"/>
+              <w:jc w:val="center"/>
+              <w:rPr>
+                <w:rFonts w:eastAsia="楷体_GB2312"/>
+                <w:sz w:val="28"/>
+                <w:szCs w:val="28"/>
+              </w:rPr>
+            </w:pPr>
+            <w:r>
+              <w:rPr>
+                <w:rFonts w:eastAsia="楷体_GB2312"/>
+                <w:sz w:val="28"/>
+                <w:szCs w:val="28"/>
+              </w:rPr>
+              <w:t>END</w:t>
+            </w:r>
+          </w:p>
+        </w:tc>
+      </w:tr>
+      <w:tr>
+        <w:trPr>
+          <w:trHeight w:hRule="exact" w:val="567"/>
+          <w:jc w:val="center"/>
+        </w:trPr>
+        <w:tc>
+          <w:tcPr>
+            <w:tcW w:w="0" w:type="auto"/>
+          </w:tcPr>
+          <w:p>
+            <w:pPr>
+              <w:widowControl w:val="0"/>
+              <w:jc w:val="center"/>
+              <w:rPr>
+                <w:rFonts w:eastAsia="楷体_GB2312"/>
+                <w:b/>
+                <w:sz w:val="28"/>
+                <w:szCs w:val="28"/>
+              </w:rPr>
+            </w:pPr>
+            <w:r>
+              <w:rPr>
+                <w:rFonts w:eastAsia="楷体_GB2312" w:hint="eastAsia"/>
+                <w:b/>
+                <w:sz w:val="28"/>
+                <w:szCs w:val="28"/>
+              </w:rPr>
+              <w:t>7D</w:t>
+            </w:r>
+          </w:p>
+        </w:tc>
+        <w:tc>
+          <w:tcPr>
+            <w:tcW w:w="0" w:type="auto"/>
+          </w:tcPr>
+          <w:p>
+            <w:pPr>
+              <w:widowControl w:val="0"/>
+              <w:jc w:val="center"/>
+              <w:rPr>
+                <w:rFonts w:eastAsia="楷体_GB2312"/>
+                <w:b/>
+                <w:sz w:val="28"/>
+                <w:szCs w:val="28"/>
+              </w:rPr>
+            </w:pPr>
+            <w:r>
+              <w:rPr>
+                <w:rFonts w:eastAsia="楷体_GB2312" w:hint="eastAsia"/>
+                <w:b/>
+                <w:sz w:val="28"/>
+                <w:szCs w:val="28"/>
+              </w:rPr>
+              <w:t>7D</w:t>
+            </w:r>
+          </w:p>
+        </w:tc>
+        <w:tc>
+          <w:tcPr>
+            <w:tcW w:w="0" w:type="auto"/>
+          </w:tcPr>
+          <w:p>
+            <w:pPr>
+              <w:widowControl w:val="0"/>
+              <w:jc w:val="center"/>
+              <w:rPr>
+                <w:rFonts w:eastAsia="楷体_GB2312"/>
+                <w:b/>
+                <w:sz w:val="28"/>
+                <w:szCs w:val="28"/>
+              </w:rPr>
+            </w:pPr>
+            <w:r>
+              <w:rPr>
+                <w:rFonts w:eastAsia="楷体_GB2312" w:hint="eastAsia"/>
+                <w:b/>
+                <w:sz w:val="28"/>
+                <w:szCs w:val="28"/>
+              </w:rPr>
+              <w:t>L</w:t>
+            </w:r>
+          </w:p>
+        </w:tc>
+        <w:tc>
+          <w:tcPr>
+            <w:tcW w:w="0" w:type="auto"/>
+          </w:tcPr>
+          <w:p>
+            <w:pPr>
+              <w:widowControl w:val="0"/>
+              <w:jc w:val="center"/>
+              <w:rPr>
+                <w:rFonts w:eastAsia="楷体_GB2312"/>
+                <w:b/>
+                <w:sz w:val="28"/>
+                <w:szCs w:val="28"/>
+              </w:rPr>
+            </w:pPr>
+            <w:r>
+              <w:rPr>
+                <w:rFonts w:hint="eastAsia"/>
+                <w:b/>
+                <w:color w:val="FF0000"/>
+                <w:sz w:val="28"/>
+                <w:szCs w:val="28"/>
+              </w:rPr>
+              <w:t>05</w:t>
+            </w:r>
+          </w:p>
+        </w:tc>
+        <w:tc>
+          <w:tcPr>
+            <w:tcW w:w="1146" w:type="dxa"/>
+            <w:vAlign w:val="center"/>
+          </w:tcPr>
+          <w:p>
+            <w:pPr>
+              <w:widowControl w:val="0"/>
+              <w:jc w:val="center"/>
+              <w:rPr>
+                <w:rFonts w:eastAsia="楷体_GB2312"/>
+                <w:b/>
+                <w:sz w:val="28"/>
+                <w:szCs w:val="28"/>
+              </w:rPr>
+            </w:pPr>
+            <w:proofErr w:type="spellStart"/>
+            <w:r>
+              <w:rPr>
+                <w:rFonts w:eastAsia="楷体_GB2312" w:hint="eastAsia"/>
+                <w:b/>
+                <w:color w:val="0000FF"/>
+                <w:sz w:val="28"/>
+                <w:szCs w:val="28"/>
+              </w:rPr>
+              <w:t>Yn</w:t>
+            </w:r>
+            <w:proofErr w:type="spellEnd"/>
+          </w:p>
+          <w:p>
+            <w:pPr>
+              <w:widowControl w:val="0"/>
+              <w:jc w:val="center"/>
+              <w:rPr>
+                <w:rFonts w:eastAsia="楷体_GB2312"/>
+                <w:b/>
+                <w:sz w:val="28"/>
+                <w:szCs w:val="28"/>
+              </w:rPr>
+            </w:pPr>
+            <w:r>
+              <w:rPr>
+                <w:rFonts w:eastAsia="楷体_GB2312" w:hint="eastAsia"/>
+                <w:b/>
+                <w:color w:val="0000FF"/>
+                <w:sz w:val="28"/>
+                <w:szCs w:val="28"/>
+              </w:rPr>
+              <w:t>Y2</w:t>
+            </w:r>
+          </w:p>
+        </w:tc>
+        <w:tc>
+          <w:tcPr>
+            <w:tcW w:w="587" w:type="dxa"/>
+          </w:tcPr>
+          <w:p>
+            <w:pPr>
+              <w:widowControl w:val="0"/>
+              <w:jc w:val="center"/>
+              <w:rPr>
+                <w:rFonts w:eastAsia="楷体_GB2312"/>
+                <w:b/>
+                <w:sz w:val="28"/>
+                <w:szCs w:val="28"/>
+              </w:rPr>
+            </w:pPr>
+            <w:r>
+              <w:rPr>
+                <w:rFonts w:eastAsia="楷体_GB2312"/>
+                <w:b/>
+                <w:sz w:val="28"/>
+                <w:szCs w:val="28"/>
+              </w:rPr>
+              <w:t>X1</w:t>
+            </w:r>
+          </w:p>
+        </w:tc>
+        <w:tc>
+          <w:tcPr>
+            <w:tcW w:w="0" w:type="auto"/>
+          </w:tcPr>
+          <w:p>
+            <w:pPr>
+              <w:widowControl w:val="0"/>
+              <w:jc w:val="center"/>
+              <w:rPr>
+                <w:rFonts w:eastAsia="楷体_GB2312"/>
+                <w:b/>
+                <w:sz w:val="28"/>
+                <w:szCs w:val="28"/>
+              </w:rPr>
+            </w:pPr>
+            <w:r>
+              <w:rPr>
+                <w:rFonts w:eastAsia="楷体_GB2312"/>
+                <w:b/>
+                <w:sz w:val="28"/>
+                <w:szCs w:val="28"/>
+              </w:rPr>
+              <w:t>X2</w:t>
+            </w:r>
+          </w:p>
+        </w:tc>
+        <w:tc>
+          <w:tcPr>
+            <w:tcW w:w="0" w:type="auto"/>
+          </w:tcPr>
+          <w:p>
+            <w:pPr>
+              <w:widowControl w:val="0"/>
+              <w:jc w:val="center"/>
+              <w:rPr>
+                <w:rFonts w:eastAsia="楷体_GB2312"/>
+                <w:b/>
+                <w:sz w:val="28"/>
+                <w:szCs w:val="28"/>
+              </w:rPr>
+            </w:pPr>
+            <w:r>
+              <w:rPr>
+                <w:rFonts w:eastAsia="楷体_GB2312"/>
+                <w:b/>
+                <w:sz w:val="28"/>
+                <w:szCs w:val="28"/>
+              </w:rPr>
+              <w:t>0D</w:t>
+            </w:r>
+          </w:p>
+        </w:tc>
+      </w:tr>
+    </w:tbl>
+    <w:p>
+      <w:pPr>
+        <w:spacing w:line="240" w:lineRule="auto"/>
+        <w:contextualSpacing/>
+      </w:pPr>
+      <w:r>
+        <w:t>参数说明：</w:t>
+      </w:r>
+    </w:p>
+    <w:p>
+      <w:pPr>
+        <w:spacing w:line="240" w:lineRule="auto"/>
+        <w:contextualSpacing/>
+      </w:pPr>
+      <w:r>
+        <w:rPr>
+          <w:rFonts w:hint="eastAsia"/>
+          <w:b/>
+          <w:color w:val="0000FF"/>
+        </w:rPr>
+        <w:t>Y1</w:t>
+      </w:r>
+      <w:r>
+        <w:rPr>
+          <w:rFonts w:hint="eastAsia"/>
+        </w:rPr>
+        <w:t>(</w:t>
+      </w:r>
+      <w:r>
+        <w:rPr>
+          <w:rFonts w:hint="eastAsia"/>
+          <w:b/>
+          <w:color w:val="E36C0A"/>
+        </w:rPr>
+        <w:t>Uint8</w:t>
+      </w:r>
+      <w:r>
+        <w:rPr>
+          <w:rFonts w:hint="eastAsia"/>
+        </w:rPr>
+        <w:t>)</w:t>
+      </w:r>
+      <w:r>
+        <w:t>—</w:t>
+      </w:r>
+      <w:r>
+        <w:rPr>
+          <w:rFonts w:hint="eastAsia"/>
+        </w:rPr>
+        <w:t>高</w:t>
+      </w:r>
+      <w:r>
+        <w:rPr>
+          <w:rFonts w:hint="eastAsia"/>
+        </w:rPr>
+        <w:t>4</w:t>
+      </w:r>
+      <w:r>
+        <w:rPr>
+          <w:rFonts w:hint="eastAsia"/>
+        </w:rPr>
+        <w:t>位表示</w:t>
+      </w:r>
+      <w:r>
+        <w:rPr>
+          <w:rFonts w:hint="eastAsia"/>
+        </w:rPr>
+        <w:t>当前</w:t>
+      </w:r>
+      <w:r>
+        <w:rPr>
+          <w:rFonts w:hint="eastAsia"/>
+        </w:rPr>
+        <w:t>实验阶段，总共分</w:t>
+      </w:r>
+      <w:r>
+        <w:rPr>
+          <w:rFonts w:hint="eastAsia"/>
+        </w:rPr>
+        <w:t>Stage0 - Stage15</w:t>
+      </w:r>
+      <w:r>
+        <w:rPr>
+          <w:rFonts w:hint="eastAsia"/>
+        </w:rPr>
+        <w:t>；</w:t>
+      </w:r>
+    </w:p>
+    <w:p>
+      <w:pPr>
+        <w:spacing w:line="240" w:lineRule="auto"/>
+        <w:contextualSpacing/>
+      </w:pPr>
+      <w:r>
+        <w:rPr>
+          <w:rFonts w:hint="eastAsia"/>
+        </w:rPr>
+        <w:tab/>
+      </w:r>
+      <w:r>
+        <w:rPr>
+          <w:rFonts w:hint="eastAsia"/>
+        </w:rPr>
+        <w:tab/>
+      </w:r>
+      <w:r>
+        <w:rPr>
+          <w:rFonts w:hint="eastAsia"/>
+        </w:rPr>
+        <w:tab/>
+      </w:r>
+      <w:r>
+        <w:rPr>
+          <w:rFonts w:hint="eastAsia"/>
+        </w:rPr>
+        <w:t>低</w:t>
+      </w:r>
+      <w:r>
+        <w:rPr>
+          <w:rFonts w:hint="eastAsia"/>
+        </w:rPr>
+        <w:t>4</w:t>
+      </w:r>
+      <w:r>
+        <w:rPr>
+          <w:rFonts w:hint="eastAsia"/>
+        </w:rPr>
+        <w:t>位表示</w:t>
+      </w:r>
+      <w:r>
+        <w:rPr>
+          <w:rFonts w:hint="eastAsia"/>
+        </w:rPr>
+        <w:t>当前</w:t>
+      </w:r>
+      <w:r>
+        <w:rPr>
+          <w:rFonts w:hint="eastAsia"/>
+        </w:rPr>
+        <w:t>实验步骤，总共分</w:t>
+      </w:r>
+      <w:r>
+        <w:rPr>
+          <w:rFonts w:hint="eastAsia"/>
+        </w:rPr>
+        <w:t xml:space="preserve">Step0 </w:t>
+      </w:r>
+      <w:r>
+        <w:t>–</w:t>
+      </w:r>
+      <w:r>
+        <w:rPr>
+          <w:rFonts w:hint="eastAsia"/>
+        </w:rPr>
+        <w:t xml:space="preserve"> Step15;</w:t>
+      </w:r>
+    </w:p>
+    <w:p>
+      <w:pPr>
+        <w:spacing w:line="240" w:lineRule="auto"/>
+        <w:contextualSpacing/>
+      </w:pPr>
+      <w:r>
+        <w:rPr>
+          <w:rFonts w:hint="eastAsia"/>
+          <w:b/>
+          <w:color w:val="0000FF"/>
+        </w:rPr>
+        <w:t>Y2</w:t>
+      </w:r>
+      <w:r>
+        <w:rPr>
+          <w:rFonts w:hint="eastAsia"/>
+        </w:rPr>
+        <w:t>(</w:t>
+      </w:r>
+      <w:r>
+        <w:rPr>
+          <w:rFonts w:hint="eastAsia"/>
+          <w:b/>
+          <w:color w:val="E36C0A"/>
+        </w:rPr>
+        <w:t>Uint8</w:t>
+      </w:r>
+      <w:r>
+        <w:rPr>
+          <w:rFonts w:hint="eastAsia"/>
+        </w:rPr>
+        <w:t>)</w:t>
+      </w:r>
+      <w:r>
+        <w:t>—</w:t>
+      </w:r>
+      <w:r>
+        <w:rPr>
+          <w:rFonts w:hint="eastAsia"/>
+        </w:rPr>
+        <w:t>表示当前实验阶段处于第几个循环，数据范围</w:t>
+      </w:r>
+      <w:r>
+        <w:rPr>
+          <w:rFonts w:hint="eastAsia"/>
+        </w:rPr>
+        <w:t>1-255</w:t>
+      </w:r>
+      <w:r>
+        <w:rPr>
+          <w:rFonts w:hint="eastAsia"/>
+        </w:rPr>
+        <w:t>；</w:t>
+      </w:r>
+    </w:p>
+    <w:p>
+      <w:pPr>
+        <w:spacing w:after="0" w:line="240" w:lineRule="auto"/>
+      </w:pPr>
+      <w:r>
+        <w:rPr>
+          <w:rFonts w:hint="eastAsia"/>
+          <w:b/>
+          <w:color w:val="0000FF"/>
+        </w:rPr>
+        <w:t>Y</w:t>
+      </w:r>
+      <w:r>
+        <w:rPr>
+          <w:rFonts w:hint="eastAsia"/>
+          <w:b/>
+          <w:color w:val="0000FF"/>
+        </w:rPr>
+        <w:t>3</w:t>
+      </w:r>
+      <w:r>
+        <w:rPr>
+          <w:rFonts w:hint="eastAsia"/>
+        </w:rPr>
+        <w:t>(</w:t>
+      </w:r>
+      <w:r>
+        <w:rPr>
+          <w:rFonts w:hint="eastAsia"/>
+          <w:b/>
+          <w:color w:val="E36C0A"/>
+        </w:rPr>
+        <w:t>Int</w:t>
+      </w:r>
+      <w:r>
+        <w:rPr>
+          <w:rFonts w:hint="eastAsia"/>
+          <w:b/>
+          <w:color w:val="E36C0A"/>
+        </w:rPr>
+        <w:t>16</w:t>
+      </w:r>
+      <w:r>
+        <w:rPr>
+          <w:rFonts w:hint="eastAsia"/>
+        </w:rPr>
+        <w:t>)</w:t>
+      </w:r>
+      <w:r>
+        <w:t>—</w:t>
+      </w:r>
+      <w:proofErr w:type="gramStart"/>
+      <w:r>
+        <w:rPr>
+          <w:rFonts w:hint="eastAsia"/>
+        </w:rPr>
+        <w:t>热盖温度</w:t>
+      </w:r>
+      <w:proofErr w:type="gramEnd"/>
+      <w:r>
+        <w:rPr>
+          <w:rFonts w:hint="eastAsia"/>
+        </w:rPr>
+        <w:t>，精确到</w:t>
+      </w:r>
+      <w:r>
+        <w:rPr>
+          <w:rFonts w:hint="eastAsia"/>
+        </w:rPr>
+        <w:t>0.</w:t>
+      </w:r>
+      <w:r>
+        <w:rPr>
+          <w:rFonts w:hint="eastAsia"/>
+        </w:rPr>
+        <w:t>0</w:t>
+      </w:r>
+      <w:r>
+        <w:rPr>
+          <w:rFonts w:hint="eastAsia"/>
+        </w:rPr>
+        <w:t>1</w:t>
+      </w:r>
+      <w:r>
+        <w:rPr>
+          <w:rFonts w:ascii="宋体" w:eastAsia="宋体" w:hAnsi="宋体" w:hint="eastAsia"/>
+        </w:rPr>
+        <w:t>℃</w:t>
+      </w:r>
+      <w:r>
+        <w:rPr>
+          <w:rFonts w:hint="eastAsia"/>
+        </w:rPr>
+        <w:t>；</w:t>
+      </w:r>
+    </w:p>
+    <w:p>
+      <w:pPr>
+        <w:spacing w:after="0" w:line="240" w:lineRule="auto"/>
+      </w:pPr>
+      <w:r>
+        <w:rPr>
+          <w:rFonts w:hint="eastAsia"/>
+          <w:b/>
+          <w:color w:val="0000FF"/>
+        </w:rPr>
+        <w:t>Y</w:t>
+      </w:r>
+      <w:r>
+        <w:rPr>
+          <w:rFonts w:hint="eastAsia"/>
+          <w:b/>
+          <w:color w:val="0000FF"/>
+        </w:rPr>
+        <w:t>4</w:t>
+      </w:r>
+      <w:r>
+        <w:rPr>
+          <w:rFonts w:hint="eastAsia"/>
+        </w:rPr>
+        <w:t>(</w:t>
+      </w:r>
+      <w:r>
+        <w:rPr>
+          <w:rFonts w:hint="eastAsia"/>
+          <w:b/>
+          <w:color w:val="E36C0A"/>
+        </w:rPr>
+        <w:t>Int16</w:t>
+      </w:r>
+      <w:r>
+        <w:rPr>
+          <w:rFonts w:hint="eastAsia"/>
+        </w:rPr>
+        <w:t>)</w:t>
+      </w:r>
+      <w:r>
+        <w:t>—</w:t>
+      </w:r>
+      <w:r>
+        <w:rPr>
+          <w:rFonts w:hint="eastAsia"/>
+        </w:rPr>
+        <w:t>模块</w:t>
+      </w:r>
+      <w:r>
+        <w:rPr>
+          <w:rFonts w:hint="eastAsia"/>
+        </w:rPr>
+        <w:t>温度</w:t>
+      </w:r>
+      <w:r>
+        <w:rPr>
+          <w:rFonts w:hint="eastAsia"/>
+        </w:rPr>
+        <w:t>1</w:t>
+      </w:r>
+      <w:r>
+        <w:rPr>
+          <w:rFonts w:hint="eastAsia"/>
+        </w:rPr>
+        <w:t>，精确到</w:t>
+      </w:r>
+      <w:r>
+        <w:rPr>
+          <w:rFonts w:hint="eastAsia"/>
+        </w:rPr>
+        <w:t>0.</w:t>
+      </w:r>
+      <w:r>
+        <w:rPr>
+          <w:rFonts w:hint="eastAsia"/>
+        </w:rPr>
+        <w:t>0</w:t>
+      </w:r>
+      <w:r>
+        <w:rPr>
+          <w:rFonts w:hint="eastAsia"/>
+        </w:rPr>
+        <w:t>1</w:t>
+      </w:r>
+      <w:r>
+        <w:rPr>
+          <w:rFonts w:ascii="宋体" w:eastAsia="宋体" w:hAnsi="宋体" w:hint="eastAsia"/>
+        </w:rPr>
+        <w:t>℃</w:t>
+      </w:r>
+      <w:r>
+        <w:rPr>
+          <w:rFonts w:hint="eastAsia"/>
+        </w:rPr>
+        <w:t>；</w:t>
+      </w:r>
+    </w:p>
+    <w:p>
+      <w:pPr>
+        <w:spacing w:after="0" w:line="240" w:lineRule="auto"/>
+      </w:pPr>
+      <w:r>
+        <w:rPr>
+          <w:rFonts w:hint="eastAsia"/>
+          <w:b/>
+          <w:color w:val="0000FF"/>
+        </w:rPr>
+        <w:t>Y</w:t>
+      </w:r>
+      <w:r>
+        <w:rPr>
+          <w:rFonts w:hint="eastAsia"/>
+          <w:b/>
+          <w:color w:val="0000FF"/>
+        </w:rPr>
+        <w:t>5</w:t>
+      </w:r>
+      <w:r>
+        <w:rPr>
+          <w:rFonts w:hint="eastAsia"/>
+        </w:rPr>
+        <w:t>(</w:t>
+      </w:r>
+      <w:r>
+        <w:rPr>
+          <w:rFonts w:hint="eastAsia"/>
+          <w:b/>
+          <w:color w:val="E36C0A"/>
+        </w:rPr>
+        <w:t>Int16</w:t>
+      </w:r>
+      <w:r>
+        <w:rPr>
+          <w:rFonts w:hint="eastAsia"/>
+        </w:rPr>
+        <w:t>)</w:t>
+      </w:r>
+      <w:r>
+        <w:t>—</w:t>
+      </w:r>
+      <w:r>
+        <w:rPr>
+          <w:rFonts w:hint="eastAsia"/>
+        </w:rPr>
+        <w:t>模块温度</w:t>
+      </w:r>
+      <w:r>
+        <w:rPr>
+          <w:rFonts w:hint="eastAsia"/>
+        </w:rPr>
+        <w:t>2</w:t>
+      </w:r>
+      <w:r>
+        <w:rPr>
+          <w:rFonts w:hint="eastAsia"/>
+        </w:rPr>
+        <w:t>，精确到</w:t>
+      </w:r>
+      <w:r>
+        <w:rPr>
+          <w:rFonts w:hint="eastAsia"/>
+        </w:rPr>
+        <w:t>0.</w:t>
+      </w:r>
+      <w:r>
+        <w:rPr>
+          <w:rFonts w:hint="eastAsia"/>
+        </w:rPr>
+        <w:t>0</w:t>
+      </w:r>
+      <w:r>
+        <w:rPr>
+          <w:rFonts w:hint="eastAsia"/>
+        </w:rPr>
+        <w:t>1</w:t>
+      </w:r>
+      <w:r>
+        <w:rPr>
+          <w:rFonts w:ascii="宋体" w:eastAsia="宋体" w:hAnsi="宋体" w:hint="eastAsia"/>
+        </w:rPr>
+        <w:t>℃</w:t>
+      </w:r>
+      <w:r>
+        <w:rPr>
+          <w:rFonts w:hint="eastAsia"/>
+        </w:rPr>
+        <w:t>；</w:t>
+      </w:r>
+    </w:p>
+    <w:p>
+      <w:pPr>
+        <w:spacing w:after="0" w:line="240" w:lineRule="auto"/>
+        <w:rPr>
+          <w:rFonts w:hint="eastAsia"/>
+        </w:rPr>
+      </w:pPr>
+      <w:r>
+        <w:rPr>
+          <w:rFonts w:hint="eastAsia"/>
+          <w:b/>
+          <w:color w:val="0000FF"/>
+        </w:rPr>
+        <w:t>Y</w:t>
+      </w:r>
+      <w:r>
+        <w:rPr>
+          <w:rFonts w:hint="eastAsia"/>
+          <w:b/>
+          <w:color w:val="0000FF"/>
+        </w:rPr>
+        <w:t>6</w:t>
+      </w:r>
+      <w:r>
+        <w:rPr>
+          <w:rFonts w:hint="eastAsia"/>
+        </w:rPr>
+        <w:t>(</w:t>
+      </w:r>
+      <w:r>
+        <w:rPr>
+          <w:rFonts w:hint="eastAsia"/>
+          <w:b/>
+          <w:color w:val="E36C0A"/>
+        </w:rPr>
+        <w:t>Uint16</w:t>
+      </w:r>
+      <w:r>
+        <w:rPr>
+          <w:rFonts w:hint="eastAsia"/>
+        </w:rPr>
+        <w:t>)</w:t>
+      </w:r>
+      <w:proofErr w:type="gramStart"/>
+      <w:r>
+        <w:t>—</w:t>
+      </w:r>
+      <w:r>
+        <w:t>当前</w:t>
+      </w:r>
+      <w:proofErr w:type="gramEnd"/>
+      <w:r>
+        <w:t>步骤运行时间</w:t>
+      </w:r>
+      <w:r>
+        <w:rPr>
+          <w:rFonts w:hint="eastAsia"/>
+        </w:rPr>
+        <w:t>，单位</w:t>
+      </w:r>
+      <w:r>
+        <w:rPr>
+          <w:rFonts w:hint="eastAsia"/>
+        </w:rPr>
+        <w:t>秒</w:t>
+      </w:r>
+      <w:r>
+        <w:rPr>
+          <w:rFonts w:hint="eastAsia"/>
+        </w:rPr>
+        <w:t>；</w:t>
+      </w:r>
+    </w:p>
+    <w:p>
+      <w:pPr>
+        <w:pStyle w:val="2"/>
+        <w:numPr>
+          <w:ilvl w:val="1"/>
+          <w:numId w:val="2"/>
+        </w:numPr>
+        <w:spacing w:before="120" w:after="120" w:line="360" w:lineRule="auto"/>
+      </w:pPr>
+      <w:bookmarkStart w:id="28" w:name="_Toc32673494"/>
+      <w:r>
+        <w:t xml:space="preserve"> </w:t>
+      </w:r>
+      <w:r>
+        <w:t>“</w:t>
+      </w:r>
+      <w:r>
+        <w:rPr>
+          <w:rFonts w:hint="eastAsia"/>
+        </w:rPr>
+        <w:t>0x0</w:t>
+      </w:r>
+      <w:r>
+        <w:rPr>
+          <w:rFonts w:hint="eastAsia"/>
+        </w:rPr>
+        <w:t>6</w:t>
+      </w:r>
+      <w:r>
+        <w:t>”</w:t>
+      </w:r>
+      <w:r>
+        <w:rPr>
+          <w:rFonts w:hint="eastAsia"/>
+        </w:rPr>
+        <w:t>读取</w:t>
+      </w:r>
+      <w:r>
+        <w:rPr>
+          <w:rFonts w:hint="eastAsia"/>
+        </w:rPr>
+        <w:t>故障</w:t>
+      </w:r>
+      <w:bookmarkEnd w:id="28"/>
+    </w:p>
+    <w:tbl>
+      <w:tblPr>
+        <w:tblW w:w="0" w:type="auto"/>
+        <w:jc w:val="center"/>
+        <w:tblBorders>
+          <w:top w:val="single" w:sz="4" w:space="0" w:color="auto"/>
+          <w:left w:val="single" w:sz="4" w:space="0" w:color="auto"/>
+          <w:bottom w:val="single" w:sz="4" w:space="0" w:color="auto"/>
+          <w:right w:val="single" w:sz="4" w:space="0" w:color="auto"/>
+          <w:insideH w:val="single" w:sz="4" w:space="0" w:color="auto"/>
+          <w:insideV w:val="single" w:sz="4" w:space="0" w:color="auto"/>
+        </w:tblBorders>
+        <w:tblLook w:val="04A0" w:firstRow="1" w:lastRow="0" w:firstColumn="1" w:lastColumn="0" w:noHBand="0" w:noVBand="1"/>
+      </w:tblPr>
+      <w:tblGrid>
+        <w:gridCol w:w="535"/>
+        <w:gridCol w:w="535"/>
+        <w:gridCol w:w="652"/>
+        <w:gridCol w:w="761"/>
+        <w:gridCol w:w="1984"/>
+        <w:gridCol w:w="613"/>
+        <w:gridCol w:w="620"/>
+        <w:gridCol w:w="772"/>
+      </w:tblGrid>
+      <w:tr>
+        <w:trPr>
+          <w:trHeight w:hRule="exact" w:val="567"/>
+          <w:jc w:val="center"/>
+        </w:trPr>
+        <w:tc>
+          <w:tcPr>
+            <w:tcW w:w="0" w:type="auto"/>
+            <w:gridSpan w:val="2"/>
+          </w:tcPr>
+          <w:p>
+            <w:pPr>
+              <w:widowControl w:val="0"/>
+              <w:rPr>
+                <w:rFonts w:eastAsia="楷体_GB2312"/>
+                <w:sz w:val="28"/>
+                <w:szCs w:val="28"/>
+              </w:rPr>
+            </w:pPr>
+            <w:r>
+              <w:rPr>
+                <w:rFonts w:eastAsia="楷体_GB2312"/>
+                <w:sz w:val="28"/>
+                <w:szCs w:val="28"/>
+              </w:rPr>
+              <w:t>HEAD</w:t>
+            </w:r>
+          </w:p>
+        </w:tc>
+        <w:tc>
+          <w:tcPr>
+            <w:tcW w:w="0" w:type="auto"/>
+          </w:tcPr>
+          <w:p>
+            <w:pPr>
+              <w:widowControl w:val="0"/>
+              <w:jc w:val="center"/>
+              <w:rPr>
+                <w:rFonts w:eastAsia="楷体_GB2312"/>
+                <w:sz w:val="28"/>
+                <w:szCs w:val="28"/>
+              </w:rPr>
+            </w:pPr>
+            <w:r>
+              <w:rPr>
+                <w:rFonts w:eastAsia="楷体_GB2312"/>
+                <w:sz w:val="28"/>
+                <w:szCs w:val="28"/>
+              </w:rPr>
+              <w:t>LEN</w:t>
+            </w:r>
+          </w:p>
+        </w:tc>
+        <w:tc>
+          <w:tcPr>
+            <w:tcW w:w="0" w:type="auto"/>
+          </w:tcPr>
+          <w:p>
+            <w:pPr>
+              <w:widowControl w:val="0"/>
+              <w:jc w:val="center"/>
+              <w:rPr>
+                <w:rFonts w:eastAsia="楷体_GB2312"/>
+                <w:sz w:val="28"/>
+                <w:szCs w:val="28"/>
+              </w:rPr>
+            </w:pPr>
+            <w:r>
+              <w:rPr>
+                <w:rFonts w:eastAsia="楷体_GB2312"/>
+                <w:sz w:val="28"/>
+                <w:szCs w:val="28"/>
+              </w:rPr>
+              <w:t>MSG</w:t>
+            </w:r>
+          </w:p>
+        </w:tc>
+        <w:tc>
+          <w:tcPr>
+            <w:tcW w:w="1984" w:type="dxa"/>
+          </w:tcPr>
+          <w:p>
+            <w:pPr>
+              <w:widowControl w:val="0"/>
+              <w:jc w:val="center"/>
+              <w:rPr>
+                <w:rFonts w:eastAsia="楷体_GB2312"/>
+                <w:sz w:val="28"/>
+                <w:szCs w:val="28"/>
+              </w:rPr>
+            </w:pPr>
+            <w:r>
+              <w:rPr>
+                <w:rFonts w:eastAsia="楷体_GB2312"/>
+                <w:sz w:val="28"/>
+                <w:szCs w:val="28"/>
+              </w:rPr>
+              <w:t>PARA</w:t>
+            </w:r>
+          </w:p>
+        </w:tc>
+        <w:tc>
+          <w:tcPr>
+            <w:tcW w:w="1233" w:type="dxa"/>
+            <w:gridSpan w:val="2"/>
+          </w:tcPr>
+          <w:p>
+            <w:pPr>
+              <w:widowControl w:val="0"/>
+              <w:jc w:val="center"/>
+              <w:rPr>
+                <w:rFonts w:eastAsia="楷体_GB2312"/>
+                <w:sz w:val="28"/>
+                <w:szCs w:val="28"/>
+              </w:rPr>
+            </w:pPr>
+            <w:r>
+              <w:rPr>
+                <w:rFonts w:eastAsia="楷体_GB2312"/>
+                <w:sz w:val="28"/>
+                <w:szCs w:val="28"/>
+              </w:rPr>
+              <w:t>CHKSUM</w:t>
+            </w:r>
+          </w:p>
+        </w:tc>
+        <w:tc>
+          <w:tcPr>
+            <w:tcW w:w="772" w:type="dxa"/>
+          </w:tcPr>
+          <w:p>
+            <w:pPr>
+              <w:widowControl w:val="0"/>
+              <w:jc w:val="center"/>
+              <w:rPr>
+                <w:rFonts w:eastAsia="楷体_GB2312"/>
+                <w:sz w:val="28"/>
+                <w:szCs w:val="28"/>
+              </w:rPr>
+            </w:pPr>
+            <w:r>
+              <w:rPr>
+                <w:rFonts w:eastAsia="楷体_GB2312"/>
+                <w:sz w:val="28"/>
+                <w:szCs w:val="28"/>
+              </w:rPr>
+              <w:t>END</w:t>
+            </w:r>
+          </w:p>
+        </w:tc>
+      </w:tr>
+      <w:tr>
+        <w:trPr>
+          <w:trHeight w:hRule="exact" w:val="567"/>
+          <w:jc w:val="center"/>
+        </w:trPr>
+        <w:tc>
+          <w:tcPr>
+            <w:tcW w:w="0" w:type="auto"/>
+          </w:tcPr>
+          <w:p>
+            <w:pPr>
+              <w:widowControl w:val="0"/>
+              <w:jc w:val="center"/>
+              <w:rPr>
+                <w:rFonts w:eastAsia="楷体_GB2312"/>
+                <w:b/>
+                <w:sz w:val="28"/>
+                <w:szCs w:val="28"/>
+              </w:rPr>
+            </w:pPr>
+            <w:r>
+              <w:rPr>
+                <w:rFonts w:eastAsia="楷体_GB2312" w:hint="eastAsia"/>
+                <w:b/>
+                <w:sz w:val="28"/>
+                <w:szCs w:val="28"/>
+              </w:rPr>
+              <w:t>7D</w:t>
+            </w:r>
+          </w:p>
+        </w:tc>
+        <w:tc>
+          <w:tcPr>
+            <w:tcW w:w="0" w:type="auto"/>
+          </w:tcPr>
+          <w:p>
+            <w:pPr>
+              <w:widowControl w:val="0"/>
+              <w:jc w:val="center"/>
+              <w:rPr>
+                <w:rFonts w:eastAsia="楷体_GB2312"/>
+                <w:b/>
+                <w:sz w:val="28"/>
+                <w:szCs w:val="28"/>
+              </w:rPr>
+            </w:pPr>
+            <w:r>
+              <w:rPr>
+                <w:rFonts w:eastAsia="楷体_GB2312" w:hint="eastAsia"/>
+                <w:b/>
+                <w:sz w:val="28"/>
+                <w:szCs w:val="28"/>
+              </w:rPr>
+              <w:t>7D</w:t>
+            </w:r>
+          </w:p>
+        </w:tc>
+        <w:tc>
+          <w:tcPr>
+            <w:tcW w:w="0" w:type="auto"/>
+          </w:tcPr>
+          <w:p>
+            <w:pPr>
+              <w:widowControl w:val="0"/>
+              <w:jc w:val="center"/>
+              <w:rPr>
+                <w:rFonts w:eastAsia="楷体_GB2312"/>
+                <w:b/>
+                <w:sz w:val="28"/>
+                <w:szCs w:val="28"/>
+              </w:rPr>
+            </w:pPr>
+            <w:r>
+              <w:rPr>
+                <w:rFonts w:eastAsia="楷体_GB2312" w:hint="eastAsia"/>
+                <w:b/>
+                <w:sz w:val="28"/>
+                <w:szCs w:val="28"/>
+              </w:rPr>
+              <w:t>L</w:t>
+            </w:r>
+          </w:p>
+        </w:tc>
+        <w:tc>
+          <w:tcPr>
+            <w:tcW w:w="0" w:type="auto"/>
+          </w:tcPr>
+          <w:p>
+            <w:pPr>
+              <w:widowControl w:val="0"/>
+              <w:jc w:val="center"/>
+              <w:rPr>
+                <w:rFonts w:eastAsia="楷体_GB2312"/>
+                <w:b/>
+                <w:sz w:val="28"/>
+                <w:szCs w:val="28"/>
+              </w:rPr>
+            </w:pPr>
+            <w:r>
+              <w:rPr>
+                <w:rFonts w:hint="eastAsia"/>
+                <w:b/>
+                <w:color w:val="FF0000"/>
+                <w:sz w:val="28"/>
+                <w:szCs w:val="28"/>
+              </w:rPr>
+              <w:t>0</w:t>
+            </w:r>
+            <w:r>
+              <w:rPr>
+                <w:rFonts w:hint="eastAsia"/>
+                <w:b/>
+                <w:color w:val="FF0000"/>
+                <w:sz w:val="28"/>
+                <w:szCs w:val="28"/>
+              </w:rPr>
+              <w:t>6</w:t>
+            </w:r>
+          </w:p>
+        </w:tc>
+        <w:tc>
+          <w:tcPr>
+            <w:tcW w:w="1984" w:type="dxa"/>
+            <w:vAlign w:val="center"/>
+          </w:tcPr>
+          <w:p>
+            <w:pPr>
+              <w:widowControl w:val="0"/>
+              <w:jc w:val="center"/>
+              <w:rPr>
+                <w:rFonts w:eastAsia="楷体_GB2312"/>
+                <w:b/>
+                <w:sz w:val="28"/>
+                <w:szCs w:val="28"/>
+              </w:rPr>
+            </w:pPr>
+            <w:r>
+              <w:rPr>
+                <w:rFonts w:eastAsia="楷体_GB2312" w:hint="eastAsia"/>
+                <w:b/>
+                <w:color w:val="0000FF"/>
+                <w:sz w:val="28"/>
+                <w:szCs w:val="28"/>
+              </w:rPr>
+              <w:t>/</w:t>
+            </w:r>
+          </w:p>
+        </w:tc>
+        <w:tc>
+          <w:tcPr>
+            <w:tcW w:w="613" w:type="dxa"/>
+          </w:tcPr>
+          <w:p>
+            <w:pPr>
+              <w:widowControl w:val="0"/>
+              <w:jc w:val="center"/>
+              <w:rPr>
+                <w:rFonts w:eastAsia="楷体_GB2312"/>
+                <w:b/>
+                <w:sz w:val="28"/>
+                <w:szCs w:val="28"/>
+              </w:rPr>
+            </w:pPr>
+            <w:r>
+              <w:rPr>
+                <w:rFonts w:eastAsia="楷体_GB2312"/>
+                <w:b/>
+                <w:sz w:val="28"/>
+                <w:szCs w:val="28"/>
+              </w:rPr>
+              <w:t>X1</w:t>
+            </w:r>
+          </w:p>
+        </w:tc>
+        <w:tc>
+          <w:tcPr>
+            <w:tcW w:w="620" w:type="dxa"/>
+          </w:tcPr>
+          <w:p>
+            <w:pPr>
+              <w:widowControl w:val="0"/>
+              <w:jc w:val="center"/>
+              <w:rPr>
+                <w:rFonts w:eastAsia="楷体_GB2312"/>
+                <w:b/>
+                <w:sz w:val="28"/>
+                <w:szCs w:val="28"/>
+              </w:rPr>
+            </w:pPr>
+            <w:r>
+              <w:rPr>
+                <w:rFonts w:eastAsia="楷体_GB2312"/>
+                <w:b/>
+                <w:sz w:val="28"/>
+                <w:szCs w:val="28"/>
+              </w:rPr>
+              <w:t>X2</w:t>
+            </w:r>
+          </w:p>
+        </w:tc>
+        <w:tc>
+          <w:tcPr>
+            <w:tcW w:w="772" w:type="dxa"/>
+          </w:tcPr>
+          <w:p>
+            <w:pPr>
+              <w:widowControl w:val="0"/>
+              <w:jc w:val="center"/>
+              <w:rPr>
+                <w:rFonts w:eastAsia="楷体_GB2312"/>
+                <w:b/>
+                <w:sz w:val="28"/>
+                <w:szCs w:val="28"/>
+              </w:rPr>
+            </w:pPr>
+            <w:r>
+              <w:rPr>
+                <w:rFonts w:eastAsia="楷体_GB2312"/>
+                <w:b/>
+                <w:sz w:val="28"/>
+                <w:szCs w:val="28"/>
+              </w:rPr>
+              <w:t>0D</w:t>
+            </w:r>
+          </w:p>
+        </w:tc>
+      </w:tr>
+    </w:tbl>
+    <w:p>
+      <w:pPr>
+        <w:spacing w:line="360" w:lineRule="auto"/>
+        <w:ind w:left="360"/>
+        <w:contextualSpacing/>
+      </w:pPr>
+      <w:r>
+        <w:rPr>
+          <w:rFonts w:hint="eastAsia"/>
+        </w:rPr>
+        <w:t>从机</w:t>
+      </w:r>
+      <w:r>
+        <w:rPr>
+          <w:rFonts w:hint="eastAsia"/>
+        </w:rPr>
+        <w:t>回复的数据格式：</w:t>
+      </w:r>
+    </w:p>
+    <w:tbl>
+      <w:tblPr>
+        <w:tblW w:w="0" w:type="auto"/>
+        <w:jc w:val="center"/>
+        <w:tblBorders>
+          <w:top w:val="single" w:sz="4" w:space="0" w:color="auto"/>
+          <w:left w:val="single" w:sz="4" w:space="0" w:color="auto"/>
+          <w:bottom w:val="single" w:sz="4" w:space="0" w:color="auto"/>
+          <w:right w:val="single" w:sz="4" w:space="0" w:color="auto"/>
+          <w:insideH w:val="single" w:sz="4" w:space="0" w:color="auto"/>
+          <w:insideV w:val="single" w:sz="4" w:space="0" w:color="auto"/>
+        </w:tblBorders>
+        <w:tblLook w:val="04A0" w:firstRow="1" w:lastRow="0" w:firstColumn="1" w:lastColumn="0" w:noHBand="0" w:noVBand="1"/>
+      </w:tblPr>
+      <w:tblGrid>
+        <w:gridCol w:w="535"/>
+        <w:gridCol w:w="535"/>
+        <w:gridCol w:w="652"/>
+        <w:gridCol w:w="761"/>
+        <w:gridCol w:w="573"/>
+        <w:gridCol w:w="573"/>
+        <w:gridCol w:w="587"/>
+        <w:gridCol w:w="646"/>
+        <w:gridCol w:w="706"/>
+      </w:tblGrid>
+      <w:tr>
+        <w:trPr>
+          <w:trHeight w:hRule="exact" w:val="567"/>
+          <w:jc w:val="center"/>
+        </w:trPr>
+        <w:tc>
+          <w:tcPr>
+            <w:tcW w:w="0" w:type="auto"/>
+            <w:gridSpan w:val="2"/>
+          </w:tcPr>
+          <w:p>
+            <w:pPr>
+              <w:widowControl w:val="0"/>
+              <w:jc w:val="center"/>
+              <w:rPr>
+                <w:rFonts w:eastAsia="楷体_GB2312"/>
+                <w:sz w:val="28"/>
+                <w:szCs w:val="28"/>
+              </w:rPr>
+            </w:pPr>
+            <w:r>
+              <w:rPr>
+                <w:rFonts w:eastAsia="楷体_GB2312"/>
+                <w:sz w:val="28"/>
+                <w:szCs w:val="28"/>
+              </w:rPr>
+              <w:t>HEAD</w:t>
+            </w:r>
+          </w:p>
+        </w:tc>
+        <w:tc>
+          <w:tcPr>
+            <w:tcW w:w="0" w:type="auto"/>
+          </w:tcPr>
+          <w:p>
+            <w:pPr>
+              <w:widowControl w:val="0"/>
+              <w:jc w:val="center"/>
+              <w:rPr>
+                <w:rFonts w:eastAsia="楷体_GB2312"/>
+                <w:sz w:val="28"/>
+                <w:szCs w:val="28"/>
+              </w:rPr>
+            </w:pPr>
+            <w:r>
+              <w:rPr>
+                <w:rFonts w:eastAsia="楷体_GB2312"/>
+                <w:sz w:val="28"/>
+                <w:szCs w:val="28"/>
+              </w:rPr>
+              <w:t>LEN</w:t>
+            </w:r>
+          </w:p>
+        </w:tc>
+        <w:tc>
+          <w:tcPr>
+            <w:tcW w:w="0" w:type="auto"/>
+          </w:tcPr>
+          <w:p>
+            <w:pPr>
+              <w:widowControl w:val="0"/>
+              <w:jc w:val="center"/>
+              <w:rPr>
+                <w:rFonts w:eastAsia="楷体_GB2312"/>
+                <w:sz w:val="28"/>
+                <w:szCs w:val="28"/>
+              </w:rPr>
+            </w:pPr>
+            <w:r>
+              <w:rPr>
+                <w:rFonts w:eastAsia="楷体_GB2312"/>
+                <w:sz w:val="28"/>
+                <w:szCs w:val="28"/>
+              </w:rPr>
+              <w:t>MSG</w:t>
+            </w:r>
+          </w:p>
+        </w:tc>
+        <w:tc>
+          <w:tcPr>
+            <w:tcW w:w="1146" w:type="dxa"/>
+            <w:gridSpan w:val="2"/>
+          </w:tcPr>
+          <w:p>
+            <w:pPr>
+              <w:widowControl w:val="0"/>
+              <w:jc w:val="center"/>
+              <w:rPr>
+                <w:rFonts w:eastAsia="楷体_GB2312"/>
+                <w:sz w:val="28"/>
+                <w:szCs w:val="28"/>
+              </w:rPr>
+            </w:pPr>
+            <w:r>
+              <w:rPr>
+                <w:rFonts w:eastAsia="楷体_GB2312"/>
+                <w:sz w:val="28"/>
+                <w:szCs w:val="28"/>
+              </w:rPr>
+              <w:t>PARA</w:t>
+            </w:r>
+          </w:p>
+        </w:tc>
+        <w:tc>
+          <w:tcPr>
+            <w:tcW w:w="1233" w:type="dxa"/>
+            <w:gridSpan w:val="2"/>
+          </w:tcPr>
+          <w:p>
+            <w:pPr>
+              <w:widowControl w:val="0"/>
+              <w:jc w:val="center"/>
+              <w:rPr>
+                <w:rFonts w:eastAsia="楷体_GB2312"/>
+                <w:sz w:val="28"/>
+                <w:szCs w:val="28"/>
+              </w:rPr>
+            </w:pPr>
+            <w:r>
+              <w:rPr>
+                <w:rFonts w:eastAsia="楷体_GB2312"/>
+                <w:sz w:val="28"/>
+                <w:szCs w:val="28"/>
+              </w:rPr>
+              <w:t>CHKSUM</w:t>
+            </w:r>
+          </w:p>
+        </w:tc>
+        <w:tc>
+          <w:tcPr>
+            <w:tcW w:w="0" w:type="auto"/>
+          </w:tcPr>
+          <w:p>
+            <w:pPr>
+              <w:widowControl w:val="0"/>
+              <w:jc w:val="center"/>
+              <w:rPr>
+                <w:rFonts w:eastAsia="楷体_GB2312"/>
+                <w:sz w:val="28"/>
+                <w:szCs w:val="28"/>
+              </w:rPr>
+            </w:pPr>
+            <w:r>
+              <w:rPr>
+                <w:rFonts w:eastAsia="楷体_GB2312"/>
+                <w:sz w:val="28"/>
+                <w:szCs w:val="28"/>
+              </w:rPr>
+              <w:t>END</w:t>
+            </w:r>
+          </w:p>
+        </w:tc>
+      </w:tr>
+      <w:tr>
+        <w:trPr>
+          <w:trHeight w:hRule="exact" w:val="567"/>
+          <w:jc w:val="center"/>
+        </w:trPr>
+        <w:tc>
+          <w:tcPr>
+            <w:tcW w:w="0" w:type="auto"/>
+          </w:tcPr>
+          <w:p>
+            <w:pPr>
+              <w:widowControl w:val="0"/>
+              <w:jc w:val="center"/>
+              <w:rPr>
+                <w:rFonts w:eastAsia="楷体_GB2312"/>
+                <w:b/>
+                <w:sz w:val="28"/>
+                <w:szCs w:val="28"/>
+              </w:rPr>
+            </w:pPr>
+            <w:r>
+              <w:rPr>
+                <w:rFonts w:eastAsia="楷体_GB2312" w:hint="eastAsia"/>
+                <w:b/>
+                <w:sz w:val="28"/>
+                <w:szCs w:val="28"/>
+              </w:rPr>
+              <w:t>7D</w:t>
+            </w:r>
+          </w:p>
+        </w:tc>
+        <w:tc>
+          <w:tcPr>
+            <w:tcW w:w="0" w:type="auto"/>
+          </w:tcPr>
+          <w:p>
+            <w:pPr>
+              <w:widowControl w:val="0"/>
+              <w:jc w:val="center"/>
+              <w:rPr>
+                <w:rFonts w:eastAsia="楷体_GB2312"/>
+                <w:b/>
+                <w:sz w:val="28"/>
+                <w:szCs w:val="28"/>
+              </w:rPr>
+            </w:pPr>
+            <w:r>
+              <w:rPr>
+                <w:rFonts w:eastAsia="楷体_GB2312" w:hint="eastAsia"/>
+                <w:b/>
+                <w:sz w:val="28"/>
+                <w:szCs w:val="28"/>
+              </w:rPr>
+              <w:t>7D</w:t>
+            </w:r>
+          </w:p>
+        </w:tc>
+        <w:tc>
+          <w:tcPr>
+            <w:tcW w:w="0" w:type="auto"/>
+          </w:tcPr>
+          <w:p>
+            <w:pPr>
+              <w:widowControl w:val="0"/>
+              <w:jc w:val="center"/>
+              <w:rPr>
+                <w:rFonts w:eastAsia="楷体_GB2312"/>
+                <w:b/>
+                <w:sz w:val="28"/>
+                <w:szCs w:val="28"/>
+              </w:rPr>
+            </w:pPr>
+            <w:r>
+              <w:rPr>
+                <w:rFonts w:eastAsia="楷体_GB2312" w:hint="eastAsia"/>
+                <w:b/>
+                <w:sz w:val="28"/>
+                <w:szCs w:val="28"/>
+              </w:rPr>
+              <w:t>L</w:t>
+            </w:r>
+          </w:p>
+        </w:tc>
+        <w:tc>
+          <w:tcPr>
+            <w:tcW w:w="0" w:type="auto"/>
+          </w:tcPr>
+          <w:p>
+            <w:pPr>
+              <w:widowControl w:val="0"/>
+              <w:jc w:val="center"/>
+              <w:rPr>
+                <w:rFonts w:eastAsia="楷体_GB2312"/>
+                <w:b/>
+                <w:sz w:val="28"/>
+                <w:szCs w:val="28"/>
+              </w:rPr>
+            </w:pPr>
+            <w:r>
+              <w:rPr>
+                <w:rFonts w:hint="eastAsia"/>
+                <w:b/>
+                <w:color w:val="FF0000"/>
+                <w:sz w:val="28"/>
+                <w:szCs w:val="28"/>
+              </w:rPr>
               <w:t>0</w:t>
             </w:r>
             <w:r>
@@ -15097,7 +14805,6 @@
               <w:rPr>
                 <w:rFonts w:hint="eastAsia"/>
               </w:rPr>
-              <w:lastRenderedPageBreak/>
               <w:tab/>
             </w:r>
             <w:r>
@@ -15294,8 +15001,9 @@
         </w:numPr>
         <w:spacing w:before="120" w:after="120" w:line="360" w:lineRule="auto"/>
       </w:pPr>
-      <w:bookmarkStart w:id="28" w:name="_Toc32673495"/>
-      <w:r>
+      <w:bookmarkStart w:id="29" w:name="_Toc32673495"/>
+      <w:r>
+        <w:lastRenderedPageBreak/>
         <w:t>“</w:t>
       </w:r>
       <w:r>
@@ -15325,7 +15033,7 @@
         </w:rPr>
         <w:t>实验</w:t>
       </w:r>
-      <w:bookmarkEnd w:id="28"/>
+      <w:bookmarkEnd w:id="29"/>
     </w:p>
     <w:p>
       <w:r>
@@ -17526,7 +17234,6 @@
         <w:rPr>
           <w:rFonts w:hint="eastAsia"/>
         </w:rPr>
-        <w:lastRenderedPageBreak/>
         <w:tab/>
       </w:r>
       <w:proofErr w:type="spellStart"/>
@@ -17616,6 +17323,7 @@
         <w:spacing w:before="120" w:after="120" w:line="360" w:lineRule="auto"/>
       </w:pPr>
       <w:r>
+        <w:lastRenderedPageBreak/>
         <w:t>“</w:t>
       </w:r>
       <w:r>
@@ -18897,7 +18605,7 @@
         </w:numPr>
         <w:spacing w:before="120" w:after="120" w:line="360" w:lineRule="auto"/>
       </w:pPr>
-      <w:bookmarkStart w:id="29" w:name="_Toc32673496"/>
+      <w:bookmarkStart w:id="30" w:name="_Toc32673496"/>
       <w:r>
         <w:t>“</w:t>
       </w:r>
@@ -18913,7 +18621,7 @@
       <w:r>
         <w:t>上位机下发文件</w:t>
       </w:r>
-      <w:bookmarkEnd w:id="29"/>
+      <w:bookmarkEnd w:id="30"/>
     </w:p>
     <w:p>
       <w:r>
@@ -19989,7 +19697,6 @@
         <w:spacing w:after="0" w:line="240" w:lineRule="auto"/>
       </w:pPr>
       <w:r>
-        <w:lastRenderedPageBreak/>
         <w:t xml:space="preserve">} </w:t>
       </w:r>
       <w:proofErr w:type="spellStart"/>
@@ -20078,6 +19785,7 @@
         <w:ind w:firstLineChars="0"/>
       </w:pPr>
       <w:r>
+        <w:lastRenderedPageBreak/>
         <w:t>发送操作类型</w:t>
       </w:r>
       <w:r>
@@ -20527,7 +20235,7 @@
         </w:numPr>
         <w:spacing w:before="120" w:after="120" w:line="360" w:lineRule="auto"/>
       </w:pPr>
-      <w:bookmarkStart w:id="30" w:name="_Toc32673497"/>
+      <w:bookmarkStart w:id="31" w:name="_Toc32673497"/>
       <w:r>
         <w:t>“</w:t>
       </w:r>
@@ -20543,7 +20251,7 @@
       <w:r>
         <w:t>上位机读取文件</w:t>
       </w:r>
-      <w:bookmarkEnd w:id="30"/>
+      <w:bookmarkEnd w:id="31"/>
     </w:p>
     <w:p>
       <w:r>
@@ -22230,8 +21938,8 @@
           <w:rFonts w:cs="Arial"/>
         </w:rPr>
       </w:pPr>
-      <w:bookmarkStart w:id="31" w:name="_Toc9927115"/>
-      <w:bookmarkStart w:id="32" w:name="_Toc32673498"/>
+      <w:bookmarkStart w:id="32" w:name="_Toc9927115"/>
+      <w:bookmarkStart w:id="33" w:name="_Toc32673498"/>
       <w:bookmarkEnd w:id="23"/>
       <w:bookmarkEnd w:id="24"/>
       <w:r>
@@ -22253,8 +21961,8 @@
         </w:rPr>
         <w:t>固件升级</w:t>
       </w:r>
-      <w:bookmarkEnd w:id="31"/>
       <w:bookmarkEnd w:id="32"/>
+      <w:bookmarkEnd w:id="33"/>
     </w:p>
     <w:tbl>
       <w:tblPr>
@@ -31841,6 +31549,9 @@
       <w:pPr>
         <w:spacing w:line="240" w:lineRule="auto"/>
         <w:contextualSpacing/>
+        <w:rPr>
+          <w:rFonts w:hint="eastAsia"/>
+        </w:rPr>
       </w:pPr>
       <w:r>
         <w:rPr>
@@ -31896,32 +31607,6 @@
           <w:rFonts w:hint="eastAsia"/>
         </w:rPr>
         <w:t>度。</w:t>
-      </w:r>
-    </w:p>
-    <w:p>
-      <w:pPr>
-        <w:spacing w:line="240" w:lineRule="auto"/>
-        <w:contextualSpacing/>
-      </w:pPr>
-    </w:p>
-    <w:p>
-      <w:pPr>
-        <w:spacing w:line="240" w:lineRule="auto"/>
-        <w:contextualSpacing/>
-      </w:pPr>
-      <w:r>
-        <w:rPr>
-          <w:rFonts w:hint="eastAsia"/>
-          <w:sz w:val="44"/>
-        </w:rPr>
-        <w:t xml:space="preserve"> DEBUG</w:t>
-      </w:r>
-      <w:r>
-        <w:rPr>
-          <w:rFonts w:hint="eastAsia"/>
-          <w:sz w:val="44"/>
-        </w:rPr>
-        <w:t>指令</w:t>
       </w:r>
     </w:p>
     <w:p>
@@ -31934,6 +31619,1404 @@
         <w:spacing w:before="120" w:after="120" w:line="360" w:lineRule="auto"/>
       </w:pPr>
       <w:r>
+        <w:t>“</w:t>
+      </w:r>
+      <w:r>
+        <w:rPr>
+          <w:rFonts w:hint="eastAsia"/>
+        </w:rPr>
+        <w:t>0x1</w:t>
+      </w:r>
+      <w:r>
+        <w:rPr>
+          <w:rFonts w:hint="eastAsia"/>
+        </w:rPr>
+        <w:t>5</w:t>
+      </w:r>
+      <w:r>
+        <w:t>”</w:t>
+      </w:r>
+      <w:r>
+        <w:t>读取运行</w:t>
+      </w:r>
+      <w:r>
+        <w:t>实验</w:t>
+      </w:r>
+      <w:r>
+        <w:t>荧光</w:t>
+      </w:r>
+      <w:r>
+        <w:t>数据</w:t>
+      </w:r>
+    </w:p>
+    <w:tbl>
+      <w:tblPr>
+        <w:tblW w:w="0" w:type="auto"/>
+        <w:jc w:val="center"/>
+        <w:tblBorders>
+          <w:top w:val="single" w:sz="4" w:space="0" w:color="auto"/>
+          <w:left w:val="single" w:sz="4" w:space="0" w:color="auto"/>
+          <w:bottom w:val="single" w:sz="4" w:space="0" w:color="auto"/>
+          <w:right w:val="single" w:sz="4" w:space="0" w:color="auto"/>
+          <w:insideH w:val="single" w:sz="4" w:space="0" w:color="auto"/>
+          <w:insideV w:val="single" w:sz="4" w:space="0" w:color="auto"/>
+        </w:tblBorders>
+        <w:tblLook w:val="04A0" w:firstRow="1" w:lastRow="0" w:firstColumn="1" w:lastColumn="0" w:noHBand="0" w:noVBand="1"/>
+      </w:tblPr>
+      <w:tblGrid>
+        <w:gridCol w:w="644"/>
+        <w:gridCol w:w="644"/>
+        <w:gridCol w:w="652"/>
+        <w:gridCol w:w="761"/>
+        <w:gridCol w:w="1984"/>
+        <w:gridCol w:w="613"/>
+        <w:gridCol w:w="620"/>
+        <w:gridCol w:w="772"/>
+      </w:tblGrid>
+      <w:tr>
+        <w:trPr>
+          <w:trHeight w:hRule="exact" w:val="567"/>
+          <w:jc w:val="center"/>
+        </w:trPr>
+        <w:tc>
+          <w:tcPr>
+            <w:tcW w:w="0" w:type="auto"/>
+            <w:gridSpan w:val="2"/>
+          </w:tcPr>
+          <w:p>
+            <w:pPr>
+              <w:pStyle w:val="a7"/>
+              <w:widowControl w:val="0"/>
+              <w:numPr>
+                <w:ilvl w:val="0"/>
+                <w:numId w:val="6"/>
+              </w:numPr>
+              <w:ind w:firstLineChars="0"/>
+              <w:rPr>
+                <w:rFonts w:eastAsia="楷体_GB2312"/>
+                <w:sz w:val="28"/>
+                <w:szCs w:val="28"/>
+              </w:rPr>
+            </w:pPr>
+            <w:r>
+              <w:rPr>
+                <w:rFonts w:eastAsia="楷体_GB2312"/>
+                <w:sz w:val="28"/>
+                <w:szCs w:val="28"/>
+              </w:rPr>
+              <w:t>HEAD</w:t>
+            </w:r>
+          </w:p>
+        </w:tc>
+        <w:tc>
+          <w:tcPr>
+            <w:tcW w:w="0" w:type="auto"/>
+          </w:tcPr>
+          <w:p>
+            <w:pPr>
+              <w:widowControl w:val="0"/>
+              <w:jc w:val="center"/>
+              <w:rPr>
+                <w:rFonts w:eastAsia="楷体_GB2312"/>
+                <w:sz w:val="28"/>
+                <w:szCs w:val="28"/>
+              </w:rPr>
+            </w:pPr>
+            <w:r>
+              <w:rPr>
+                <w:rFonts w:eastAsia="楷体_GB2312"/>
+                <w:sz w:val="28"/>
+                <w:szCs w:val="28"/>
+              </w:rPr>
+              <w:t>LEN</w:t>
+            </w:r>
+          </w:p>
+        </w:tc>
+        <w:tc>
+          <w:tcPr>
+            <w:tcW w:w="0" w:type="auto"/>
+          </w:tcPr>
+          <w:p>
+            <w:pPr>
+              <w:widowControl w:val="0"/>
+              <w:jc w:val="center"/>
+              <w:rPr>
+                <w:rFonts w:eastAsia="楷体_GB2312"/>
+                <w:sz w:val="28"/>
+                <w:szCs w:val="28"/>
+              </w:rPr>
+            </w:pPr>
+            <w:r>
+              <w:rPr>
+                <w:rFonts w:eastAsia="楷体_GB2312"/>
+                <w:sz w:val="28"/>
+                <w:szCs w:val="28"/>
+              </w:rPr>
+              <w:t>MSG</w:t>
+            </w:r>
+          </w:p>
+        </w:tc>
+        <w:tc>
+          <w:tcPr>
+            <w:tcW w:w="1984" w:type="dxa"/>
+          </w:tcPr>
+          <w:p>
+            <w:pPr>
+              <w:widowControl w:val="0"/>
+              <w:jc w:val="center"/>
+              <w:rPr>
+                <w:rFonts w:eastAsia="楷体_GB2312"/>
+                <w:sz w:val="28"/>
+                <w:szCs w:val="28"/>
+              </w:rPr>
+            </w:pPr>
+            <w:r>
+              <w:rPr>
+                <w:rFonts w:eastAsia="楷体_GB2312"/>
+                <w:sz w:val="28"/>
+                <w:szCs w:val="28"/>
+              </w:rPr>
+              <w:t>PARA</w:t>
+            </w:r>
+          </w:p>
+        </w:tc>
+        <w:tc>
+          <w:tcPr>
+            <w:tcW w:w="1233" w:type="dxa"/>
+            <w:gridSpan w:val="2"/>
+          </w:tcPr>
+          <w:p>
+            <w:pPr>
+              <w:widowControl w:val="0"/>
+              <w:jc w:val="center"/>
+              <w:rPr>
+                <w:rFonts w:eastAsia="楷体_GB2312"/>
+                <w:sz w:val="28"/>
+                <w:szCs w:val="28"/>
+              </w:rPr>
+            </w:pPr>
+            <w:r>
+              <w:rPr>
+                <w:rFonts w:eastAsia="楷体_GB2312"/>
+                <w:sz w:val="28"/>
+                <w:szCs w:val="28"/>
+              </w:rPr>
+              <w:t>CHKSUM</w:t>
+            </w:r>
+          </w:p>
+        </w:tc>
+        <w:tc>
+          <w:tcPr>
+            <w:tcW w:w="772" w:type="dxa"/>
+          </w:tcPr>
+          <w:p>
+            <w:pPr>
+              <w:widowControl w:val="0"/>
+              <w:jc w:val="center"/>
+              <w:rPr>
+                <w:rFonts w:eastAsia="楷体_GB2312"/>
+                <w:sz w:val="28"/>
+                <w:szCs w:val="28"/>
+              </w:rPr>
+            </w:pPr>
+            <w:r>
+              <w:rPr>
+                <w:rFonts w:eastAsia="楷体_GB2312"/>
+                <w:sz w:val="28"/>
+                <w:szCs w:val="28"/>
+              </w:rPr>
+              <w:t>END</w:t>
+            </w:r>
+          </w:p>
+        </w:tc>
+      </w:tr>
+      <w:tr>
+        <w:trPr>
+          <w:trHeight w:hRule="exact" w:val="567"/>
+          <w:jc w:val="center"/>
+        </w:trPr>
+        <w:tc>
+          <w:tcPr>
+            <w:tcW w:w="0" w:type="auto"/>
+          </w:tcPr>
+          <w:p>
+            <w:pPr>
+              <w:widowControl w:val="0"/>
+              <w:jc w:val="center"/>
+              <w:rPr>
+                <w:rFonts w:eastAsia="楷体_GB2312"/>
+                <w:b/>
+                <w:sz w:val="28"/>
+                <w:szCs w:val="28"/>
+              </w:rPr>
+            </w:pPr>
+            <w:r>
+              <w:rPr>
+                <w:rFonts w:eastAsia="楷体_GB2312" w:hint="eastAsia"/>
+                <w:b/>
+                <w:sz w:val="28"/>
+                <w:szCs w:val="28"/>
+              </w:rPr>
+              <w:t>7D</w:t>
+            </w:r>
+          </w:p>
+        </w:tc>
+        <w:tc>
+          <w:tcPr>
+            <w:tcW w:w="0" w:type="auto"/>
+          </w:tcPr>
+          <w:p>
+            <w:pPr>
+              <w:widowControl w:val="0"/>
+              <w:jc w:val="center"/>
+              <w:rPr>
+                <w:rFonts w:eastAsia="楷体_GB2312"/>
+                <w:b/>
+                <w:sz w:val="28"/>
+                <w:szCs w:val="28"/>
+              </w:rPr>
+            </w:pPr>
+            <w:r>
+              <w:rPr>
+                <w:rFonts w:eastAsia="楷体_GB2312" w:hint="eastAsia"/>
+                <w:b/>
+                <w:sz w:val="28"/>
+                <w:szCs w:val="28"/>
+              </w:rPr>
+              <w:t>7D</w:t>
+            </w:r>
+          </w:p>
+        </w:tc>
+        <w:tc>
+          <w:tcPr>
+            <w:tcW w:w="0" w:type="auto"/>
+          </w:tcPr>
+          <w:p>
+            <w:pPr>
+              <w:widowControl w:val="0"/>
+              <w:jc w:val="center"/>
+              <w:rPr>
+                <w:rFonts w:eastAsia="楷体_GB2312"/>
+                <w:b/>
+                <w:sz w:val="28"/>
+                <w:szCs w:val="28"/>
+              </w:rPr>
+            </w:pPr>
+            <w:r>
+              <w:rPr>
+                <w:rFonts w:eastAsia="楷体_GB2312" w:hint="eastAsia"/>
+                <w:b/>
+                <w:sz w:val="28"/>
+                <w:szCs w:val="28"/>
+              </w:rPr>
+              <w:t>L</w:t>
+            </w:r>
+          </w:p>
+        </w:tc>
+        <w:tc>
+          <w:tcPr>
+            <w:tcW w:w="0" w:type="auto"/>
+          </w:tcPr>
+          <w:p>
+            <w:pPr>
+              <w:widowControl w:val="0"/>
+              <w:jc w:val="center"/>
+              <w:rPr>
+                <w:rFonts w:eastAsia="楷体_GB2312"/>
+                <w:b/>
+                <w:sz w:val="28"/>
+                <w:szCs w:val="28"/>
+              </w:rPr>
+            </w:pPr>
+            <w:r>
+              <w:rPr>
+                <w:rFonts w:hint="eastAsia"/>
+                <w:b/>
+                <w:color w:val="FF0000"/>
+                <w:sz w:val="28"/>
+                <w:szCs w:val="28"/>
+              </w:rPr>
+              <w:t>1</w:t>
+            </w:r>
+            <w:r>
+              <w:rPr>
+                <w:rFonts w:hint="eastAsia"/>
+                <w:b/>
+                <w:color w:val="FF0000"/>
+                <w:sz w:val="28"/>
+                <w:szCs w:val="28"/>
+              </w:rPr>
+              <w:t>5</w:t>
+            </w:r>
+          </w:p>
+        </w:tc>
+        <w:tc>
+          <w:tcPr>
+            <w:tcW w:w="1984" w:type="dxa"/>
+            <w:vAlign w:val="center"/>
+          </w:tcPr>
+          <w:p>
+            <w:pPr>
+              <w:widowControl w:val="0"/>
+              <w:jc w:val="center"/>
+              <w:rPr>
+                <w:rFonts w:eastAsia="楷体_GB2312"/>
+                <w:b/>
+                <w:sz w:val="28"/>
+                <w:szCs w:val="28"/>
+              </w:rPr>
+            </w:pPr>
+            <w:r>
+              <w:rPr>
+                <w:rFonts w:eastAsia="楷体_GB2312" w:hint="eastAsia"/>
+                <w:b/>
+                <w:color w:val="0000FF"/>
+                <w:sz w:val="28"/>
+                <w:szCs w:val="28"/>
+              </w:rPr>
+              <w:t>/</w:t>
+            </w:r>
+          </w:p>
+        </w:tc>
+        <w:tc>
+          <w:tcPr>
+            <w:tcW w:w="613" w:type="dxa"/>
+          </w:tcPr>
+          <w:p>
+            <w:pPr>
+              <w:widowControl w:val="0"/>
+              <w:jc w:val="center"/>
+              <w:rPr>
+                <w:rFonts w:eastAsia="楷体_GB2312"/>
+                <w:b/>
+                <w:sz w:val="28"/>
+                <w:szCs w:val="28"/>
+              </w:rPr>
+            </w:pPr>
+            <w:r>
+              <w:rPr>
+                <w:rFonts w:eastAsia="楷体_GB2312"/>
+                <w:b/>
+                <w:sz w:val="28"/>
+                <w:szCs w:val="28"/>
+              </w:rPr>
+              <w:t>X1</w:t>
+            </w:r>
+          </w:p>
+        </w:tc>
+        <w:tc>
+          <w:tcPr>
+            <w:tcW w:w="620" w:type="dxa"/>
+          </w:tcPr>
+          <w:p>
+            <w:pPr>
+              <w:widowControl w:val="0"/>
+              <w:jc w:val="center"/>
+              <w:rPr>
+                <w:rFonts w:eastAsia="楷体_GB2312"/>
+                <w:b/>
+                <w:sz w:val="28"/>
+                <w:szCs w:val="28"/>
+              </w:rPr>
+            </w:pPr>
+            <w:r>
+              <w:rPr>
+                <w:rFonts w:eastAsia="楷体_GB2312"/>
+                <w:b/>
+                <w:sz w:val="28"/>
+                <w:szCs w:val="28"/>
+              </w:rPr>
+              <w:t>X2</w:t>
+            </w:r>
+          </w:p>
+        </w:tc>
+        <w:tc>
+          <w:tcPr>
+            <w:tcW w:w="772" w:type="dxa"/>
+          </w:tcPr>
+          <w:p>
+            <w:pPr>
+              <w:widowControl w:val="0"/>
+              <w:jc w:val="center"/>
+              <w:rPr>
+                <w:rFonts w:eastAsia="楷体_GB2312"/>
+                <w:b/>
+                <w:sz w:val="28"/>
+                <w:szCs w:val="28"/>
+              </w:rPr>
+            </w:pPr>
+            <w:r>
+              <w:rPr>
+                <w:rFonts w:eastAsia="楷体_GB2312"/>
+                <w:b/>
+                <w:sz w:val="28"/>
+                <w:szCs w:val="28"/>
+              </w:rPr>
+              <w:t>0D</w:t>
+            </w:r>
+          </w:p>
+        </w:tc>
+      </w:tr>
+    </w:tbl>
+    <w:p>
+      <w:pPr>
+        <w:spacing w:line="360" w:lineRule="auto"/>
+        <w:ind w:left="360"/>
+        <w:contextualSpacing/>
+      </w:pPr>
+      <w:r>
+        <w:rPr>
+          <w:rFonts w:hint="eastAsia"/>
+        </w:rPr>
+        <w:t>从机回复的数据格式：</w:t>
+      </w:r>
+    </w:p>
+    <w:tbl>
+      <w:tblPr>
+        <w:tblW w:w="0" w:type="auto"/>
+        <w:jc w:val="center"/>
+        <w:tblBorders>
+          <w:top w:val="single" w:sz="4" w:space="0" w:color="auto"/>
+          <w:left w:val="single" w:sz="4" w:space="0" w:color="auto"/>
+          <w:bottom w:val="single" w:sz="4" w:space="0" w:color="auto"/>
+          <w:right w:val="single" w:sz="4" w:space="0" w:color="auto"/>
+          <w:insideH w:val="single" w:sz="4" w:space="0" w:color="auto"/>
+          <w:insideV w:val="single" w:sz="4" w:space="0" w:color="auto"/>
+        </w:tblBorders>
+        <w:tblLook w:val="04A0" w:firstRow="1" w:lastRow="0" w:firstColumn="1" w:lastColumn="0" w:noHBand="0" w:noVBand="1"/>
+      </w:tblPr>
+      <w:tblGrid>
+        <w:gridCol w:w="535"/>
+        <w:gridCol w:w="535"/>
+        <w:gridCol w:w="652"/>
+        <w:gridCol w:w="761"/>
+        <w:gridCol w:w="1146"/>
+        <w:gridCol w:w="587"/>
+        <w:gridCol w:w="646"/>
+        <w:gridCol w:w="706"/>
+      </w:tblGrid>
+      <w:tr>
+        <w:trPr>
+          <w:trHeight w:hRule="exact" w:val="567"/>
+          <w:jc w:val="center"/>
+        </w:trPr>
+        <w:tc>
+          <w:tcPr>
+            <w:tcW w:w="0" w:type="auto"/>
+            <w:gridSpan w:val="2"/>
+          </w:tcPr>
+          <w:p>
+            <w:pPr>
+              <w:widowControl w:val="0"/>
+              <w:jc w:val="center"/>
+              <w:rPr>
+                <w:rFonts w:eastAsia="楷体_GB2312"/>
+                <w:sz w:val="28"/>
+                <w:szCs w:val="28"/>
+              </w:rPr>
+            </w:pPr>
+            <w:r>
+              <w:rPr>
+                <w:rFonts w:eastAsia="楷体_GB2312"/>
+                <w:sz w:val="28"/>
+                <w:szCs w:val="28"/>
+              </w:rPr>
+              <w:t>HEAD</w:t>
+            </w:r>
+          </w:p>
+        </w:tc>
+        <w:tc>
+          <w:tcPr>
+            <w:tcW w:w="0" w:type="auto"/>
+          </w:tcPr>
+          <w:p>
+            <w:pPr>
+              <w:widowControl w:val="0"/>
+              <w:jc w:val="center"/>
+              <w:rPr>
+                <w:rFonts w:eastAsia="楷体_GB2312"/>
+                <w:sz w:val="28"/>
+                <w:szCs w:val="28"/>
+              </w:rPr>
+            </w:pPr>
+            <w:r>
+              <w:rPr>
+                <w:rFonts w:eastAsia="楷体_GB2312"/>
+                <w:sz w:val="28"/>
+                <w:szCs w:val="28"/>
+              </w:rPr>
+              <w:t>LEN</w:t>
+            </w:r>
+          </w:p>
+        </w:tc>
+        <w:tc>
+          <w:tcPr>
+            <w:tcW w:w="0" w:type="auto"/>
+          </w:tcPr>
+          <w:p>
+            <w:pPr>
+              <w:widowControl w:val="0"/>
+              <w:jc w:val="center"/>
+              <w:rPr>
+                <w:rFonts w:eastAsia="楷体_GB2312"/>
+                <w:sz w:val="28"/>
+                <w:szCs w:val="28"/>
+              </w:rPr>
+            </w:pPr>
+            <w:r>
+              <w:rPr>
+                <w:rFonts w:eastAsia="楷体_GB2312"/>
+                <w:sz w:val="28"/>
+                <w:szCs w:val="28"/>
+              </w:rPr>
+              <w:t>MSG</w:t>
+            </w:r>
+          </w:p>
+        </w:tc>
+        <w:tc>
+          <w:tcPr>
+            <w:tcW w:w="1146" w:type="dxa"/>
+          </w:tcPr>
+          <w:p>
+            <w:pPr>
+              <w:widowControl w:val="0"/>
+              <w:jc w:val="center"/>
+              <w:rPr>
+                <w:rFonts w:eastAsia="楷体_GB2312"/>
+                <w:sz w:val="28"/>
+                <w:szCs w:val="28"/>
+              </w:rPr>
+            </w:pPr>
+            <w:r>
+              <w:rPr>
+                <w:rFonts w:eastAsia="楷体_GB2312"/>
+                <w:sz w:val="28"/>
+                <w:szCs w:val="28"/>
+              </w:rPr>
+              <w:t>PARA</w:t>
+            </w:r>
+          </w:p>
+        </w:tc>
+        <w:tc>
+          <w:tcPr>
+            <w:tcW w:w="1233" w:type="dxa"/>
+            <w:gridSpan w:val="2"/>
+          </w:tcPr>
+          <w:p>
+            <w:pPr>
+              <w:widowControl w:val="0"/>
+              <w:jc w:val="center"/>
+              <w:rPr>
+                <w:rFonts w:eastAsia="楷体_GB2312"/>
+                <w:sz w:val="28"/>
+                <w:szCs w:val="28"/>
+              </w:rPr>
+            </w:pPr>
+            <w:r>
+              <w:rPr>
+                <w:rFonts w:eastAsia="楷体_GB2312"/>
+                <w:sz w:val="28"/>
+                <w:szCs w:val="28"/>
+              </w:rPr>
+              <w:t>CHKSUM</w:t>
+            </w:r>
+          </w:p>
+        </w:tc>
+        <w:tc>
+          <w:tcPr>
+            <w:tcW w:w="0" w:type="auto"/>
+          </w:tcPr>
+          <w:p>
+            <w:pPr>
+              <w:widowControl w:val="0"/>
+              <w:jc w:val="center"/>
+              <w:rPr>
+                <w:rFonts w:eastAsia="楷体_GB2312"/>
+                <w:sz w:val="28"/>
+                <w:szCs w:val="28"/>
+              </w:rPr>
+            </w:pPr>
+            <w:r>
+              <w:rPr>
+                <w:rFonts w:eastAsia="楷体_GB2312"/>
+                <w:sz w:val="28"/>
+                <w:szCs w:val="28"/>
+              </w:rPr>
+              <w:t>END</w:t>
+            </w:r>
+          </w:p>
+        </w:tc>
+      </w:tr>
+      <w:tr>
+        <w:trPr>
+          <w:trHeight w:hRule="exact" w:val="567"/>
+          <w:jc w:val="center"/>
+        </w:trPr>
+        <w:tc>
+          <w:tcPr>
+            <w:tcW w:w="0" w:type="auto"/>
+          </w:tcPr>
+          <w:p>
+            <w:pPr>
+              <w:widowControl w:val="0"/>
+              <w:jc w:val="center"/>
+              <w:rPr>
+                <w:rFonts w:eastAsia="楷体_GB2312"/>
+                <w:b/>
+                <w:sz w:val="28"/>
+                <w:szCs w:val="28"/>
+              </w:rPr>
+            </w:pPr>
+            <w:r>
+              <w:rPr>
+                <w:rFonts w:eastAsia="楷体_GB2312" w:hint="eastAsia"/>
+                <w:b/>
+                <w:sz w:val="28"/>
+                <w:szCs w:val="28"/>
+              </w:rPr>
+              <w:t>7D</w:t>
+            </w:r>
+          </w:p>
+        </w:tc>
+        <w:tc>
+          <w:tcPr>
+            <w:tcW w:w="0" w:type="auto"/>
+          </w:tcPr>
+          <w:p>
+            <w:pPr>
+              <w:widowControl w:val="0"/>
+              <w:jc w:val="center"/>
+              <w:rPr>
+                <w:rFonts w:eastAsia="楷体_GB2312"/>
+                <w:b/>
+                <w:sz w:val="28"/>
+                <w:szCs w:val="28"/>
+              </w:rPr>
+            </w:pPr>
+            <w:r>
+              <w:rPr>
+                <w:rFonts w:eastAsia="楷体_GB2312" w:hint="eastAsia"/>
+                <w:b/>
+                <w:sz w:val="28"/>
+                <w:szCs w:val="28"/>
+              </w:rPr>
+              <w:t>7D</w:t>
+            </w:r>
+          </w:p>
+        </w:tc>
+        <w:tc>
+          <w:tcPr>
+            <w:tcW w:w="0" w:type="auto"/>
+          </w:tcPr>
+          <w:p>
+            <w:pPr>
+              <w:widowControl w:val="0"/>
+              <w:jc w:val="center"/>
+              <w:rPr>
+                <w:rFonts w:eastAsia="楷体_GB2312"/>
+                <w:b/>
+                <w:sz w:val="28"/>
+                <w:szCs w:val="28"/>
+              </w:rPr>
+            </w:pPr>
+            <w:r>
+              <w:rPr>
+                <w:rFonts w:eastAsia="楷体_GB2312" w:hint="eastAsia"/>
+                <w:b/>
+                <w:sz w:val="28"/>
+                <w:szCs w:val="28"/>
+              </w:rPr>
+              <w:t>L</w:t>
+            </w:r>
+          </w:p>
+        </w:tc>
+        <w:tc>
+          <w:tcPr>
+            <w:tcW w:w="0" w:type="auto"/>
+          </w:tcPr>
+          <w:p>
+            <w:pPr>
+              <w:widowControl w:val="0"/>
+              <w:jc w:val="center"/>
+              <w:rPr>
+                <w:rFonts w:eastAsia="楷体_GB2312"/>
+                <w:b/>
+                <w:sz w:val="28"/>
+                <w:szCs w:val="28"/>
+              </w:rPr>
+            </w:pPr>
+            <w:r>
+              <w:rPr>
+                <w:rFonts w:hint="eastAsia"/>
+                <w:b/>
+                <w:color w:val="FF0000"/>
+                <w:sz w:val="28"/>
+                <w:szCs w:val="28"/>
+              </w:rPr>
+              <w:t>1</w:t>
+            </w:r>
+            <w:r>
+              <w:rPr>
+                <w:rFonts w:hint="eastAsia"/>
+                <w:b/>
+                <w:color w:val="FF0000"/>
+                <w:sz w:val="28"/>
+                <w:szCs w:val="28"/>
+              </w:rPr>
+              <w:t>5</w:t>
+            </w:r>
+          </w:p>
+        </w:tc>
+        <w:tc>
+          <w:tcPr>
+            <w:tcW w:w="1146" w:type="dxa"/>
+            <w:vAlign w:val="center"/>
+          </w:tcPr>
+          <w:p>
+            <w:pPr>
+              <w:widowControl w:val="0"/>
+              <w:jc w:val="center"/>
+              <w:rPr>
+                <w:rFonts w:eastAsia="楷体_GB2312"/>
+                <w:b/>
+                <w:sz w:val="28"/>
+                <w:szCs w:val="28"/>
+              </w:rPr>
+            </w:pPr>
+            <w:proofErr w:type="spellStart"/>
+            <w:r>
+              <w:rPr>
+                <w:rFonts w:eastAsia="楷体_GB2312" w:hint="eastAsia"/>
+                <w:b/>
+                <w:color w:val="0000FF"/>
+                <w:sz w:val="28"/>
+                <w:szCs w:val="28"/>
+              </w:rPr>
+              <w:t>Yn</w:t>
+            </w:r>
+            <w:proofErr w:type="spellEnd"/>
+          </w:p>
+          <w:p>
+            <w:pPr>
+              <w:widowControl w:val="0"/>
+              <w:jc w:val="center"/>
+              <w:rPr>
+                <w:rFonts w:eastAsia="楷体_GB2312"/>
+                <w:b/>
+                <w:sz w:val="28"/>
+                <w:szCs w:val="28"/>
+              </w:rPr>
+            </w:pPr>
+            <w:r>
+              <w:rPr>
+                <w:rFonts w:eastAsia="楷体_GB2312" w:hint="eastAsia"/>
+                <w:b/>
+                <w:color w:val="0000FF"/>
+                <w:sz w:val="28"/>
+                <w:szCs w:val="28"/>
+              </w:rPr>
+              <w:t>Y2</w:t>
+            </w:r>
+          </w:p>
+        </w:tc>
+        <w:tc>
+          <w:tcPr>
+            <w:tcW w:w="587" w:type="dxa"/>
+          </w:tcPr>
+          <w:p>
+            <w:pPr>
+              <w:widowControl w:val="0"/>
+              <w:jc w:val="center"/>
+              <w:rPr>
+                <w:rFonts w:eastAsia="楷体_GB2312"/>
+                <w:b/>
+                <w:sz w:val="28"/>
+                <w:szCs w:val="28"/>
+              </w:rPr>
+            </w:pPr>
+            <w:r>
+              <w:rPr>
+                <w:rFonts w:eastAsia="楷体_GB2312"/>
+                <w:b/>
+                <w:sz w:val="28"/>
+                <w:szCs w:val="28"/>
+              </w:rPr>
+              <w:t>X1</w:t>
+            </w:r>
+          </w:p>
+        </w:tc>
+        <w:tc>
+          <w:tcPr>
+            <w:tcW w:w="0" w:type="auto"/>
+          </w:tcPr>
+          <w:p>
+            <w:pPr>
+              <w:widowControl w:val="0"/>
+              <w:jc w:val="center"/>
+              <w:rPr>
+                <w:rFonts w:eastAsia="楷体_GB2312"/>
+                <w:b/>
+                <w:sz w:val="28"/>
+                <w:szCs w:val="28"/>
+              </w:rPr>
+            </w:pPr>
+            <w:r>
+              <w:rPr>
+                <w:rFonts w:eastAsia="楷体_GB2312"/>
+                <w:b/>
+                <w:sz w:val="28"/>
+                <w:szCs w:val="28"/>
+              </w:rPr>
+              <w:t>X2</w:t>
+            </w:r>
+          </w:p>
+        </w:tc>
+        <w:tc>
+          <w:tcPr>
+            <w:tcW w:w="0" w:type="auto"/>
+          </w:tcPr>
+          <w:p>
+            <w:pPr>
+              <w:widowControl w:val="0"/>
+              <w:jc w:val="center"/>
+              <w:rPr>
+                <w:rFonts w:eastAsia="楷体_GB2312"/>
+                <w:b/>
+                <w:sz w:val="28"/>
+                <w:szCs w:val="28"/>
+              </w:rPr>
+            </w:pPr>
+            <w:r>
+              <w:rPr>
+                <w:rFonts w:eastAsia="楷体_GB2312"/>
+                <w:b/>
+                <w:sz w:val="28"/>
+                <w:szCs w:val="28"/>
+              </w:rPr>
+              <w:t>0D</w:t>
+            </w:r>
+          </w:p>
+        </w:tc>
+      </w:tr>
+    </w:tbl>
+    <w:p>
+      <w:pPr>
+        <w:spacing w:line="240" w:lineRule="auto"/>
+        <w:contextualSpacing/>
+      </w:pPr>
+      <w:r>
+        <w:t>参数说明：</w:t>
+      </w:r>
+    </w:p>
+    <w:p>
+      <w:pPr>
+        <w:spacing w:line="240" w:lineRule="auto"/>
+        <w:contextualSpacing/>
+      </w:pPr>
+      <w:r>
+        <w:rPr>
+          <w:rFonts w:hint="eastAsia"/>
+          <w:b/>
+          <w:color w:val="0000FF"/>
+        </w:rPr>
+        <w:t>Y1</w:t>
+      </w:r>
+      <w:r>
+        <w:rPr>
+          <w:rFonts w:hint="eastAsia"/>
+        </w:rPr>
+        <w:t>(</w:t>
+      </w:r>
+      <w:r>
+        <w:rPr>
+          <w:rFonts w:hint="eastAsia"/>
+          <w:b/>
+          <w:color w:val="E36C0A"/>
+        </w:rPr>
+        <w:t>Uint8</w:t>
+      </w:r>
+      <w:r>
+        <w:rPr>
+          <w:rFonts w:hint="eastAsia"/>
+        </w:rPr>
+        <w:t>)</w:t>
+      </w:r>
+      <w:r>
+        <w:t>—</w:t>
+      </w:r>
+      <w:r>
+        <w:t>表示当</w:t>
+      </w:r>
+      <w:r>
+        <w:t>前荧光数据</w:t>
+      </w:r>
+      <w:r>
+        <w:t>通道</w:t>
+      </w:r>
+      <w:r>
+        <w:rPr>
+          <w:rFonts w:hint="eastAsia"/>
+        </w:rPr>
+        <w:t>，</w:t>
+      </w:r>
+      <w:r>
+        <w:rPr>
+          <w:rFonts w:hint="eastAsia"/>
+        </w:rPr>
+        <w:t>0--</w:t>
+      </w:r>
+      <w:r>
+        <w:t>采集通道无</w:t>
+      </w:r>
+      <w:r>
+        <w:rPr>
+          <w:rFonts w:hint="eastAsia"/>
+        </w:rPr>
+        <w:t>，</w:t>
+      </w:r>
+      <w:r>
+        <w:rPr>
+          <w:rFonts w:hint="eastAsia"/>
+        </w:rPr>
+        <w:t>01</w:t>
+      </w:r>
+      <w:r>
+        <w:t>—</w:t>
+      </w:r>
+      <w:r>
+        <w:rPr>
+          <w:rFonts w:hint="eastAsia"/>
+        </w:rPr>
+        <w:t>采集通道</w:t>
+      </w:r>
+      <w:r>
+        <w:rPr>
+          <w:rFonts w:hint="eastAsia"/>
+        </w:rPr>
+        <w:t>1, 02</w:t>
+      </w:r>
+      <w:r>
+        <w:t>—</w:t>
+      </w:r>
+      <w:r>
+        <w:rPr>
+          <w:rFonts w:hint="eastAsia"/>
+        </w:rPr>
+        <w:t>采集通道</w:t>
+      </w:r>
+      <w:r>
+        <w:rPr>
+          <w:rFonts w:hint="eastAsia"/>
+        </w:rPr>
+        <w:t>2</w:t>
+      </w:r>
+      <w:r>
+        <w:rPr>
+          <w:rFonts w:hint="eastAsia"/>
+        </w:rPr>
+        <w:t>；</w:t>
+      </w:r>
+    </w:p>
+    <w:p>
+      <w:pPr>
+        <w:spacing w:after="0" w:line="240" w:lineRule="auto"/>
+      </w:pPr>
+      <w:r>
+        <w:rPr>
+          <w:rFonts w:hint="eastAsia"/>
+          <w:b/>
+          <w:color w:val="0000FF"/>
+        </w:rPr>
+        <w:t>Y</w:t>
+      </w:r>
+      <w:r>
+        <w:rPr>
+          <w:rFonts w:hint="eastAsia"/>
+          <w:b/>
+          <w:color w:val="0000FF"/>
+        </w:rPr>
+        <w:t>2</w:t>
+      </w:r>
+      <w:r>
+        <w:rPr>
+          <w:rFonts w:hint="eastAsia"/>
+        </w:rPr>
+        <w:t>(</w:t>
+      </w:r>
+      <w:r>
+        <w:rPr>
+          <w:rFonts w:hint="eastAsia"/>
+          <w:b/>
+          <w:color w:val="E36C0A"/>
+        </w:rPr>
+        <w:t>Uint8</w:t>
+      </w:r>
+      <w:r>
+        <w:rPr>
+          <w:rFonts w:hint="eastAsia"/>
+        </w:rPr>
+        <w:t>)</w:t>
+      </w:r>
+      <w:r>
+        <w:t>—</w:t>
+      </w:r>
+      <w:r>
+        <w:rPr>
+          <w:rFonts w:hint="eastAsia"/>
+        </w:rPr>
+        <w:t>实时荧光数据个数。与设备孔数量对应，当设备型号为</w:t>
+      </w:r>
+      <w:r>
+        <w:rPr>
+          <w:rFonts w:hint="eastAsia"/>
+        </w:rPr>
+        <w:t>PCR16</w:t>
+      </w:r>
+      <w:r>
+        <w:rPr>
+          <w:rFonts w:hint="eastAsia"/>
+        </w:rPr>
+        <w:t>，</w:t>
+      </w:r>
+      <w:r>
+        <w:rPr>
+          <w:rFonts w:hint="eastAsia"/>
+          <w:b/>
+          <w:color w:val="0000FF"/>
+        </w:rPr>
+        <w:t>Y8</w:t>
+      </w:r>
+      <w:r>
+        <w:rPr>
+          <w:rFonts w:hint="eastAsia"/>
+        </w:rPr>
+        <w:t xml:space="preserve"> = 16</w:t>
+      </w:r>
+      <w:r>
+        <w:rPr>
+          <w:rFonts w:hint="eastAsia"/>
+        </w:rPr>
+        <w:t>。设备型号为</w:t>
+      </w:r>
+      <w:r>
+        <w:rPr>
+          <w:rFonts w:hint="eastAsia"/>
+        </w:rPr>
+        <w:t>PCR48</w:t>
+      </w:r>
+      <w:r>
+        <w:rPr>
+          <w:rFonts w:hint="eastAsia"/>
+        </w:rPr>
+        <w:t>，</w:t>
+      </w:r>
+      <w:r>
+        <w:rPr>
+          <w:rFonts w:hint="eastAsia"/>
+          <w:b/>
+          <w:color w:val="0000FF"/>
+        </w:rPr>
+        <w:t>Y8</w:t>
+      </w:r>
+      <w:r>
+        <w:rPr>
+          <w:rFonts w:hint="eastAsia"/>
+        </w:rPr>
+        <w:t xml:space="preserve"> = 48</w:t>
+      </w:r>
+      <w:r>
+        <w:rPr>
+          <w:rFonts w:hint="eastAsia"/>
+        </w:rPr>
+        <w:t>，以此类推。</w:t>
+      </w:r>
+      <w:r>
+        <w:rPr>
+          <w:rFonts w:hint="eastAsia"/>
+          <w:b/>
+          <w:color w:val="0000FF"/>
+        </w:rPr>
+        <w:t>Y8</w:t>
+      </w:r>
+      <w:r>
+        <w:rPr>
+          <w:rFonts w:hint="eastAsia"/>
+        </w:rPr>
+        <w:t xml:space="preserve"> = 0</w:t>
+      </w:r>
+      <w:r>
+        <w:rPr>
+          <w:rFonts w:hint="eastAsia"/>
+        </w:rPr>
+        <w:t>表示无数据；</w:t>
+      </w:r>
+    </w:p>
+    <w:p>
+      <w:pPr>
+        <w:spacing w:after="0" w:line="240" w:lineRule="auto"/>
+      </w:pPr>
+      <w:proofErr w:type="spellStart"/>
+      <w:r>
+        <w:rPr>
+          <w:rFonts w:hint="eastAsia"/>
+          <w:b/>
+          <w:color w:val="0000FF"/>
+        </w:rPr>
+        <w:t>Y</w:t>
+      </w:r>
+      <w:r>
+        <w:rPr>
+          <w:rFonts w:hint="eastAsia"/>
+          <w:b/>
+          <w:color w:val="0000FF"/>
+        </w:rPr>
+        <w:t>n</w:t>
+      </w:r>
+      <w:proofErr w:type="spellEnd"/>
+      <w:r>
+        <w:rPr>
+          <w:rFonts w:hint="eastAsia"/>
+        </w:rPr>
+        <w:t>(</w:t>
+      </w:r>
+      <w:r>
+        <w:rPr>
+          <w:rFonts w:hint="eastAsia"/>
+          <w:b/>
+          <w:color w:val="E36C0A"/>
+        </w:rPr>
+        <w:t>Uint32</w:t>
+      </w:r>
+      <w:r>
+        <w:rPr>
+          <w:rFonts w:hint="eastAsia"/>
+        </w:rPr>
+        <w:t>)</w:t>
+      </w:r>
+      <w:r>
+        <w:t>—</w:t>
+      </w:r>
+      <w:r>
+        <w:rPr>
+          <w:rFonts w:hint="eastAsia"/>
+        </w:rPr>
+        <w:t>实时荧光数据，长度由</w:t>
+      </w:r>
+      <w:r>
+        <w:rPr>
+          <w:rFonts w:hint="eastAsia"/>
+          <w:b/>
+          <w:color w:val="0000FF"/>
+        </w:rPr>
+        <w:t>Y</w:t>
+      </w:r>
+      <w:r>
+        <w:rPr>
+          <w:rFonts w:hint="eastAsia"/>
+          <w:b/>
+          <w:color w:val="0000FF"/>
+        </w:rPr>
+        <w:t>8</w:t>
+      </w:r>
+      <w:r>
+        <w:rPr>
+          <w:rFonts w:hint="eastAsia"/>
+        </w:rPr>
+        <w:t>决定，</w:t>
+      </w:r>
+      <w:r>
+        <w:rPr>
+          <w:rFonts w:hint="eastAsia"/>
+          <w:b/>
+          <w:color w:val="0000FF"/>
+        </w:rPr>
+        <w:t>Y8</w:t>
+      </w:r>
+      <w:r>
+        <w:rPr>
+          <w:rFonts w:hint="eastAsia"/>
+        </w:rPr>
+        <w:t xml:space="preserve"> = 0</w:t>
+      </w:r>
+      <w:r>
+        <w:rPr>
+          <w:rFonts w:hint="eastAsia"/>
+        </w:rPr>
+        <w:t>，无此参数。</w:t>
+      </w:r>
+    </w:p>
+    <w:p>
+      <w:pPr>
+        <w:spacing w:after="0" w:line="240" w:lineRule="auto"/>
+        <w:rPr>
+          <w:highlight w:val="yellow"/>
+        </w:rPr>
+      </w:pPr>
+      <w:r>
+        <w:rPr>
+          <w:rFonts w:hint="eastAsia"/>
+          <w:highlight w:val="yellow"/>
+        </w:rPr>
+        <w:t>注：</w:t>
+      </w:r>
+    </w:p>
+    <w:p>
+      <w:pPr>
+        <w:pStyle w:val="a7"/>
+        <w:numPr>
+          <w:ilvl w:val="0"/>
+          <w:numId w:val="11"/>
+        </w:numPr>
+        <w:spacing w:after="0" w:line="240" w:lineRule="auto"/>
+        <w:ind w:firstLineChars="0"/>
+        <w:rPr>
+          <w:highlight w:val="yellow"/>
+        </w:rPr>
+      </w:pPr>
+      <w:r>
+        <w:rPr>
+          <w:rFonts w:hint="eastAsia"/>
+          <w:highlight w:val="yellow"/>
+        </w:rPr>
+        <w:t>若当前无实验运行，全部返回</w:t>
+      </w:r>
+      <w:r>
+        <w:rPr>
+          <w:rFonts w:hint="eastAsia"/>
+          <w:highlight w:val="yellow"/>
+        </w:rPr>
+        <w:t>0</w:t>
+      </w:r>
+      <w:r>
+        <w:rPr>
+          <w:rFonts w:hint="eastAsia"/>
+          <w:highlight w:val="yellow"/>
+        </w:rPr>
+        <w:t>。</w:t>
+      </w:r>
+    </w:p>
+    <w:p>
+      <w:pPr>
+        <w:pStyle w:val="a7"/>
+        <w:numPr>
+          <w:ilvl w:val="0"/>
+          <w:numId w:val="11"/>
+        </w:numPr>
+        <w:spacing w:after="0" w:line="240" w:lineRule="auto"/>
+        <w:ind w:firstLineChars="0"/>
+        <w:rPr>
+          <w:highlight w:val="yellow"/>
+        </w:rPr>
+      </w:pPr>
+      <w:r>
+        <w:rPr>
+          <w:rFonts w:hint="eastAsia"/>
+          <w:highlight w:val="yellow"/>
+        </w:rPr>
+        <w:t>Y1</w:t>
+      </w:r>
+      <w:r>
+        <w:rPr>
+          <w:rFonts w:hint="eastAsia"/>
+          <w:highlight w:val="yellow"/>
+        </w:rPr>
+        <w:t>或者</w:t>
+      </w:r>
+      <w:r>
+        <w:rPr>
+          <w:rFonts w:hint="eastAsia"/>
+          <w:highlight w:val="yellow"/>
+        </w:rPr>
+        <w:t>Y2</w:t>
+      </w:r>
+      <w:r>
+        <w:rPr>
+          <w:rFonts w:hint="eastAsia"/>
+          <w:highlight w:val="yellow"/>
+        </w:rPr>
+        <w:t>变化时，荧光数据</w:t>
+      </w:r>
+      <w:proofErr w:type="spellStart"/>
+      <w:r>
+        <w:rPr>
+          <w:rFonts w:hint="eastAsia"/>
+          <w:highlight w:val="yellow"/>
+        </w:rPr>
+        <w:t>Yn</w:t>
+      </w:r>
+      <w:proofErr w:type="spellEnd"/>
+      <w:r>
+        <w:rPr>
+          <w:rFonts w:hint="eastAsia"/>
+          <w:highlight w:val="yellow"/>
+        </w:rPr>
+        <w:t>才会变化，否则一直保持。</w:t>
+      </w:r>
+    </w:p>
+    <w:p>
+      <w:pPr>
+        <w:spacing w:line="240" w:lineRule="auto"/>
+        <w:contextualSpacing/>
+        <w:rPr>
+          <w:rFonts w:hint="eastAsia"/>
+        </w:rPr>
+      </w:pPr>
+    </w:p>
+    <w:p>
+      <w:pPr>
+        <w:spacing w:line="240" w:lineRule="auto"/>
+        <w:contextualSpacing/>
+        <w:rPr>
+          <w:rFonts w:hint="eastAsia"/>
+        </w:rPr>
+      </w:pPr>
+    </w:p>
+    <w:p>
+      <w:pPr>
+        <w:spacing w:line="240" w:lineRule="auto"/>
+        <w:contextualSpacing/>
+        <w:rPr>
+          <w:rFonts w:hint="eastAsia"/>
+        </w:rPr>
+      </w:pPr>
+    </w:p>
+    <w:p>
+      <w:pPr>
+        <w:spacing w:line="240" w:lineRule="auto"/>
+        <w:contextualSpacing/>
+      </w:pPr>
+    </w:p>
+    <w:p>
+      <w:pPr>
+        <w:spacing w:line="240" w:lineRule="auto"/>
+        <w:contextualSpacing/>
+      </w:pPr>
+      <w:r>
+        <w:rPr>
+          <w:rFonts w:hint="eastAsia"/>
+          <w:sz w:val="44"/>
+        </w:rPr>
+        <w:t xml:space="preserve"> DEBUG</w:t>
+      </w:r>
+      <w:r>
+        <w:rPr>
+          <w:rFonts w:hint="eastAsia"/>
+          <w:sz w:val="44"/>
+        </w:rPr>
+        <w:t>指令</w:t>
+      </w:r>
+    </w:p>
+    <w:p>
+      <w:pPr>
+        <w:pStyle w:val="2"/>
+        <w:numPr>
+          <w:ilvl w:val="1"/>
+          <w:numId w:val="2"/>
+        </w:numPr>
+        <w:spacing w:before="120" w:after="120" w:line="360" w:lineRule="auto"/>
+      </w:pPr>
+      <w:r>
+        <w:lastRenderedPageBreak/>
         <w:t>“</w:t>
       </w:r>
       <w:r>
@@ -32778,8 +33861,6 @@
               </w:rPr>
               <w:t>E0</w:t>
             </w:r>
-            <w:bookmarkStart w:id="33" w:name="_GoBack"/>
-            <w:bookmarkEnd w:id="33"/>
           </w:p>
         </w:tc>
         <w:tc>
@@ -33297,7 +34378,6 @@
         <w:docPartUnique/>
       </w:docPartObj>
     </w:sdtPr>
-    <w:sdtEndPr/>
     <w:sdtContent>
       <w:p>
         <w:pPr>
@@ -33318,7 +34398,7 @@
             <w:noProof/>
             <w:lang w:val="zh-CN"/>
           </w:rPr>
-          <w:t>14</w:t>
+          <w:t>7</w:t>
         </w:r>
         <w:r>
           <w:fldChar w:fldCharType="end"/>
@@ -37781,7 +38861,7 @@
 </file>
 
 <file path=customXml/itemProps1.xml><?xml version="1.0" encoding="utf-8"?>
-<ds:datastoreItem xmlns:ds="http://schemas.openxmlformats.org/officeDocument/2006/customXml" ds:itemID="{666474AC-E054-427A-972A-FBE58F673FB3}">
+<ds:datastoreItem xmlns:ds="http://schemas.openxmlformats.org/officeDocument/2006/customXml" ds:itemID="{9F38AB88-277E-469D-BA54-65F8175BBDA1}">
   <ds:schemaRefs>
     <ds:schemaRef ds:uri="http://schemas.openxmlformats.org/officeDocument/2006/bibliography"/>
   </ds:schemaRefs>
